--- a/Process.docx
+++ b/Process.docx
@@ -74,6 +74,9 @@
         </w:numPr>
       </w:pPr>
       <w:r>
+        <w:rPr>
+          <w:noProof/>
+        </w:rPr>
         <w:drawing>
           <wp:inline distT="0" distB="0" distL="0" distR="0" wp14:anchorId="5E869A4B" wp14:editId="24D224DA">
             <wp:extent cx="5141556" cy="4360984"/>
@@ -182,6 +185,41 @@
       </w:pPr>
       <w:r>
         <w:t>=&gt; Ng dùng có thể tự do chuyển đổi giữa 2 cách di chuyển</w:t>
+      </w:r>
+    </w:p>
+    <w:p/>
+    <w:p>
+      <w:pPr>
+        <w:pStyle w:val="Heading1"/>
+      </w:pPr>
+      <w:r>
+        <w:t>Algorithm</w:t>
+      </w:r>
+    </w:p>
+    <w:p/>
+    <w:p>
+      <w:pPr>
+        <w:pStyle w:val="Heading1"/>
+      </w:pPr>
+      <w:r>
+        <w:t>Data Structure</w:t>
+      </w:r>
+    </w:p>
+    <w:p/>
+    <w:p>
+      <w:pPr>
+        <w:pStyle w:val="Heading1"/>
+      </w:pPr>
+      <w:r>
+        <w:t>Others</w:t>
+      </w:r>
+    </w:p>
+    <w:p>
+      <w:pPr>
+        <w:pStyle w:val="Heading2"/>
+      </w:pPr>
+      <w:r>
+        <w:t>Main Character Animation Movement</w:t>
       </w:r>
     </w:p>
     <w:p/>

--- a/Process.docx
+++ b/Process.docx
@@ -221,6 +221,16 @@
       <w:r>
         <w:t>Main Character Animation Movement</w:t>
       </w:r>
+    </w:p>
+    <w:p>
+      <w:hyperlink r:id="rId7" w:history="1">
+        <w:r>
+          <w:rPr>
+            <w:rStyle w:val="Hyperlink"/>
+          </w:rPr>
+          <w:t>https://youtu.be/hkaysu1Z-N8</w:t>
+        </w:r>
+      </w:hyperlink>
     </w:p>
     <w:p/>
     <w:sectPr>

--- a/Process.docx
+++ b/Process.docx
@@ -188,6 +188,7 @@
       </w:r>
     </w:p>
     <w:p/>
+    <w:p/>
     <w:p>
       <w:pPr>
         <w:pStyle w:val="Heading1"/>
@@ -213,24 +214,6 @@
       <w:r>
         <w:t>Others</w:t>
       </w:r>
-    </w:p>
-    <w:p>
-      <w:pPr>
-        <w:pStyle w:val="Heading2"/>
-      </w:pPr>
-      <w:r>
-        <w:t>Main Character Animation Movement</w:t>
-      </w:r>
-    </w:p>
-    <w:p>
-      <w:hyperlink r:id="rId7" w:history="1">
-        <w:r>
-          <w:rPr>
-            <w:rStyle w:val="Hyperlink"/>
-          </w:rPr>
-          <w:t>https://youtu.be/hkaysu1Z-N8</w:t>
-        </w:r>
-      </w:hyperlink>
     </w:p>
     <w:p/>
     <w:sectPr>

--- a/Process.docx
+++ b/Process.docx
@@ -31,6 +31,19 @@
       </w:r>
       <w:r>
         <w:t xml:space="preserve"> Command Pattern</w:t>
+      </w:r>
+      <w:r>
+        <w:t>:</w:t>
+      </w:r>
+      <w:r>
+        <w:br/>
+      </w:r>
+      <w:r>
+        <w:rPr>
+          <w:i/>
+          <w:iCs/>
+        </w:rPr>
+        <w:t>Main Character Movement - Keyboard</w:t>
       </w:r>
     </w:p>
     <w:p>
@@ -159,6 +172,7 @@
         </w:numPr>
       </w:pPr>
       <w:r>
+        <w:lastRenderedPageBreak/>
         <w:t>Dùng phím mũi tên</w:t>
       </w:r>
     </w:p>
@@ -171,47 +185,242 @@
         </w:numPr>
       </w:pPr>
       <w:r>
+        <w:t>Dùng WASD</w:t>
+      </w:r>
+    </w:p>
+    <w:p>
+      <w:pPr>
+        <w:pStyle w:val="ListParagraph"/>
+        <w:numPr>
+          <w:ilvl w:val="2"/>
+          <w:numId w:val="1"/>
+        </w:numPr>
+      </w:pPr>
+      <w:r>
+        <w:t>=&gt; Ng dùng có thể tự do chuyển đổi giữa 2 cách di chuyển</w:t>
+      </w:r>
+    </w:p>
+    <w:p/>
+    <w:p>
+      <w:pPr>
+        <w:pStyle w:val="Heading2"/>
+      </w:pPr>
+      <w:r>
+        <w:t>{Giang} [Behavioral Pattern] State Design Pattern</w:t>
+      </w:r>
+      <w:r>
+        <w:t>:</w:t>
+      </w:r>
+      <w:r>
+        <w:br/>
+      </w:r>
+      <w:r>
+        <w:rPr>
+          <w:i/>
+          <w:iCs/>
+        </w:rPr>
+        <w:t>Main Character Animation Transition</w:t>
+      </w:r>
+    </w:p>
+    <w:p>
+      <w:pPr>
+        <w:pStyle w:val="ListParagraph"/>
+        <w:numPr>
+          <w:ilvl w:val="0"/>
+          <w:numId w:val="1"/>
+        </w:numPr>
+      </w:pPr>
+      <w:r>
+        <w:t>Sử dụng Pattern để quản lý Animation của Nhân vật chính:</w:t>
+      </w:r>
+    </w:p>
+    <w:p>
+      <w:pPr>
+        <w:pStyle w:val="ListParagraph"/>
+        <w:numPr>
+          <w:ilvl w:val="1"/>
+          <w:numId w:val="1"/>
+        </w:numPr>
+      </w:pPr>
+      <w:r>
+        <w:t>Nhân vật sẽ có những State di chuyển khác nhau: lên, xuống, trái, phải</w:t>
+      </w:r>
+    </w:p>
+    <w:p>
+      <w:pPr>
+        <w:pStyle w:val="ListParagraph"/>
+        <w:numPr>
+          <w:ilvl w:val="1"/>
+          <w:numId w:val="1"/>
+        </w:numPr>
+      </w:pPr>
+      <w:r>
+        <w:t>Mỗi State lại có hành động khác nhau: thể hiện Sprite tương ứng</w:t>
+      </w:r>
+    </w:p>
+    <w:p>
+      <w:pPr>
+        <w:pStyle w:val="ListParagraph"/>
+        <w:numPr>
+          <w:ilvl w:val="1"/>
+          <w:numId w:val="1"/>
+        </w:numPr>
+      </w:pPr>
+      <w:r>
+        <w:t>=&gt; Sử dụng State Design Pattern để quản lý và thay đổi State di chuyển cho Nhân vật mỗi khi Nhân vật có hướng di chuyển mới -&gt; từ đó thể hiện Sprite tương ứng phù hợp</w:t>
+      </w:r>
+    </w:p>
+    <w:p>
+      <w:pPr>
+        <w:pStyle w:val="ListParagraph"/>
+        <w:numPr>
+          <w:ilvl w:val="0"/>
+          <w:numId w:val="1"/>
+        </w:numPr>
+      </w:pPr>
+      <w:r>
+        <w:rPr>
+          <w:b/>
+          <w:bCs/>
+          <w:color w:val="0070C0"/>
+          <w:u w:val="single"/>
+        </w:rPr>
+        <w:t>Implementation</w:t>
+      </w:r>
+      <w:r>
+        <w:t>:</w:t>
+      </w:r>
+    </w:p>
+    <w:p>
+      <w:pPr>
+        <w:pStyle w:val="ListParagraph"/>
+        <w:numPr>
+          <w:ilvl w:val="1"/>
+          <w:numId w:val="1"/>
+        </w:numPr>
+      </w:pPr>
+      <w:r>
+        <w:rPr>
+          <w:color w:val="00B050"/>
+        </w:rPr>
+        <w:t>IMoveState</w:t>
+      </w:r>
+      <w:r>
+        <w:t>: interface cho các States implement</w:t>
+      </w:r>
+    </w:p>
+    <w:p>
+      <w:pPr>
+        <w:pStyle w:val="ListParagraph"/>
+        <w:numPr>
+          <w:ilvl w:val="1"/>
+          <w:numId w:val="1"/>
+        </w:numPr>
+      </w:pPr>
+      <w:r>
+        <w:rPr>
+          <w:color w:val="00B050"/>
+        </w:rPr>
+        <w:t>MoveLeftState</w:t>
+      </w:r>
+      <w:r>
+        <w:t xml:space="preserve">, </w:t>
+      </w:r>
+      <w:r>
+        <w:rPr>
+          <w:color w:val="00B050"/>
+        </w:rPr>
+        <w:t>MoveRightState</w:t>
+      </w:r>
+      <w:r>
+        <w:t xml:space="preserve">, </w:t>
+      </w:r>
+      <w:r>
+        <w:rPr>
+          <w:color w:val="00B050"/>
+        </w:rPr>
+        <w:t>MoveUpState</w:t>
+      </w:r>
+      <w:r>
+        <w:t xml:space="preserve">, </w:t>
+      </w:r>
+      <w:r>
+        <w:rPr>
+          <w:color w:val="00B050"/>
+        </w:rPr>
+        <w:t>MoveDownState</w:t>
+      </w:r>
+      <w:r>
+        <w:t>: các States khác nhau của Animation, implement hành động (chuyển sprite) tương ứng cho state đó</w:t>
+      </w:r>
+    </w:p>
+    <w:p>
+      <w:pPr>
+        <w:pStyle w:val="ListParagraph"/>
+        <w:numPr>
+          <w:ilvl w:val="1"/>
+          <w:numId w:val="1"/>
+        </w:numPr>
+      </w:pPr>
+      <w:r>
+        <w:rPr>
+          <w:color w:val="00B050"/>
+        </w:rPr>
+        <w:t>MoveStateContext</w:t>
+      </w:r>
+      <w:r>
+        <w:t>: dùng để lưu trữ State hiện tại của GameObject và chuyển state</w:t>
+      </w:r>
+    </w:p>
+    <w:p>
+      <w:pPr>
+        <w:pStyle w:val="ListParagraph"/>
+        <w:numPr>
+          <w:ilvl w:val="1"/>
+          <w:numId w:val="1"/>
+        </w:numPr>
+      </w:pPr>
+      <w:r>
+        <w:rPr>
+          <w:color w:val="00B050"/>
+        </w:rPr>
+        <w:t>MoveController</w:t>
+      </w:r>
+      <w:r>
+        <w:t>: điều khiển các State</w:t>
+      </w:r>
+      <w:r>
+        <w:t xml:space="preserve"> = cách sử dụng</w:t>
+      </w:r>
+      <w:r>
+        <w:t xml:space="preserve"> Context</w:t>
+      </w:r>
+    </w:p>
+    <w:p/>
+    <w:p>
+      <w:pPr>
+        <w:pStyle w:val="Heading1"/>
+      </w:pPr>
+      <w:r>
+        <w:t>Algorithm</w:t>
+      </w:r>
+    </w:p>
+    <w:p/>
+    <w:p>
+      <w:pPr>
+        <w:pStyle w:val="Heading1"/>
+      </w:pPr>
+      <w:r>
+        <w:t>Data Structure</w:t>
+      </w:r>
+    </w:p>
+    <w:p/>
+    <w:p>
+      <w:pPr>
+        <w:pStyle w:val="Heading1"/>
+      </w:pPr>
+      <w:r>
         <w:lastRenderedPageBreak/>
-        <w:t>Dùng WASD</w:t>
-      </w:r>
-    </w:p>
-    <w:p>
-      <w:pPr>
-        <w:pStyle w:val="ListParagraph"/>
-        <w:numPr>
-          <w:ilvl w:val="2"/>
-          <w:numId w:val="1"/>
-        </w:numPr>
-      </w:pPr>
-      <w:r>
-        <w:t>=&gt; Ng dùng có thể tự do chuyển đổi giữa 2 cách di chuyển</w:t>
-      </w:r>
-    </w:p>
-    <w:p/>
-    <w:p/>
-    <w:p>
-      <w:pPr>
-        <w:pStyle w:val="Heading1"/>
-      </w:pPr>
-      <w:r>
-        <w:t>Algorithm</w:t>
-      </w:r>
-    </w:p>
-    <w:p/>
-    <w:p>
-      <w:pPr>
-        <w:pStyle w:val="Heading1"/>
-      </w:pPr>
-      <w:r>
-        <w:t>Data Structure</w:t>
-      </w:r>
-    </w:p>
-    <w:p/>
-    <w:p>
-      <w:pPr>
-        <w:pStyle w:val="Heading1"/>
-      </w:pPr>
-      <w:r>
         <w:t>Others</w:t>
       </w:r>
     </w:p>

--- a/Process.docx
+++ b/Process.docx
@@ -424,7 +424,338 @@
         <w:t>Others</w:t>
       </w:r>
     </w:p>
-    <w:p/>
+    <w:p>
+      <w:pPr>
+        <w:pStyle w:val="Heading2"/>
+      </w:pPr>
+      <w:r>
+        <w:t>Background &amp; Map Creation:</w:t>
+      </w:r>
+    </w:p>
+    <w:p>
+      <w:pPr>
+        <w:rPr>
+          <w:b/>
+          <w:bCs/>
+          <w:i/>
+          <w:iCs/>
+        </w:rPr>
+      </w:pPr>
+      <w:hyperlink r:id="rId7" w:history="1">
+        <w:r>
+          <w:rPr>
+            <w:rStyle w:val="Hyperlink"/>
+            <w:b/>
+            <w:bCs/>
+            <w:i/>
+            <w:iCs/>
+          </w:rPr>
+          <w:t>https://learn.unity.com/tutorial/introduction-to-tilemaps</w:t>
+        </w:r>
+      </w:hyperlink>
+    </w:p>
+    <w:p>
+      <w:r>
+        <w:rPr>
+          <w:b/>
+          <w:bCs/>
+          <w:color w:val="00B050"/>
+          <w:sz w:val="32"/>
+          <w:szCs w:val="24"/>
+        </w:rPr>
+        <w:t>Tilemap</w:t>
+      </w:r>
+      <w:r>
+        <w:t>:</w:t>
+      </w:r>
+    </w:p>
+    <w:p>
+      <w:pPr>
+        <w:pStyle w:val="ListParagraph"/>
+        <w:numPr>
+          <w:ilvl w:val="0"/>
+          <w:numId w:val="2"/>
+        </w:numPr>
+      </w:pPr>
+      <w:r>
+        <w:t>1. What is Tilemap?</w:t>
+      </w:r>
+    </w:p>
+    <w:p>
+      <w:pPr>
+        <w:pStyle w:val="ListParagraph"/>
+        <w:numPr>
+          <w:ilvl w:val="0"/>
+          <w:numId w:val="2"/>
+        </w:numPr>
+      </w:pPr>
+      <w:r>
+        <w:t>2. Installing the Tilemap Editor</w:t>
+      </w:r>
+    </w:p>
+    <w:p>
+      <w:pPr>
+        <w:pStyle w:val="ListParagraph"/>
+        <w:numPr>
+          <w:ilvl w:val="1"/>
+          <w:numId w:val="2"/>
+        </w:numPr>
+      </w:pPr>
+      <w:r>
+        <w:t>Ko cần</w:t>
+      </w:r>
+    </w:p>
+    <w:p>
+      <w:pPr>
+        <w:pStyle w:val="ListParagraph"/>
+        <w:numPr>
+          <w:ilvl w:val="0"/>
+          <w:numId w:val="2"/>
+        </w:numPr>
+      </w:pPr>
+      <w:r>
+        <w:t>3. Create a Tilemap</w:t>
+      </w:r>
+    </w:p>
+    <w:p>
+      <w:pPr>
+        <w:pStyle w:val="ListParagraph"/>
+        <w:numPr>
+          <w:ilvl w:val="1"/>
+          <w:numId w:val="2"/>
+        </w:numPr>
+        <w:rPr>
+          <w:color w:val="7030A0"/>
+        </w:rPr>
+      </w:pPr>
+      <w:r>
+        <w:rPr>
+          <w:b/>
+          <w:bCs/>
+          <w:color w:val="7030A0"/>
+        </w:rPr>
+        <w:t>Hierarchy</w:t>
+      </w:r>
+      <w:r>
+        <w:rPr>
+          <w:color w:val="7030A0"/>
+        </w:rPr>
+        <w:t>: 2D Objects -&gt; Tilemap -&gt; Rectangular</w:t>
+      </w:r>
+    </w:p>
+    <w:p>
+      <w:pPr>
+        <w:pStyle w:val="ListParagraph"/>
+        <w:numPr>
+          <w:ilvl w:val="0"/>
+          <w:numId w:val="2"/>
+        </w:numPr>
+      </w:pPr>
+      <w:r>
+        <w:t>4. About the Tilemap system</w:t>
+      </w:r>
+    </w:p>
+    <w:p>
+      <w:pPr>
+        <w:pStyle w:val="ListParagraph"/>
+        <w:numPr>
+          <w:ilvl w:val="1"/>
+          <w:numId w:val="2"/>
+        </w:numPr>
+      </w:pPr>
+      <w:r>
+        <w:t>Ở phần Grid có thể chỉnh các thuộc tính:</w:t>
+      </w:r>
+    </w:p>
+    <w:p>
+      <w:pPr>
+        <w:pStyle w:val="ListParagraph"/>
+        <w:numPr>
+          <w:ilvl w:val="2"/>
+          <w:numId w:val="2"/>
+        </w:numPr>
+        <w:rPr>
+          <w:color w:val="7030A0"/>
+        </w:rPr>
+      </w:pPr>
+      <w:r>
+        <w:rPr>
+          <w:color w:val="7030A0"/>
+        </w:rPr>
+        <w:t>Cell Size</w:t>
+      </w:r>
+    </w:p>
+    <w:p>
+      <w:pPr>
+        <w:pStyle w:val="ListParagraph"/>
+        <w:numPr>
+          <w:ilvl w:val="2"/>
+          <w:numId w:val="2"/>
+        </w:numPr>
+        <w:rPr>
+          <w:color w:val="7030A0"/>
+        </w:rPr>
+      </w:pPr>
+      <w:r>
+        <w:rPr>
+          <w:color w:val="7030A0"/>
+        </w:rPr>
+        <w:t>Call Gap</w:t>
+      </w:r>
+    </w:p>
+    <w:p>
+      <w:pPr>
+        <w:pStyle w:val="ListParagraph"/>
+        <w:numPr>
+          <w:ilvl w:val="2"/>
+          <w:numId w:val="2"/>
+        </w:numPr>
+        <w:rPr>
+          <w:color w:val="7030A0"/>
+        </w:rPr>
+      </w:pPr>
+      <w:r>
+        <w:rPr>
+          <w:color w:val="7030A0"/>
+        </w:rPr>
+        <w:t>Call Layout</w:t>
+      </w:r>
+    </w:p>
+    <w:p>
+      <w:pPr>
+        <w:pStyle w:val="ListParagraph"/>
+        <w:numPr>
+          <w:ilvl w:val="2"/>
+          <w:numId w:val="2"/>
+        </w:numPr>
+        <w:rPr>
+          <w:color w:val="7030A0"/>
+        </w:rPr>
+      </w:pPr>
+      <w:r>
+        <w:rPr>
+          <w:color w:val="7030A0"/>
+        </w:rPr>
+        <w:t>Call Swizzle</w:t>
+      </w:r>
+    </w:p>
+    <w:p>
+      <w:pPr>
+        <w:pStyle w:val="ListParagraph"/>
+        <w:numPr>
+          <w:ilvl w:val="0"/>
+          <w:numId w:val="2"/>
+        </w:numPr>
+      </w:pPr>
+      <w:r>
+        <w:t xml:space="preserve">5. </w:t>
+      </w:r>
+      <w:r>
+        <w:t>Configuring the Tilemap</w:t>
+      </w:r>
+    </w:p>
+    <w:p>
+      <w:pPr>
+        <w:pStyle w:val="ListParagraph"/>
+        <w:numPr>
+          <w:ilvl w:val="1"/>
+          <w:numId w:val="2"/>
+        </w:numPr>
+        <w:rPr>
+          <w:i/>
+          <w:iCs/>
+        </w:rPr>
+      </w:pPr>
+      <w:r>
+        <w:rPr>
+          <w:i/>
+          <w:iCs/>
+        </w:rPr>
+        <w:t>Tilemap Component</w:t>
+      </w:r>
+    </w:p>
+    <w:p>
+      <w:pPr>
+        <w:pStyle w:val="ListParagraph"/>
+        <w:numPr>
+          <w:ilvl w:val="1"/>
+          <w:numId w:val="2"/>
+        </w:numPr>
+        <w:rPr>
+          <w:i/>
+          <w:iCs/>
+        </w:rPr>
+      </w:pPr>
+      <w:r>
+        <w:rPr>
+          <w:i/>
+          <w:iCs/>
+        </w:rPr>
+        <w:t>Tilemap Renderer Component</w:t>
+      </w:r>
+    </w:p>
+    <w:p>
+      <w:pPr>
+        <w:pStyle w:val="ListParagraph"/>
+        <w:numPr>
+          <w:ilvl w:val="2"/>
+          <w:numId w:val="2"/>
+        </w:numPr>
+        <w:rPr>
+          <w:color w:val="7030A0"/>
+        </w:rPr>
+      </w:pPr>
+      <w:r>
+        <w:rPr>
+          <w:b/>
+          <w:bCs/>
+          <w:color w:val="7030A0"/>
+        </w:rPr>
+        <w:t>Sorting Layer</w:t>
+      </w:r>
+      <w:r>
+        <w:rPr>
+          <w:color w:val="7030A0"/>
+        </w:rPr>
+        <w:t xml:space="preserve">: </w:t>
+      </w:r>
+      <w:r>
+        <w:rPr>
+          <w:i/>
+          <w:iCs/>
+          <w:color w:val="7030A0"/>
+        </w:rPr>
+        <w:t>Background</w:t>
+      </w:r>
+    </w:p>
+    <w:p>
+      <w:pPr>
+        <w:pStyle w:val="ListParagraph"/>
+        <w:numPr>
+          <w:ilvl w:val="0"/>
+          <w:numId w:val="2"/>
+        </w:numPr>
+      </w:pPr>
+      <w:r>
+        <w:t xml:space="preserve">6. Exploring the </w:t>
+      </w:r>
+      <w:r>
+        <w:rPr>
+          <w:b/>
+          <w:bCs/>
+        </w:rPr>
+        <w:t>Tile Palette</w:t>
+      </w:r>
+    </w:p>
+    <w:p>
+      <w:pPr>
+        <w:pStyle w:val="ListParagraph"/>
+        <w:numPr>
+          <w:ilvl w:val="1"/>
+          <w:numId w:val="2"/>
+        </w:numPr>
+      </w:pPr>
+    </w:p>
     <w:sectPr>
       <w:pgSz w:w="12240" w:h="15840"/>
       <w:pgMar w:top="1440" w:right="1440" w:bottom="1440" w:left="1440" w:header="720" w:footer="720" w:gutter="0"/>
@@ -438,10 +769,10 @@
 <file path=word/numbering.xml><?xml version="1.0" encoding="utf-8"?>
 <w:numbering xmlns:wpc="http://schemas.microsoft.com/office/word/2010/wordprocessingCanvas" xmlns:cx="http://schemas.microsoft.com/office/drawing/2014/chartex" xmlns:cx1="http://schemas.microsoft.com/office/drawing/2015/9/8/chartex" xmlns:cx2="http://schemas.microsoft.com/office/drawing/2015/10/21/chartex" xmlns:cx3="http://schemas.microsoft.com/office/drawing/2016/5/9/chartex" xmlns:cx4="http://schemas.microsoft.com/office/drawing/2016/5/10/chartex" xmlns:cx5="http://schemas.microsoft.com/office/drawing/2016/5/11/chartex" xmlns:cx6="http://schemas.microsoft.com/office/drawing/2016/5/12/chartex" xmlns:cx7="http://schemas.microsoft.com/office/drawing/2016/5/13/chartex" xmlns:cx8="http://schemas.microsoft.com/office/drawing/2016/5/14/chartex" xmlns:mc="http://schemas.openxmlformats.org/markup-compatibility/2006" xmlns:aink="http://schemas.microsoft.com/office/drawing/2016/ink" xmlns:am3d="http://schemas.microsoft.com/office/drawing/2017/model3d" xmlns:o="urn:schemas-microsoft-com:office:office" xmlns:oel="http://schemas.microsoft.com/office/2019/extlst" xmlns:r="http://schemas.openxmlformats.org/officeDocument/2006/relationships" xmlns:m="http://schemas.openxmlformats.org/officeDocument/2006/math" xmlns:v="urn:schemas-microsoft-com:vml" xmlns:wp14="http://schemas.microsoft.com/office/word/2010/wordprocessingDrawing" xmlns:wp="http://schemas.openxmlformats.org/drawingml/2006/wordprocessingDrawing" xmlns:w10="urn:schemas-microsoft-com:office:word" xmlns:w="http://schemas.openxmlformats.org/wordprocessingml/2006/main" xmlns:w14="http://schemas.microsoft.com/office/word/2010/wordml" xmlns:w15="http://schemas.microsoft.com/office/word/2012/wordml" xmlns:w16cex="http://schemas.microsoft.com/office/word/2018/wordml/cex" xmlns:w16cid="http://schemas.microsoft.com/office/word/2016/wordml/cid" xmlns:w16="http://schemas.microsoft.com/office/word/2018/wordml" xmlns:w16sdtdh="http://schemas.microsoft.com/office/word/2020/wordml/sdtdatahash" xmlns:w16se="http://schemas.microsoft.com/office/word/2015/wordml/symex" xmlns:wpg="http://schemas.microsoft.com/office/word/2010/wordprocessingGroup" xmlns:wpi="http://schemas.microsoft.com/office/word/2010/wordprocessingInk" xmlns:wne="http://schemas.microsoft.com/office/word/2006/wordml" xmlns:wps="http://schemas.microsoft.com/office/word/2010/wordprocessingShape" mc:Ignorable="w14 w15 w16se w16cid w16 w16cex w16sdtdh wp14">
   <w:abstractNum w:abstractNumId="0" w15:restartNumberingAfterBreak="0">
-    <w:nsid w:val="58435B42"/>
+    <w:nsid w:val="34A5638B"/>
     <w:multiLevelType w:val="hybridMultilevel"/>
-    <w:tmpl w:val="202C8A3A"/>
-    <w:lvl w:ilvl="0" w:tplc="8308668A">
+    <w:tmpl w:val="BAD4CD94"/>
+    <w:lvl w:ilvl="0" w:tplc="8CC4A698">
       <w:numFmt w:val="bullet"/>
       <w:lvlText w:val="-"/>
       <w:lvlJc w:val="left"/>
@@ -488,6 +819,118 @@
         <w:rFonts w:ascii="Symbol" w:hAnsi="Symbol" w:hint="default"/>
       </w:rPr>
     </w:lvl>
+    <w:lvl w:ilvl="4" w:tplc="04090003">
+      <w:start w:val="1"/>
+      <w:numFmt w:val="bullet"/>
+      <w:lvlText w:val="o"/>
+      <w:lvlJc w:val="left"/>
+      <w:pPr>
+        <w:ind w:left="3600" w:hanging="360"/>
+      </w:pPr>
+      <w:rPr>
+        <w:rFonts w:ascii="Courier New" w:hAnsi="Courier New" w:cs="Courier New" w:hint="default"/>
+      </w:rPr>
+    </w:lvl>
+    <w:lvl w:ilvl="5" w:tplc="04090005">
+      <w:start w:val="1"/>
+      <w:numFmt w:val="bullet"/>
+      <w:lvlText w:val=""/>
+      <w:lvlJc w:val="left"/>
+      <w:pPr>
+        <w:ind w:left="4320" w:hanging="360"/>
+      </w:pPr>
+      <w:rPr>
+        <w:rFonts w:ascii="Wingdings" w:hAnsi="Wingdings" w:hint="default"/>
+      </w:rPr>
+    </w:lvl>
+    <w:lvl w:ilvl="6" w:tplc="04090001" w:tentative="1">
+      <w:start w:val="1"/>
+      <w:numFmt w:val="bullet"/>
+      <w:lvlText w:val=""/>
+      <w:lvlJc w:val="left"/>
+      <w:pPr>
+        <w:ind w:left="5040" w:hanging="360"/>
+      </w:pPr>
+      <w:rPr>
+        <w:rFonts w:ascii="Symbol" w:hAnsi="Symbol" w:hint="default"/>
+      </w:rPr>
+    </w:lvl>
+    <w:lvl w:ilvl="7" w:tplc="04090003" w:tentative="1">
+      <w:start w:val="1"/>
+      <w:numFmt w:val="bullet"/>
+      <w:lvlText w:val="o"/>
+      <w:lvlJc w:val="left"/>
+      <w:pPr>
+        <w:ind w:left="5760" w:hanging="360"/>
+      </w:pPr>
+      <w:rPr>
+        <w:rFonts w:ascii="Courier New" w:hAnsi="Courier New" w:cs="Courier New" w:hint="default"/>
+      </w:rPr>
+    </w:lvl>
+    <w:lvl w:ilvl="8" w:tplc="04090005" w:tentative="1">
+      <w:start w:val="1"/>
+      <w:numFmt w:val="bullet"/>
+      <w:lvlText w:val=""/>
+      <w:lvlJc w:val="left"/>
+      <w:pPr>
+        <w:ind w:left="6480" w:hanging="360"/>
+      </w:pPr>
+      <w:rPr>
+        <w:rFonts w:ascii="Wingdings" w:hAnsi="Wingdings" w:hint="default"/>
+      </w:rPr>
+    </w:lvl>
+  </w:abstractNum>
+  <w:abstractNum w:abstractNumId="1" w15:restartNumberingAfterBreak="0">
+    <w:nsid w:val="58435B42"/>
+    <w:multiLevelType w:val="hybridMultilevel"/>
+    <w:tmpl w:val="202C8A3A"/>
+    <w:lvl w:ilvl="0" w:tplc="8308668A">
+      <w:numFmt w:val="bullet"/>
+      <w:lvlText w:val="-"/>
+      <w:lvlJc w:val="left"/>
+      <w:pPr>
+        <w:ind w:left="720" w:hanging="360"/>
+      </w:pPr>
+      <w:rPr>
+        <w:rFonts w:ascii="Calibri" w:eastAsiaTheme="minorEastAsia" w:hAnsi="Calibri" w:cs="Calibri" w:hint="default"/>
+      </w:rPr>
+    </w:lvl>
+    <w:lvl w:ilvl="1" w:tplc="04090003">
+      <w:start w:val="1"/>
+      <w:numFmt w:val="bullet"/>
+      <w:lvlText w:val="o"/>
+      <w:lvlJc w:val="left"/>
+      <w:pPr>
+        <w:ind w:left="1440" w:hanging="360"/>
+      </w:pPr>
+      <w:rPr>
+        <w:rFonts w:ascii="Courier New" w:hAnsi="Courier New" w:cs="Courier New" w:hint="default"/>
+      </w:rPr>
+    </w:lvl>
+    <w:lvl w:ilvl="2" w:tplc="04090005">
+      <w:start w:val="1"/>
+      <w:numFmt w:val="bullet"/>
+      <w:lvlText w:val=""/>
+      <w:lvlJc w:val="left"/>
+      <w:pPr>
+        <w:ind w:left="2160" w:hanging="360"/>
+      </w:pPr>
+      <w:rPr>
+        <w:rFonts w:ascii="Wingdings" w:hAnsi="Wingdings" w:hint="default"/>
+      </w:rPr>
+    </w:lvl>
+    <w:lvl w:ilvl="3" w:tplc="04090001">
+      <w:start w:val="1"/>
+      <w:numFmt w:val="bullet"/>
+      <w:lvlText w:val=""/>
+      <w:lvlJc w:val="left"/>
+      <w:pPr>
+        <w:ind w:left="2880" w:hanging="360"/>
+      </w:pPr>
+      <w:rPr>
+        <w:rFonts w:ascii="Symbol" w:hAnsi="Symbol" w:hint="default"/>
+      </w:rPr>
+    </w:lvl>
     <w:lvl w:ilvl="4" w:tplc="04090003" w:tentative="1">
       <w:start w:val="1"/>
       <w:numFmt w:val="bullet"/>
@@ -550,6 +993,9 @@
     </w:lvl>
   </w:abstractNum>
   <w:num w:numId="1" w16cid:durableId="64960620">
+    <w:abstractNumId w:val="1"/>
+  </w:num>
+  <w:num w:numId="2" w16cid:durableId="265431721">
     <w:abstractNumId w:val="0"/>
   </w:num>
 </w:numbering>

--- a/Process.docx
+++ b/Process.docx
@@ -429,6 +429,9 @@
         <w:pStyle w:val="Heading2"/>
       </w:pPr>
       <w:r>
+        <w:t xml:space="preserve">{Giang} </w:t>
+      </w:r>
+      <w:r>
         <w:t>Background &amp; Map Creation:</w:t>
       </w:r>
     </w:p>
@@ -455,6 +458,11 @@
       </w:hyperlink>
     </w:p>
     <w:p>
+      <w:pPr>
+        <w:rPr>
+          <w:u w:val="single"/>
+        </w:rPr>
+      </w:pPr>
       <w:r>
         <w:rPr>
           <w:b/>
@@ -462,76 +470,91 @@
           <w:color w:val="00B050"/>
           <w:sz w:val="32"/>
           <w:szCs w:val="24"/>
+          <w:u w:val="single"/>
         </w:rPr>
         <w:t>Tilemap</w:t>
       </w:r>
-      <w:r>
-        <w:t>:</w:t>
-      </w:r>
-    </w:p>
-    <w:p>
-      <w:pPr>
-        <w:pStyle w:val="ListParagraph"/>
-        <w:numPr>
-          <w:ilvl w:val="0"/>
-          <w:numId w:val="2"/>
-        </w:numPr>
-      </w:pPr>
-      <w:r>
-        <w:t>1. What is Tilemap?</w:t>
-      </w:r>
-    </w:p>
-    <w:p>
-      <w:pPr>
-        <w:pStyle w:val="ListParagraph"/>
-        <w:numPr>
-          <w:ilvl w:val="0"/>
-          <w:numId w:val="2"/>
-        </w:numPr>
-      </w:pPr>
-      <w:r>
-        <w:t>2. Installing the Tilemap Editor</w:t>
-      </w:r>
-    </w:p>
-    <w:p>
-      <w:pPr>
-        <w:pStyle w:val="ListParagraph"/>
-        <w:numPr>
-          <w:ilvl w:val="1"/>
-          <w:numId w:val="2"/>
-        </w:numPr>
-      </w:pPr>
-      <w:r>
-        <w:t>Ko cần</w:t>
-      </w:r>
-    </w:p>
-    <w:p>
-      <w:pPr>
-        <w:pStyle w:val="ListParagraph"/>
-        <w:numPr>
-          <w:ilvl w:val="0"/>
-          <w:numId w:val="2"/>
-        </w:numPr>
-      </w:pPr>
-      <w:r>
-        <w:t>3. Create a Tilemap</w:t>
-      </w:r>
-    </w:p>
-    <w:p>
-      <w:pPr>
-        <w:pStyle w:val="ListParagraph"/>
-        <w:numPr>
-          <w:ilvl w:val="1"/>
-          <w:numId w:val="2"/>
-        </w:numPr>
-        <w:rPr>
-          <w:color w:val="7030A0"/>
-        </w:rPr>
-      </w:pPr>
       <w:r>
         <w:rPr>
           <w:b/>
           <w:bCs/>
+          <w:color w:val="00B050"/>
+          <w:sz w:val="32"/>
+          <w:szCs w:val="24"/>
+          <w:u w:val="single"/>
+        </w:rPr>
+        <w:t xml:space="preserve"> - Guide</w:t>
+      </w:r>
+      <w:r>
+        <w:rPr>
+          <w:u w:val="single"/>
+        </w:rPr>
+        <w:t>:</w:t>
+      </w:r>
+    </w:p>
+    <w:p>
+      <w:pPr>
+        <w:pStyle w:val="ListParagraph"/>
+        <w:numPr>
+          <w:ilvl w:val="0"/>
+          <w:numId w:val="2"/>
+        </w:numPr>
+      </w:pPr>
+      <w:r>
+        <w:t>1. What is Tilemap?</w:t>
+      </w:r>
+    </w:p>
+    <w:p>
+      <w:pPr>
+        <w:pStyle w:val="ListParagraph"/>
+        <w:numPr>
+          <w:ilvl w:val="0"/>
+          <w:numId w:val="2"/>
+        </w:numPr>
+      </w:pPr>
+      <w:r>
+        <w:t>2. Installing the Tilemap Editor</w:t>
+      </w:r>
+    </w:p>
+    <w:p>
+      <w:pPr>
+        <w:pStyle w:val="ListParagraph"/>
+        <w:numPr>
+          <w:ilvl w:val="1"/>
+          <w:numId w:val="2"/>
+        </w:numPr>
+      </w:pPr>
+      <w:r>
+        <w:t>Ko cần</w:t>
+      </w:r>
+    </w:p>
+    <w:p>
+      <w:pPr>
+        <w:pStyle w:val="ListParagraph"/>
+        <w:numPr>
+          <w:ilvl w:val="0"/>
+          <w:numId w:val="2"/>
+        </w:numPr>
+      </w:pPr>
+      <w:r>
+        <w:t>3. Create a Tilemap</w:t>
+      </w:r>
+    </w:p>
+    <w:p>
+      <w:pPr>
+        <w:pStyle w:val="ListParagraph"/>
+        <w:numPr>
+          <w:ilvl w:val="1"/>
+          <w:numId w:val="2"/>
+        </w:numPr>
+        <w:rPr>
+          <w:color w:val="7030A0"/>
+        </w:rPr>
+      </w:pPr>
+      <w:r>
+        <w:rPr>
+          <w:b/>
+          <w:bCs/>
           <w:color w:val="7030A0"/>
         </w:rPr>
         <w:t>Hierarchy</w:t>
@@ -698,34 +721,192 @@
       <w:pPr>
         <w:pStyle w:val="ListParagraph"/>
         <w:numPr>
-          <w:ilvl w:val="2"/>
-          <w:numId w:val="2"/>
-        </w:numPr>
-        <w:rPr>
-          <w:color w:val="7030A0"/>
-        </w:rPr>
-      </w:pPr>
+          <w:ilvl w:val="0"/>
+          <w:numId w:val="2"/>
+        </w:numPr>
+      </w:pPr>
+      <w:r>
+        <w:t xml:space="preserve">6. Exploring the </w:t>
+      </w:r>
       <w:r>
         <w:rPr>
           <w:b/>
           <w:bCs/>
-          <w:color w:val="7030A0"/>
-        </w:rPr>
-        <w:t>Sorting Layer</w:t>
-      </w:r>
-      <w:r>
-        <w:rPr>
-          <w:color w:val="7030A0"/>
-        </w:rPr>
-        <w:t xml:space="preserve">: </w:t>
-      </w:r>
-      <w:r>
+        </w:rPr>
+        <w:t>Tile Palette</w:t>
+      </w:r>
+    </w:p>
+    <w:p>
+      <w:pPr>
+        <w:pStyle w:val="ListParagraph"/>
+        <w:numPr>
+          <w:ilvl w:val="1"/>
+          <w:numId w:val="2"/>
+        </w:numPr>
         <w:rPr>
           <w:i/>
           <w:iCs/>
           <w:color w:val="7030A0"/>
         </w:rPr>
-        <w:t>Background</w:t>
+      </w:pPr>
+      <w:r>
+        <w:rPr>
+          <w:i/>
+          <w:iCs/>
+          <w:color w:val="7030A0"/>
+        </w:rPr>
+        <w:t>Window -&gt; 2D -&gt; Tile Palete</w:t>
+      </w:r>
+    </w:p>
+    <w:p>
+      <w:pPr>
+        <w:pStyle w:val="ListParagraph"/>
+        <w:numPr>
+          <w:ilvl w:val="1"/>
+          <w:numId w:val="2"/>
+        </w:numPr>
+        <w:rPr>
+          <w:color w:val="7030A0"/>
+        </w:rPr>
+      </w:pPr>
+      <w:r>
+        <w:rPr>
+          <w:color w:val="7030A0"/>
+          <w:u w:val="single"/>
+        </w:rPr>
+        <w:t>Tools</w:t>
+      </w:r>
+      <w:r>
+        <w:rPr>
+          <w:color w:val="7030A0"/>
+        </w:rPr>
+        <w:t>:</w:t>
+      </w:r>
+    </w:p>
+    <w:p>
+      <w:pPr>
+        <w:pStyle w:val="ListParagraph"/>
+        <w:numPr>
+          <w:ilvl w:val="2"/>
+          <w:numId w:val="2"/>
+        </w:numPr>
+        <w:rPr>
+          <w:color w:val="7030A0"/>
+        </w:rPr>
+      </w:pPr>
+      <w:r>
+        <w:rPr>
+          <w:color w:val="7030A0"/>
+        </w:rPr>
+        <w:t>Selection</w:t>
+      </w:r>
+    </w:p>
+    <w:p>
+      <w:pPr>
+        <w:pStyle w:val="ListParagraph"/>
+        <w:numPr>
+          <w:ilvl w:val="2"/>
+          <w:numId w:val="2"/>
+        </w:numPr>
+        <w:rPr>
+          <w:color w:val="7030A0"/>
+        </w:rPr>
+      </w:pPr>
+      <w:r>
+        <w:rPr>
+          <w:color w:val="7030A0"/>
+        </w:rPr>
+        <w:t>Move</w:t>
+      </w:r>
+    </w:p>
+    <w:p>
+      <w:pPr>
+        <w:pStyle w:val="ListParagraph"/>
+        <w:numPr>
+          <w:ilvl w:val="2"/>
+          <w:numId w:val="2"/>
+        </w:numPr>
+        <w:rPr>
+          <w:color w:val="7030A0"/>
+        </w:rPr>
+      </w:pPr>
+      <w:r>
+        <w:rPr>
+          <w:color w:val="7030A0"/>
+        </w:rPr>
+        <w:t>Bursh</w:t>
+      </w:r>
+    </w:p>
+    <w:p>
+      <w:pPr>
+        <w:pStyle w:val="ListParagraph"/>
+        <w:numPr>
+          <w:ilvl w:val="2"/>
+          <w:numId w:val="2"/>
+        </w:numPr>
+        <w:rPr>
+          <w:color w:val="7030A0"/>
+        </w:rPr>
+      </w:pPr>
+      <w:r>
+        <w:rPr>
+          <w:color w:val="7030A0"/>
+        </w:rPr>
+        <w:t>Fill Selection</w:t>
+      </w:r>
+    </w:p>
+    <w:p>
+      <w:pPr>
+        <w:pStyle w:val="ListParagraph"/>
+        <w:numPr>
+          <w:ilvl w:val="2"/>
+          <w:numId w:val="2"/>
+        </w:numPr>
+        <w:rPr>
+          <w:color w:val="7030A0"/>
+        </w:rPr>
+      </w:pPr>
+      <w:r>
+        <w:rPr>
+          <w:color w:val="7030A0"/>
+        </w:rPr>
+        <w:t>Tile Sampler</w:t>
+      </w:r>
+    </w:p>
+    <w:p>
+      <w:pPr>
+        <w:pStyle w:val="ListParagraph"/>
+        <w:numPr>
+          <w:ilvl w:val="2"/>
+          <w:numId w:val="2"/>
+        </w:numPr>
+        <w:rPr>
+          <w:color w:val="7030A0"/>
+        </w:rPr>
+      </w:pPr>
+      <w:r>
+        <w:rPr>
+          <w:color w:val="7030A0"/>
+        </w:rPr>
+        <w:t>Eraser</w:t>
+      </w:r>
+    </w:p>
+    <w:p>
+      <w:pPr>
+        <w:pStyle w:val="ListParagraph"/>
+        <w:numPr>
+          <w:ilvl w:val="2"/>
+          <w:numId w:val="2"/>
+        </w:numPr>
+        <w:rPr>
+          <w:color w:val="7030A0"/>
+        </w:rPr>
+      </w:pPr>
+      <w:r>
+        <w:rPr>
+          <w:color w:val="7030A0"/>
+        </w:rPr>
+        <w:t>Fill</w:t>
       </w:r>
     </w:p>
     <w:p>
@@ -737,14 +918,107 @@
         </w:numPr>
       </w:pPr>
       <w:r>
-        <w:t xml:space="preserve">6. Exploring the </w:t>
-      </w:r>
-      <w:r>
+        <w:t xml:space="preserve">7. </w:t>
+      </w:r>
+      <w:r>
+        <w:t>Using the Tile Palette</w:t>
+      </w:r>
+    </w:p>
+    <w:p>
+      <w:pPr>
+        <w:pStyle w:val="ListParagraph"/>
+        <w:numPr>
+          <w:ilvl w:val="1"/>
+          <w:numId w:val="2"/>
+        </w:numPr>
+      </w:pPr>
+      <w:r>
+        <w:t>Create New Tile Palette</w:t>
+      </w:r>
+    </w:p>
+    <w:p>
+      <w:pPr>
+        <w:pStyle w:val="ListParagraph"/>
+        <w:numPr>
+          <w:ilvl w:val="0"/>
+          <w:numId w:val="2"/>
+        </w:numPr>
+      </w:pPr>
+      <w:r>
+        <w:lastRenderedPageBreak/>
+        <w:t>8. Using Tilemap Collider 2D</w:t>
+      </w:r>
+    </w:p>
+    <w:p>
+      <w:pPr>
+        <w:pStyle w:val="ListParagraph"/>
+        <w:numPr>
+          <w:ilvl w:val="1"/>
+          <w:numId w:val="2"/>
+        </w:numPr>
         <w:rPr>
           <w:b/>
           <w:bCs/>
-        </w:rPr>
-        <w:t>Tile Palette</w:t>
+          <w:color w:val="7030A0"/>
+        </w:rPr>
+      </w:pPr>
+      <w:r>
+        <w:rPr>
+          <w:color w:val="7030A0"/>
+        </w:rPr>
+        <w:t xml:space="preserve">Tilemap Renderer -&gt; Add Component: </w:t>
+      </w:r>
+      <w:r>
+        <w:rPr>
+          <w:b/>
+          <w:bCs/>
+          <w:color w:val="7030A0"/>
+        </w:rPr>
+        <w:t>Tilemap Collider 2D</w:t>
+      </w:r>
+    </w:p>
+    <w:p/>
+    <w:p>
+      <w:pPr>
+        <w:rPr>
+          <w:b/>
+          <w:bCs/>
+          <w:color w:val="00B050"/>
+          <w:sz w:val="32"/>
+          <w:szCs w:val="24"/>
+          <w:u w:val="single"/>
+        </w:rPr>
+      </w:pPr>
+      <w:r>
+        <w:rPr>
+          <w:b/>
+          <w:bCs/>
+          <w:color w:val="00B050"/>
+          <w:sz w:val="32"/>
+          <w:szCs w:val="24"/>
+          <w:u w:val="single"/>
+        </w:rPr>
+        <w:t>Tilemap – Implementation:</w:t>
+      </w:r>
+    </w:p>
+    <w:p>
+      <w:pPr>
+        <w:pStyle w:val="ListParagraph"/>
+        <w:numPr>
+          <w:ilvl w:val="0"/>
+          <w:numId w:val="2"/>
+        </w:numPr>
+      </w:pPr>
+      <w:r>
+        <w:rPr>
+          <w:b/>
+          <w:bCs/>
+          <w:u w:val="single"/>
+        </w:rPr>
+        <w:t>Tilemap</w:t>
+      </w:r>
+      <w:r>
+        <w:t>:</w:t>
       </w:r>
     </w:p>
     <w:p>
@@ -752,6 +1026,128 @@
         <w:pStyle w:val="ListParagraph"/>
         <w:numPr>
           <w:ilvl w:val="1"/>
+          <w:numId w:val="2"/>
+        </w:numPr>
+        <w:rPr>
+          <w:color w:val="4F6228" w:themeColor="accent3" w:themeShade="80"/>
+        </w:rPr>
+      </w:pPr>
+      <w:r>
+        <w:rPr>
+          <w:b/>
+          <w:bCs/>
+          <w:color w:val="4F6228" w:themeColor="accent3" w:themeShade="80"/>
+        </w:rPr>
+        <w:t>Sorting Layer</w:t>
+      </w:r>
+      <w:r>
+        <w:rPr>
+          <w:color w:val="4F6228" w:themeColor="accent3" w:themeShade="80"/>
+        </w:rPr>
+        <w:t xml:space="preserve">: </w:t>
+      </w:r>
+      <w:r>
+        <w:rPr>
+          <w:i/>
+          <w:iCs/>
+          <w:color w:val="4F6228" w:themeColor="accent3" w:themeShade="80"/>
+        </w:rPr>
+        <w:t>Background</w:t>
+      </w:r>
+    </w:p>
+    <w:p>
+      <w:pPr>
+        <w:pStyle w:val="ListParagraph"/>
+        <w:numPr>
+          <w:ilvl w:val="0"/>
+          <w:numId w:val="2"/>
+        </w:numPr>
+        <w:rPr>
+          <w:b/>
+          <w:bCs/>
+          <w:u w:val="single"/>
+        </w:rPr>
+      </w:pPr>
+      <w:r>
+        <w:rPr>
+          <w:b/>
+          <w:bCs/>
+          <w:u w:val="single"/>
+        </w:rPr>
+        <w:t>Tile Palettes:</w:t>
+      </w:r>
+    </w:p>
+    <w:p>
+      <w:pPr>
+        <w:pStyle w:val="ListParagraph"/>
+        <w:numPr>
+          <w:ilvl w:val="1"/>
+          <w:numId w:val="2"/>
+        </w:numPr>
+      </w:pPr>
+      <w:r>
+        <w:t xml:space="preserve">Folder </w:t>
+      </w:r>
+      <w:r>
+        <w:rPr>
+          <w:b/>
+          <w:bCs/>
+          <w:color w:val="0070C0"/>
+        </w:rPr>
+        <w:t>Palettes</w:t>
+      </w:r>
+      <w:r>
+        <w:t>: Lưu trữ các Palette khác nhau</w:t>
+      </w:r>
+    </w:p>
+    <w:p>
+      <w:pPr>
+        <w:pStyle w:val="ListParagraph"/>
+        <w:numPr>
+          <w:ilvl w:val="2"/>
+          <w:numId w:val="2"/>
+        </w:numPr>
+      </w:pPr>
+      <w:r>
+        <w:t xml:space="preserve">Chỉ có 1 Palette: </w:t>
+      </w:r>
+      <w:r>
+        <w:rPr>
+          <w:i/>
+          <w:iCs/>
+          <w:color w:val="E36C0A" w:themeColor="accent6" w:themeShade="BF"/>
+        </w:rPr>
+        <w:t>Background_Road_FarmPlots</w:t>
+      </w:r>
+    </w:p>
+    <w:p>
+      <w:pPr>
+        <w:pStyle w:val="ListParagraph"/>
+        <w:numPr>
+          <w:ilvl w:val="1"/>
+          <w:numId w:val="2"/>
+        </w:numPr>
+      </w:pPr>
+      <w:r>
+        <w:t xml:space="preserve">Folder </w:t>
+      </w:r>
+      <w:r>
+        <w:rPr>
+          <w:b/>
+          <w:bCs/>
+          <w:color w:val="0070C0"/>
+        </w:rPr>
+        <w:t>Tiles</w:t>
+      </w:r>
+      <w:r>
+        <w:t>: Lưu trữ các Tiles trong Palette</w:t>
+      </w:r>
+    </w:p>
+    <w:p>
+      <w:pPr>
+        <w:pStyle w:val="ListParagraph"/>
+        <w:numPr>
+          <w:ilvl w:val="0"/>
           <w:numId w:val="2"/>
         </w:numPr>
       </w:pPr>

--- a/Process.docx
+++ b/Process.docx
@@ -1028,6 +1028,40 @@
           <w:ilvl w:val="1"/>
           <w:numId w:val="2"/>
         </w:numPr>
+      </w:pPr>
+      <w:r>
+        <w:rPr>
+          <w:b/>
+          <w:bCs/>
+        </w:rPr>
+        <w:t>TileMap_Background</w:t>
+      </w:r>
+      <w:r>
+        <w:t xml:space="preserve">: </w:t>
+      </w:r>
+      <w:r>
+        <w:t>vẽ những Object nằm ở Background</w:t>
+      </w:r>
+    </w:p>
+    <w:p>
+      <w:pPr>
+        <w:pStyle w:val="ListParagraph"/>
+        <w:numPr>
+          <w:ilvl w:val="2"/>
+          <w:numId w:val="2"/>
+        </w:numPr>
+      </w:pPr>
+      <w:r>
+        <w:t>Gồm: Đường đi</w:t>
+      </w:r>
+    </w:p>
+    <w:p>
+      <w:pPr>
+        <w:pStyle w:val="ListParagraph"/>
+        <w:numPr>
+          <w:ilvl w:val="2"/>
+          <w:numId w:val="2"/>
+        </w:numPr>
         <w:rPr>
           <w:color w:val="4F6228" w:themeColor="accent3" w:themeShade="80"/>
         </w:rPr>
@@ -1059,7 +1093,7 @@
       <w:pPr>
         <w:pStyle w:val="ListParagraph"/>
         <w:numPr>
-          <w:ilvl w:val="0"/>
+          <w:ilvl w:val="1"/>
           <w:numId w:val="2"/>
         </w:numPr>
         <w:rPr>
@@ -1072,6 +1106,88 @@
         <w:rPr>
           <w:b/>
           <w:bCs/>
+        </w:rPr>
+        <w:t xml:space="preserve">TileMap_Platformer: </w:t>
+      </w:r>
+      <w:r>
+        <w:t xml:space="preserve">vẽ những Object trên Map, có </w:t>
+      </w:r>
+      <w:r>
+        <w:rPr>
+          <w:b/>
+          <w:bCs/>
+        </w:rPr>
+        <w:t>Collider</w:t>
+      </w:r>
+    </w:p>
+    <w:p>
+      <w:pPr>
+        <w:pStyle w:val="ListParagraph"/>
+        <w:numPr>
+          <w:ilvl w:val="2"/>
+          <w:numId w:val="2"/>
+        </w:numPr>
+        <w:rPr>
+          <w:b/>
+          <w:bCs/>
+          <w:u w:val="single"/>
+        </w:rPr>
+      </w:pPr>
+      <w:r>
+        <w:t>Gồm: Ô đất, Tường bao quanh Map</w:t>
+      </w:r>
+    </w:p>
+    <w:p>
+      <w:pPr>
+        <w:pStyle w:val="ListParagraph"/>
+        <w:numPr>
+          <w:ilvl w:val="2"/>
+          <w:numId w:val="2"/>
+        </w:numPr>
+        <w:rPr>
+          <w:color w:val="4F6228" w:themeColor="accent3" w:themeShade="80"/>
+        </w:rPr>
+      </w:pPr>
+      <w:r>
+        <w:rPr>
+          <w:b/>
+          <w:bCs/>
+          <w:color w:val="4F6228" w:themeColor="accent3" w:themeShade="80"/>
+        </w:rPr>
+        <w:t>Sorting Layer</w:t>
+      </w:r>
+      <w:r>
+        <w:rPr>
+          <w:color w:val="4F6228" w:themeColor="accent3" w:themeShade="80"/>
+        </w:rPr>
+        <w:t xml:space="preserve">: </w:t>
+      </w:r>
+      <w:r>
+        <w:rPr>
+          <w:i/>
+          <w:iCs/>
+          <w:color w:val="4F6228" w:themeColor="accent3" w:themeShade="80"/>
+        </w:rPr>
+        <w:t>Platformer</w:t>
+      </w:r>
+    </w:p>
+    <w:p>
+      <w:pPr>
+        <w:pStyle w:val="ListParagraph"/>
+        <w:numPr>
+          <w:ilvl w:val="0"/>
+          <w:numId w:val="2"/>
+        </w:numPr>
+        <w:rPr>
+          <w:b/>
+          <w:bCs/>
+          <w:u w:val="single"/>
+        </w:rPr>
+      </w:pPr>
+      <w:r>
+        <w:rPr>
+          <w:b/>
+          <w:bCs/>
           <w:u w:val="single"/>
         </w:rPr>
         <w:t>Tile Palettes:</w:t>
@@ -1109,9 +1225,6 @@
         </w:numPr>
       </w:pPr>
       <w:r>
-        <w:t xml:space="preserve">Chỉ có 1 Palette: </w:t>
-      </w:r>
-      <w:r>
         <w:rPr>
           <w:i/>
           <w:iCs/>
@@ -1124,6 +1237,31 @@
       <w:pPr>
         <w:pStyle w:val="ListParagraph"/>
         <w:numPr>
+          <w:ilvl w:val="2"/>
+          <w:numId w:val="2"/>
+        </w:numPr>
+      </w:pPr>
+      <w:r>
+        <w:rPr>
+          <w:i/>
+          <w:iCs/>
+          <w:color w:val="E36C0A" w:themeColor="accent6" w:themeShade="BF"/>
+        </w:rPr>
+        <w:t>Background_Road_FarmPlots</w:t>
+      </w:r>
+      <w:r>
+        <w:rPr>
+          <w:i/>
+          <w:iCs/>
+          <w:color w:val="E36C0A" w:themeColor="accent6" w:themeShade="BF"/>
+        </w:rPr>
+        <w:t>_2</w:t>
+      </w:r>
+    </w:p>
+    <w:p>
+      <w:pPr>
+        <w:pStyle w:val="ListParagraph"/>
+        <w:numPr>
           <w:ilvl w:val="1"/>
           <w:numId w:val="2"/>
         </w:numPr>
@@ -1141,6 +1279,52 @@
       </w:r>
       <w:r>
         <w:t>: Lưu trữ các Tiles trong Palette</w:t>
+      </w:r>
+    </w:p>
+    <w:p>
+      <w:pPr>
+        <w:pStyle w:val="ListParagraph"/>
+        <w:numPr>
+          <w:ilvl w:val="0"/>
+          <w:numId w:val="2"/>
+        </w:numPr>
+      </w:pPr>
+      <w:r>
+        <w:rPr>
+          <w:b/>
+          <w:bCs/>
+          <w:u w:val="single"/>
+        </w:rPr>
+        <w:t>Grid</w:t>
+      </w:r>
+      <w:r>
+        <w:t>:</w:t>
+      </w:r>
+    </w:p>
+    <w:p>
+      <w:pPr>
+        <w:pStyle w:val="ListParagraph"/>
+        <w:numPr>
+          <w:ilvl w:val="1"/>
+          <w:numId w:val="2"/>
+        </w:numPr>
+      </w:pPr>
+      <w:r>
+        <w:rPr>
+          <w:i/>
+          <w:iCs/>
+          <w:color w:val="76923C" w:themeColor="accent3" w:themeShade="BF"/>
+        </w:rPr>
+        <w:t>Cell Size: 0.6</w:t>
+      </w:r>
+      <w:r>
+        <w:rPr>
+          <w:color w:val="76923C" w:themeColor="accent3" w:themeShade="BF"/>
+        </w:rPr>
+        <w:t xml:space="preserve"> </w:t>
+      </w:r>
+      <w:r>
+        <w:t>(để phù hợp với kích cỡ của Palette)</w:t>
       </w:r>
     </w:p>
     <w:p>

--- a/Process.docx
+++ b/Process.docx
@@ -1327,15 +1327,8 @@
         <w:t>(để phù hợp với kích cỡ của Palette)</w:t>
       </w:r>
     </w:p>
-    <w:p>
-      <w:pPr>
-        <w:pStyle w:val="ListParagraph"/>
-        <w:numPr>
-          <w:ilvl w:val="0"/>
-          <w:numId w:val="2"/>
-        </w:numPr>
-      </w:pPr>
-    </w:p>
+    <w:p/>
+    <w:p/>
     <w:sectPr>
       <w:pgSz w:w="12240" w:h="15840"/>
       <w:pgMar w:top="1440" w:right="1440" w:bottom="1440" w:left="1440" w:header="720" w:footer="720" w:gutter="0"/>

--- a/Process.docx
+++ b/Process.docx
@@ -44,26 +44,6 @@
           <w:iCs/>
         </w:rPr>
         <w:t>Main Character Movement - Keyboard</w:t>
-      </w:r>
-    </w:p>
-    <w:p>
-      <w:pPr>
-        <w:pStyle w:val="ListParagraph"/>
-        <w:numPr>
-          <w:ilvl w:val="0"/>
-          <w:numId w:val="1"/>
-        </w:numPr>
-      </w:pPr>
-      <w:hyperlink r:id="rId5" w:history="1">
-        <w:r>
-          <w:rPr>
-            <w:rStyle w:val="Hyperlink"/>
-          </w:rPr>
-          <w:t>https://viblo.asia/p/ap-dung-command-pattern-trong-unity-jvEla4o4Zkw?fbclid=IwAR2H6HhjFsPrlskj-mC2sUt3ZHZX_Q5PK4BOlFjEzhh9MGgEl8_cIozOiH8</w:t>
-        </w:r>
-      </w:hyperlink>
-      <w:r>
-        <w:t xml:space="preserve"> </w:t>
       </w:r>
     </w:p>
     <w:p>
@@ -106,7 +86,7 @@
                     <pic:cNvPicPr/>
                   </pic:nvPicPr>
                   <pic:blipFill>
-                    <a:blip r:embed="rId6"/>
+                    <a:blip r:embed="rId5"/>
                     <a:stretch>
                       <a:fillRect/>
                     </a:stretch>
@@ -172,7 +152,6 @@
         </w:numPr>
       </w:pPr>
       <w:r>
-        <w:lastRenderedPageBreak/>
         <w:t>Dùng phím mũi tên</w:t>
       </w:r>
     </w:p>
@@ -420,7 +399,6 @@
         <w:pStyle w:val="Heading1"/>
       </w:pPr>
       <w:r>
-        <w:lastRenderedPageBreak/>
         <w:t>Others</w:t>
       </w:r>
     </w:p>
@@ -444,7 +422,7 @@
           <w:iCs/>
         </w:rPr>
       </w:pPr>
-      <w:hyperlink r:id="rId7" w:history="1">
+      <w:hyperlink r:id="rId6" w:history="1">
         <w:r>
           <w:rPr>
             <w:rStyle w:val="Hyperlink"/>
@@ -472,6 +450,7 @@
           <w:szCs w:val="24"/>
           <w:u w:val="single"/>
         </w:rPr>
+        <w:lastRenderedPageBreak/>
         <w:t>Tilemap</w:t>
       </w:r>
       <w:r>
@@ -945,7 +924,6 @@
         </w:numPr>
       </w:pPr>
       <w:r>
-        <w:lastRenderedPageBreak/>
         <w:t>8. Using Tilemap Collider 2D</w:t>
       </w:r>
     </w:p>
@@ -1015,6 +993,7 @@
           <w:bCs/>
           <w:u w:val="single"/>
         </w:rPr>
+        <w:lastRenderedPageBreak/>
         <w:t>Tilemap</w:t>
       </w:r>
       <w:r>

--- a/Process.docx
+++ b/Process.docx
@@ -71,9 +71,9 @@
           <w:noProof/>
         </w:rPr>
         <w:drawing>
-          <wp:inline distT="0" distB="0" distL="0" distR="0" wp14:anchorId="5E869A4B" wp14:editId="24D224DA">
-            <wp:extent cx="5141556" cy="4360984"/>
-            <wp:effectExtent l="0" t="0" r="2540" b="1905"/>
+          <wp:inline distT="0" distB="0" distL="0" distR="0" wp14:anchorId="5E869A4B" wp14:editId="7A7B59FC">
+            <wp:extent cx="4604251" cy="3905250"/>
+            <wp:effectExtent l="0" t="0" r="6350" b="0"/>
             <wp:docPr id="1" name="Picture 1"/>
             <wp:cNvGraphicFramePr>
               <a:graphicFrameLocks xmlns:a="http://schemas.openxmlformats.org/drawingml/2006/main" noChangeAspect="1"/>
@@ -94,7 +94,7 @@
                   <pic:spPr>
                     <a:xfrm>
                       <a:off x="0" y="0"/>
-                      <a:ext cx="5144730" cy="4363676"/>
+                      <a:ext cx="4610666" cy="3910691"/>
                     </a:xfrm>
                     <a:prstGeom prst="rect">
                       <a:avLst/>
@@ -128,7 +128,7 @@
         </w:numPr>
       </w:pPr>
       <w:r>
-        <w:t xml:space="preserve">Mục tiêu: </w:t>
+        <w:t>Có 2 cách di chuyển:</w:t>
       </w:r>
     </w:p>
     <w:p>
@@ -140,31 +140,7 @@
         </w:numPr>
       </w:pPr>
       <w:r>
-        <w:t>có 2 cách di chuyển:</w:t>
-      </w:r>
-    </w:p>
-    <w:p>
-      <w:pPr>
-        <w:pStyle w:val="ListParagraph"/>
-        <w:numPr>
-          <w:ilvl w:val="3"/>
-          <w:numId w:val="1"/>
-        </w:numPr>
-      </w:pPr>
-      <w:r>
         <w:t>Dùng phím mũi tên</w:t>
-      </w:r>
-    </w:p>
-    <w:p>
-      <w:pPr>
-        <w:pStyle w:val="ListParagraph"/>
-        <w:numPr>
-          <w:ilvl w:val="3"/>
-          <w:numId w:val="1"/>
-        </w:numPr>
-      </w:pPr>
-      <w:r>
-        <w:t>Dùng WASD</w:t>
       </w:r>
     </w:p>
     <w:p>
@@ -176,77 +152,66 @@
         </w:numPr>
       </w:pPr>
       <w:r>
-        <w:t>=&gt; Ng dùng có thể tự do chuyển đổi giữa 2 cách di chuyển</w:t>
-      </w:r>
-    </w:p>
-    <w:p/>
-    <w:p>
-      <w:pPr>
-        <w:pStyle w:val="Heading2"/>
-      </w:pPr>
-      <w:r>
-        <w:t>{Giang} [Behavioral Pattern] State Design Pattern</w:t>
-      </w:r>
-      <w:r>
-        <w:t>:</w:t>
-      </w:r>
-      <w:r>
-        <w:br/>
-      </w:r>
-      <w:r>
-        <w:rPr>
-          <w:i/>
-          <w:iCs/>
-        </w:rPr>
-        <w:t>Main Character Animation Transition</w:t>
-      </w:r>
-    </w:p>
-    <w:p>
-      <w:pPr>
-        <w:pStyle w:val="ListParagraph"/>
-        <w:numPr>
-          <w:ilvl w:val="0"/>
+        <w:t>Dùng WASD</w:t>
+      </w:r>
+    </w:p>
+    <w:p>
+      <w:pPr>
+        <w:pStyle w:val="ListParagraph"/>
+        <w:numPr>
+          <w:ilvl w:val="1"/>
           <w:numId w:val="1"/>
         </w:numPr>
       </w:pPr>
       <w:r>
-        <w:t>Sử dụng Pattern để quản lý Animation của Nhân vật chính:</w:t>
-      </w:r>
-    </w:p>
-    <w:p>
-      <w:pPr>
-        <w:pStyle w:val="ListParagraph"/>
-        <w:numPr>
-          <w:ilvl w:val="1"/>
+        <w:t>=&gt; Ng dùng có thể tự do chuyển đổi giữa 2 cách di chuyển = cách sửa “Use Arrow Key”</w:t>
+      </w:r>
+    </w:p>
+    <w:p>
+      <w:pPr>
+        <w:pStyle w:val="ListParagraph"/>
+        <w:numPr>
+          <w:ilvl w:val="2"/>
           <w:numId w:val="1"/>
         </w:numPr>
       </w:pPr>
       <w:r>
-        <w:t>Nhân vật sẽ có những State di chuyển khác nhau: lên, xuống, trái, phải</w:t>
-      </w:r>
-    </w:p>
-    <w:p>
-      <w:pPr>
-        <w:pStyle w:val="ListParagraph"/>
-        <w:numPr>
-          <w:ilvl w:val="1"/>
-          <w:numId w:val="1"/>
-        </w:numPr>
-      </w:pPr>
-      <w:r>
-        <w:t>Mỗi State lại có hành động khác nhau: thể hiện Sprite tương ứng</w:t>
-      </w:r>
-    </w:p>
-    <w:p>
-      <w:pPr>
-        <w:pStyle w:val="ListParagraph"/>
-        <w:numPr>
-          <w:ilvl w:val="1"/>
-          <w:numId w:val="1"/>
-        </w:numPr>
-      </w:pPr>
-      <w:r>
-        <w:t>=&gt; Sử dụng State Design Pattern để quản lý và thay đổi State di chuyển cho Nhân vật mỗi khi Nhân vật có hướng di chuyển mới -&gt; từ đó thể hiện Sprite tương ứng phù hợp</w:t>
+        <w:lastRenderedPageBreak/>
+        <w:drawing>
+          <wp:inline distT="0" distB="0" distL="0" distR="0" wp14:anchorId="1D4C8A37" wp14:editId="417DEBD9">
+            <wp:extent cx="2305878" cy="1414485"/>
+            <wp:effectExtent l="0" t="0" r="0" b="0"/>
+            <wp:docPr id="2" name="Picture 2"/>
+            <wp:cNvGraphicFramePr>
+              <a:graphicFrameLocks xmlns:a="http://schemas.openxmlformats.org/drawingml/2006/main" noChangeAspect="1"/>
+            </wp:cNvGraphicFramePr>
+            <a:graphic xmlns:a="http://schemas.openxmlformats.org/drawingml/2006/main">
+              <a:graphicData uri="http://schemas.openxmlformats.org/drawingml/2006/picture">
+                <pic:pic xmlns:pic="http://schemas.openxmlformats.org/drawingml/2006/picture">
+                  <pic:nvPicPr>
+                    <pic:cNvPr id="1" name=""/>
+                    <pic:cNvPicPr/>
+                  </pic:nvPicPr>
+                  <pic:blipFill>
+                    <a:blip r:embed="rId6"/>
+                    <a:stretch>
+                      <a:fillRect/>
+                    </a:stretch>
+                  </pic:blipFill>
+                  <pic:spPr>
+                    <a:xfrm>
+                      <a:off x="0" y="0"/>
+                      <a:ext cx="2312889" cy="1418786"/>
+                    </a:xfrm>
+                    <a:prstGeom prst="rect">
+                      <a:avLst/>
+                    </a:prstGeom>
+                  </pic:spPr>
+                </pic:pic>
+              </a:graphicData>
+            </a:graphic>
+          </wp:inline>
+        </w:drawing>
       </w:r>
     </w:p>
     <w:p>
@@ -280,8 +245,237 @@
       </w:pPr>
       <w:r>
         <w:rPr>
+          <w:color w:val="4F6228" w:themeColor="accent3" w:themeShade="80"/>
+        </w:rPr>
+        <w:t>Command</w:t>
+      </w:r>
+      <w:r>
+        <w:t>: abstract class cho các Command implement</w:t>
+      </w:r>
+    </w:p>
+    <w:p>
+      <w:pPr>
+        <w:pStyle w:val="ListParagraph"/>
+        <w:numPr>
+          <w:ilvl w:val="1"/>
+          <w:numId w:val="1"/>
+        </w:numPr>
+      </w:pPr>
+      <w:r>
+        <w:rPr>
           <w:color w:val="00B050"/>
         </w:rPr>
+        <w:t>MoveRight</w:t>
+      </w:r>
+      <w:r>
+        <w:t xml:space="preserve">, </w:t>
+      </w:r>
+      <w:r>
+        <w:rPr>
+          <w:color w:val="00B050"/>
+        </w:rPr>
+        <w:t>MoveLeft</w:t>
+      </w:r>
+      <w:r>
+        <w:t xml:space="preserve">, </w:t>
+      </w:r>
+      <w:r>
+        <w:rPr>
+          <w:color w:val="00B050"/>
+        </w:rPr>
+        <w:t>MoveUp</w:t>
+      </w:r>
+      <w:r>
+        <w:t xml:space="preserve">, </w:t>
+      </w:r>
+      <w:r>
+        <w:rPr>
+          <w:color w:val="00B050"/>
+        </w:rPr>
+        <w:t>MoveDown</w:t>
+      </w:r>
+      <w:r>
+        <w:t xml:space="preserve">, </w:t>
+      </w:r>
+      <w:r>
+        <w:rPr>
+          <w:color w:val="00B050"/>
+        </w:rPr>
+        <w:t>Stop</w:t>
+      </w:r>
+      <w:r>
+        <w:t xml:space="preserve">, </w:t>
+      </w:r>
+      <w:r>
+        <w:rPr>
+          <w:color w:val="00B050"/>
+        </w:rPr>
+        <w:t>DoNothing</w:t>
+      </w:r>
+      <w:r>
+        <w:t>: các Command implement</w:t>
+      </w:r>
+      <w:r>
+        <w:t>, tương ứng với từng hành động di chuyển</w:t>
+      </w:r>
+    </w:p>
+    <w:p>
+      <w:pPr>
+        <w:pStyle w:val="ListParagraph"/>
+        <w:numPr>
+          <w:ilvl w:val="1"/>
+          <w:numId w:val="1"/>
+        </w:numPr>
+      </w:pPr>
+      <w:r>
+        <w:rPr>
+          <w:color w:val="00B050"/>
+        </w:rPr>
+        <w:t>InputHandler</w:t>
+      </w:r>
+      <w:r>
+        <w:t>: Sử dụng Command Pattern:</w:t>
+      </w:r>
+    </w:p>
+    <w:p>
+      <w:pPr>
+        <w:pStyle w:val="ListParagraph"/>
+        <w:numPr>
+          <w:ilvl w:val="2"/>
+          <w:numId w:val="1"/>
+        </w:numPr>
+      </w:pPr>
+      <w:r>
+        <w:t>Định nghĩa các Object Command</w:t>
+      </w:r>
+    </w:p>
+    <w:p>
+      <w:pPr>
+        <w:pStyle w:val="ListParagraph"/>
+        <w:numPr>
+          <w:ilvl w:val="2"/>
+          <w:numId w:val="1"/>
+        </w:numPr>
+      </w:pPr>
+      <w:r>
+        <w:t>-&gt; Tùy theo người dùng lựa chọn sử dụng cách di chuyển nào mà khởi tạo Command tương ứng cho từng Object</w:t>
+      </w:r>
+    </w:p>
+    <w:p>
+      <w:pPr>
+        <w:pStyle w:val="ListParagraph"/>
+        <w:numPr>
+          <w:ilvl w:val="2"/>
+          <w:numId w:val="1"/>
+        </w:numPr>
+      </w:pPr>
+      <w:r>
+        <w:t>-&gt; Mỗi khi ng dùng bấm 1 Button -&gt; Gọi đến method thực thi hành động của Command tương ứng</w:t>
+      </w:r>
+    </w:p>
+    <w:p/>
+    <w:p>
+      <w:pPr>
+        <w:pStyle w:val="Heading2"/>
+      </w:pPr>
+      <w:r>
+        <w:t>{Giang} [Behavioral Pattern] State Design Pattern</w:t>
+      </w:r>
+      <w:r>
+        <w:t>:</w:t>
+      </w:r>
+      <w:r>
+        <w:br/>
+      </w:r>
+      <w:r>
+        <w:rPr>
+          <w:i/>
+          <w:iCs/>
+        </w:rPr>
+        <w:t>Main Character Animation Transition</w:t>
+      </w:r>
+    </w:p>
+    <w:p>
+      <w:pPr>
+        <w:pStyle w:val="ListParagraph"/>
+        <w:numPr>
+          <w:ilvl w:val="0"/>
+          <w:numId w:val="1"/>
+        </w:numPr>
+      </w:pPr>
+      <w:r>
+        <w:t>Sử dụng Pattern để quản lý Animation của Nhân vật chính:</w:t>
+      </w:r>
+    </w:p>
+    <w:p>
+      <w:pPr>
+        <w:pStyle w:val="ListParagraph"/>
+        <w:numPr>
+          <w:ilvl w:val="1"/>
+          <w:numId w:val="1"/>
+        </w:numPr>
+      </w:pPr>
+      <w:r>
+        <w:t>Nhân vật sẽ có những State di chuyển khác nhau: lên, xuống, trái, phải</w:t>
+      </w:r>
+    </w:p>
+    <w:p>
+      <w:pPr>
+        <w:pStyle w:val="ListParagraph"/>
+        <w:numPr>
+          <w:ilvl w:val="1"/>
+          <w:numId w:val="1"/>
+        </w:numPr>
+      </w:pPr>
+      <w:r>
+        <w:t>Mỗi State lại có hành động khác nhau: thể hiện Sprite tương ứng</w:t>
+      </w:r>
+    </w:p>
+    <w:p>
+      <w:pPr>
+        <w:pStyle w:val="ListParagraph"/>
+        <w:numPr>
+          <w:ilvl w:val="1"/>
+          <w:numId w:val="1"/>
+        </w:numPr>
+      </w:pPr>
+      <w:r>
+        <w:t>=&gt; Sử dụng State Design Pattern để quản lý và thay đổi State di chuyển cho Nhân vật mỗi khi Nhân vật có hướng di chuyển mới -&gt; từ đó thể hiện Sprite tương ứng phù hợp</w:t>
+      </w:r>
+    </w:p>
+    <w:p>
+      <w:pPr>
+        <w:pStyle w:val="ListParagraph"/>
+        <w:numPr>
+          <w:ilvl w:val="0"/>
+          <w:numId w:val="1"/>
+        </w:numPr>
+      </w:pPr>
+      <w:r>
+        <w:rPr>
+          <w:b/>
+          <w:bCs/>
+          <w:color w:val="0070C0"/>
+          <w:u w:val="single"/>
+        </w:rPr>
+        <w:t>Implementation</w:t>
+      </w:r>
+      <w:r>
+        <w:t>:</w:t>
+      </w:r>
+    </w:p>
+    <w:p>
+      <w:pPr>
+        <w:pStyle w:val="ListParagraph"/>
+        <w:numPr>
+          <w:ilvl w:val="1"/>
+          <w:numId w:val="1"/>
+        </w:numPr>
+      </w:pPr>
+      <w:r>
+        <w:rPr>
+          <w:color w:val="00B050"/>
+        </w:rPr>
         <w:t>IMoveState</w:t>
       </w:r>
       <w:r>
@@ -345,6 +539,7 @@
         <w:rPr>
           <w:color w:val="00B050"/>
         </w:rPr>
+        <w:lastRenderedPageBreak/>
         <w:t>MoveStateContext</w:t>
       </w:r>
       <w:r>
@@ -373,6 +568,21 @@
       </w:r>
       <w:r>
         <w:t xml:space="preserve"> Context</w:t>
+      </w:r>
+    </w:p>
+    <w:p>
+      <w:pPr>
+        <w:pStyle w:val="ListParagraph"/>
+        <w:numPr>
+          <w:ilvl w:val="1"/>
+          <w:numId w:val="1"/>
+        </w:numPr>
+      </w:pPr>
+      <w:r>
+        <w:t>Sử dụng Pattern: gọi đến Controller và qua đó gọi đến từng method chuyển state khác nhau</w:t>
+      </w:r>
+      <w:r>
+        <w:t xml:space="preserve"> (Kết hợp với Command Pattern -&gt; Code bên trong từng Command)</w:t>
       </w:r>
     </w:p>
     <w:p/>
@@ -422,7 +632,7 @@
           <w:iCs/>
         </w:rPr>
       </w:pPr>
-      <w:hyperlink r:id="rId6" w:history="1">
+      <w:hyperlink r:id="rId7" w:history="1">
         <w:r>
           <w:rPr>
             <w:rStyle w:val="Hyperlink"/>
@@ -450,7 +660,6 @@
           <w:szCs w:val="24"/>
           <w:u w:val="single"/>
         </w:rPr>
-        <w:lastRenderedPageBreak/>
         <w:t>Tilemap</w:t>
       </w:r>
       <w:r>
@@ -650,6 +859,7 @@
         </w:numPr>
       </w:pPr>
       <w:r>
+        <w:lastRenderedPageBreak/>
         <w:t xml:space="preserve">5. </w:t>
       </w:r>
       <w:r>
@@ -993,7 +1203,6 @@
           <w:bCs/>
           <w:u w:val="single"/>
         </w:rPr>
-        <w:lastRenderedPageBreak/>
         <w:t>Tilemap</w:t>
       </w:r>
       <w:r>
@@ -1274,6 +1483,7 @@
           <w:bCs/>
           <w:u w:val="single"/>
         </w:rPr>
+        <w:lastRenderedPageBreak/>
         <w:t>Grid</w:t>
       </w:r>
       <w:r>

--- a/Process.docx
+++ b/Process.docx
@@ -176,6 +176,9 @@
         </w:numPr>
       </w:pPr>
       <w:r>
+        <w:rPr>
+          <w:noProof/>
+        </w:rPr>
         <w:lastRenderedPageBreak/>
         <w:drawing>
           <wp:inline distT="0" distB="0" distL="0" distR="0" wp14:anchorId="1D4C8A37" wp14:editId="417DEBD9">
@@ -594,6 +597,36 @@
         <w:t>Algorithm</w:t>
       </w:r>
     </w:p>
+    <w:p>
+      <w:pPr>
+        <w:pStyle w:val="Heading2"/>
+      </w:pPr>
+      <w:r>
+        <w:t xml:space="preserve">{Giang} </w:t>
+      </w:r>
+      <w:r>
+        <w:t xml:space="preserve">Dijkstra </w:t>
+      </w:r>
+      <w:r>
+        <w:t>Shortest Path Algorithm</w:t>
+      </w:r>
+      <w:r>
+        <w:t>:</w:t>
+      </w:r>
+      <w:r>
+        <w:br/>
+      </w:r>
+      <w:r>
+        <w:rPr>
+          <w:i/>
+          <w:iCs/>
+        </w:rPr>
+        <w:t>Main Character Movement – Mouse Click</w:t>
+      </w:r>
+    </w:p>
+    <w:p/>
+    <w:p/>
+    <w:p/>
     <w:p/>
     <w:p>
       <w:pPr>
@@ -745,6 +778,7 @@
           <w:bCs/>
           <w:color w:val="7030A0"/>
         </w:rPr>
+        <w:lastRenderedPageBreak/>
         <w:t>Hierarchy</w:t>
       </w:r>
       <w:r>
@@ -859,7 +893,6 @@
         </w:numPr>
       </w:pPr>
       <w:r>
-        <w:lastRenderedPageBreak/>
         <w:t xml:space="preserve">5. </w:t>
       </w:r>
       <w:r>
@@ -1322,6 +1355,7 @@
         </w:rPr>
       </w:pPr>
       <w:r>
+        <w:lastRenderedPageBreak/>
         <w:t>Gồm: Ô đất, Tường bao quanh Map</w:t>
       </w:r>
     </w:p>
@@ -1483,7 +1517,6 @@
           <w:bCs/>
           <w:u w:val="single"/>
         </w:rPr>
-        <w:lastRenderedPageBreak/>
         <w:t>Grid</w:t>
       </w:r>
       <w:r>

--- a/Process.docx
+++ b/Process.docx
@@ -627,15 +627,129 @@
     <w:p/>
     <w:p/>
     <w:p/>
+    <w:p>
+      <w:pPr>
+        <w:pStyle w:val="Heading1"/>
+      </w:pPr>
+      <w:r>
+        <w:t>Data Structure</w:t>
+      </w:r>
+    </w:p>
+    <w:p>
+      <w:pPr>
+        <w:pStyle w:val="Heading2"/>
+      </w:pPr>
+      <w:r>
+        <w:t>{Giang} Undirected</w:t>
+      </w:r>
+      <w:r>
+        <w:t xml:space="preserve"> Weighted</w:t>
+      </w:r>
+      <w:r>
+        <w:t xml:space="preserve"> Graph:</w:t>
+      </w:r>
+      <w:r>
+        <w:br/>
+        <w:t>Used in: [</w:t>
+      </w:r>
+      <w:r>
+        <w:t>Dijkstra Shortest Path Algorithm</w:t>
+      </w:r>
+      <w:r>
+        <w:t>]</w:t>
+      </w:r>
+    </w:p>
+    <w:p>
+      <w:pPr>
+        <w:pStyle w:val="ListParagraph"/>
+        <w:numPr>
+          <w:ilvl w:val="0"/>
+          <w:numId w:val="1"/>
+        </w:numPr>
+      </w:pPr>
+    </w:p>
+    <w:p>
+      <w:pPr>
+        <w:pStyle w:val="ListParagraph"/>
+        <w:numPr>
+          <w:ilvl w:val="0"/>
+          <w:numId w:val="1"/>
+        </w:numPr>
+      </w:pPr>
+      <w:r>
+        <w:rPr>
+          <w:b/>
+          <w:bCs/>
+          <w:color w:val="0070C0"/>
+          <w:u w:val="single"/>
+        </w:rPr>
+        <w:t>Implementation</w:t>
+      </w:r>
+      <w:r>
+        <w:t>:</w:t>
+      </w:r>
+    </w:p>
+    <w:p>
+      <w:pPr>
+        <w:pStyle w:val="ListParagraph"/>
+        <w:numPr>
+          <w:ilvl w:val="1"/>
+          <w:numId w:val="1"/>
+        </w:numPr>
+      </w:pPr>
+      <w:r>
+        <w:rPr>
+          <w:color w:val="00B050"/>
+        </w:rPr>
+        <w:t>GraphNode</w:t>
+      </w:r>
+      <w:r>
+        <w:t xml:space="preserve">: </w:t>
+      </w:r>
+    </w:p>
+    <w:p>
+      <w:pPr>
+        <w:pStyle w:val="ListParagraph"/>
+        <w:numPr>
+          <w:ilvl w:val="1"/>
+          <w:numId w:val="1"/>
+        </w:numPr>
+      </w:pPr>
+      <w:r>
+        <w:rPr>
+          <w:color w:val="00B050"/>
+        </w:rPr>
+        <w:t>Graph</w:t>
+      </w:r>
+      <w:r>
+        <w:t xml:space="preserve">: </w:t>
+      </w:r>
+    </w:p>
+    <w:p>
+      <w:pPr>
+        <w:pStyle w:val="ListParagraph"/>
+        <w:numPr>
+          <w:ilvl w:val="1"/>
+          <w:numId w:val="1"/>
+        </w:numPr>
+      </w:pPr>
+    </w:p>
     <w:p/>
     <w:p>
       <w:pPr>
-        <w:pStyle w:val="Heading1"/>
-      </w:pPr>
-      <w:r>
-        <w:t>Data Structure</w:t>
-      </w:r>
-    </w:p>
+        <w:pStyle w:val="Heading2"/>
+      </w:pPr>
+      <w:r>
+        <w:t>{Giang} Sorted Linked List:</w:t>
+      </w:r>
+      <w:r>
+        <w:br/>
+      </w:r>
+      <w:r>
+        <w:t>Used in: [Dijkstra Shortest Path Algorithm]</w:t>
+      </w:r>
+    </w:p>
+    <w:p/>
     <w:p/>
     <w:p>
       <w:pPr>
@@ -778,7 +892,6 @@
           <w:bCs/>
           <w:color w:val="7030A0"/>
         </w:rPr>
-        <w:lastRenderedPageBreak/>
         <w:t>Hierarchy</w:t>
       </w:r>
       <w:r>
@@ -1155,6 +1268,7 @@
         </w:numPr>
       </w:pPr>
       <w:r>
+        <w:lastRenderedPageBreak/>
         <w:t>Create New Tile Palette</w:t>
       </w:r>
     </w:p>
@@ -1355,7 +1469,6 @@
         </w:rPr>
       </w:pPr>
       <w:r>
-        <w:lastRenderedPageBreak/>
         <w:t>Gồm: Ô đất, Tường bao quanh Map</w:t>
       </w:r>
     </w:p>

--- a/Process.docx
+++ b/Process.docx
@@ -624,41 +624,6 @@
         <w:t>Main Character Movement – Mouse Click</w:t>
       </w:r>
     </w:p>
-    <w:p/>
-    <w:p/>
-    <w:p/>
-    <w:p>
-      <w:pPr>
-        <w:pStyle w:val="Heading1"/>
-      </w:pPr>
-      <w:r>
-        <w:t>Data Structure</w:t>
-      </w:r>
-    </w:p>
-    <w:p>
-      <w:pPr>
-        <w:pStyle w:val="Heading2"/>
-      </w:pPr>
-      <w:r>
-        <w:t>{Giang} Undirected</w:t>
-      </w:r>
-      <w:r>
-        <w:t xml:space="preserve"> Weighted</w:t>
-      </w:r>
-      <w:r>
-        <w:t xml:space="preserve"> Graph:</w:t>
-      </w:r>
-      <w:r>
-        <w:br/>
-        <w:t>Used in: [</w:t>
-      </w:r>
-      <w:r>
-        <w:t>Dijkstra Shortest Path Algorithm</w:t>
-      </w:r>
-      <w:r>
-        <w:t>]</w:t>
-      </w:r>
-    </w:p>
     <w:p>
       <w:pPr>
         <w:pStyle w:val="ListParagraph"/>
@@ -667,6 +632,9 @@
           <w:numId w:val="1"/>
         </w:numPr>
       </w:pPr>
+      <w:r>
+        <w:t>Sử dụng Shortest Path Algorithm để tìm đường đi ngắn nhất trong 1 Đồ thị với các Đỉnh là các điểm trên Map và các Cạnh là các đường đi trong Map =&gt; Khi người dùng Click chuột vào 1 điểm thì sẽ tìm Đỉnh gần vị trí đó nhất và tìm đường đi ngắn nhất từ vị trí Nhân vật đang đứng đến điểm đó, rồi dần dần di chuyển đến</w:t>
+      </w:r>
     </w:p>
     <w:p>
       <w:pPr>
@@ -701,11 +669,185 @@
         <w:rPr>
           <w:color w:val="00B050"/>
         </w:rPr>
+        <w:t>ShortestPathClient</w:t>
+      </w:r>
+      <w:r>
+        <w:t>: xác định điểm bắt đầu và đích đến khi người dùng Click chuột, gọi đến Traveler để thực hiện thuật toán</w:t>
+      </w:r>
+    </w:p>
+    <w:p>
+      <w:pPr>
+        <w:pStyle w:val="ListParagraph"/>
+        <w:numPr>
+          <w:ilvl w:val="1"/>
+          <w:numId w:val="1"/>
+        </w:numPr>
+      </w:pPr>
+      <w:r>
+        <w:rPr>
+          <w:color w:val="00B050"/>
+        </w:rPr>
+        <w:t>Traveler</w:t>
+      </w:r>
+      <w:r>
+        <w:t>: Thực hiện thuật toán để tìm đường đi ngắn nhất</w:t>
+      </w:r>
+      <w:r>
+        <w:t xml:space="preserve">, sử dụng 1 </w:t>
+      </w:r>
+      <w:r>
+        <w:rPr>
+          <w:color w:val="00B050"/>
+        </w:rPr>
+        <w:t xml:space="preserve">SortedLinkedList </w:t>
+      </w:r>
+      <w:r>
+        <w:t xml:space="preserve">gồm các </w:t>
+      </w:r>
+      <w:r>
+        <w:rPr>
+          <w:color w:val="00B050"/>
+        </w:rPr>
+        <w:t xml:space="preserve">SearchNode </w:t>
+      </w:r>
+      <w:r>
+        <w:t>để lưu trữ đường đi đó, rồi di chuyển Nhân vật dần dần đến từng Đỉnh trong Đồ thị</w:t>
+      </w:r>
+    </w:p>
+    <w:p>
+      <w:pPr>
+        <w:pStyle w:val="ListParagraph"/>
+        <w:numPr>
+          <w:ilvl w:val="1"/>
+          <w:numId w:val="1"/>
+        </w:numPr>
+      </w:pPr>
+      <w:r>
+        <w:rPr>
+          <w:color w:val="00B050"/>
+        </w:rPr>
+        <w:t>GraphBuilder</w:t>
+      </w:r>
+      <w:r>
+        <w:t>:</w:t>
+      </w:r>
+      <w:r>
+        <w:t xml:space="preserve"> tạo ra 1 Đồ thị dựa vào các gameObject trên Map làm Đỉnh và các Cạnh được định nghĩa trong code</w:t>
+      </w:r>
+    </w:p>
+    <w:p>
+      <w:pPr>
+        <w:pStyle w:val="ListParagraph"/>
+        <w:numPr>
+          <w:ilvl w:val="1"/>
+          <w:numId w:val="1"/>
+        </w:numPr>
+      </w:pPr>
+      <w:r>
+        <w:rPr>
+          <w:color w:val="00B050"/>
+        </w:rPr>
+        <w:t>EdgeRenderer</w:t>
+      </w:r>
+      <w:r>
+        <w:t>:</w:t>
+      </w:r>
+      <w:r>
+        <w:t xml:space="preserve"> vẽ ra các Cạnh đã được định nghĩa sau khi Build Graph (dùng để Debug chứ không hiện lên Map)</w:t>
+      </w:r>
+    </w:p>
+    <w:p>
+      <w:pPr>
+        <w:pStyle w:val="Heading1"/>
+      </w:pPr>
+      <w:r>
+        <w:lastRenderedPageBreak/>
+        <w:t>Data Structure</w:t>
+      </w:r>
+    </w:p>
+    <w:p>
+      <w:pPr>
+        <w:pStyle w:val="Heading2"/>
+      </w:pPr>
+      <w:r>
+        <w:t>{Giang} Undirected</w:t>
+      </w:r>
+      <w:r>
+        <w:t xml:space="preserve"> Weighted</w:t>
+      </w:r>
+      <w:r>
+        <w:t xml:space="preserve"> Graph:</w:t>
+      </w:r>
+      <w:r>
+        <w:br/>
+        <w:t>Used in: [</w:t>
+      </w:r>
+      <w:r>
+        <w:t>Dijkstra Shortest Path Algorithm</w:t>
+      </w:r>
+      <w:r>
+        <w:t>]</w:t>
+      </w:r>
+    </w:p>
+    <w:p>
+      <w:pPr>
+        <w:pStyle w:val="ListParagraph"/>
+        <w:numPr>
+          <w:ilvl w:val="0"/>
+          <w:numId w:val="1"/>
+        </w:numPr>
+      </w:pPr>
+      <w:r>
+        <w:t>Đồ thị gồm các Đỉnh là các điểm trên Map và các Cạnh là đường đi từ đỉnh này đến đỉnh khác =&gt; Khi người dùng click vào 1 điểm thì sẽ tìm đường đi từ đỉnh ở vị trí đang đứng đến đỉnh ở điểm Click</w:t>
+      </w:r>
+    </w:p>
+    <w:p>
+      <w:pPr>
+        <w:pStyle w:val="ListParagraph"/>
+        <w:numPr>
+          <w:ilvl w:val="0"/>
+          <w:numId w:val="1"/>
+        </w:numPr>
+      </w:pPr>
+      <w:r>
+        <w:rPr>
+          <w:b/>
+          <w:bCs/>
+          <w:color w:val="0070C0"/>
+          <w:u w:val="single"/>
+        </w:rPr>
+        <w:t>Implementation</w:t>
+      </w:r>
+      <w:r>
+        <w:t>:</w:t>
+      </w:r>
+    </w:p>
+    <w:p>
+      <w:pPr>
+        <w:pStyle w:val="ListParagraph"/>
+        <w:numPr>
+          <w:ilvl w:val="1"/>
+          <w:numId w:val="1"/>
+        </w:numPr>
+      </w:pPr>
+      <w:r>
+        <w:rPr>
+          <w:color w:val="00B050"/>
+        </w:rPr>
         <w:t>GraphNode</w:t>
       </w:r>
       <w:r>
         <w:t xml:space="preserve">: </w:t>
       </w:r>
+      <w:r>
+        <w:t xml:space="preserve">1 Đỉnh của Graph, trong đó gồm List các Đỉnh kề nó (có cạnh nối nhau) và độ dài cạnh đến những </w:t>
+      </w:r>
+      <w:r>
+        <w:t>Đ</w:t>
+      </w:r>
+      <w:r>
+        <w:t>ỉnh đó</w:t>
+      </w:r>
     </w:p>
     <w:p>
       <w:pPr>
@@ -724,15 +866,12 @@
       <w:r>
         <w:t xml:space="preserve">: </w:t>
       </w:r>
-    </w:p>
-    <w:p>
-      <w:pPr>
-        <w:pStyle w:val="ListParagraph"/>
-        <w:numPr>
-          <w:ilvl w:val="1"/>
-          <w:numId w:val="1"/>
-        </w:numPr>
-      </w:pPr>
+      <w:r>
+        <w:t>Lưu trữ List các GraphNode</w:t>
+      </w:r>
+      <w:r>
+        <w:t xml:space="preserve"> và các method để thêm/xóa Node và thêm/xóa Cạnh</w:t>
+      </w:r>
     </w:p>
     <w:p/>
     <w:p>
@@ -749,7 +888,103 @@
         <w:t>Used in: [Dijkstra Shortest Path Algorithm]</w:t>
       </w:r>
     </w:p>
-    <w:p/>
+    <w:p>
+      <w:pPr>
+        <w:pStyle w:val="ListParagraph"/>
+        <w:numPr>
+          <w:ilvl w:val="0"/>
+          <w:numId w:val="1"/>
+        </w:numPr>
+      </w:pPr>
+      <w:r>
+        <w:t>1 Linked List kiểu Generic</w:t>
+      </w:r>
+      <w:r>
+        <w:t xml:space="preserve"> dùng để sử dụng trong Shortest Path</w:t>
+      </w:r>
+      <w:r>
+        <w:t>, có thể sắp xếp theo thứ tự</w:t>
+      </w:r>
+    </w:p>
+    <w:p>
+      <w:pPr>
+        <w:pStyle w:val="ListParagraph"/>
+        <w:numPr>
+          <w:ilvl w:val="0"/>
+          <w:numId w:val="1"/>
+        </w:numPr>
+      </w:pPr>
+      <w:r>
+        <w:rPr>
+          <w:b/>
+          <w:bCs/>
+          <w:color w:val="0070C0"/>
+          <w:u w:val="single"/>
+        </w:rPr>
+        <w:t>Implementation</w:t>
+      </w:r>
+      <w:r>
+        <w:t>:</w:t>
+      </w:r>
+    </w:p>
+    <w:p>
+      <w:pPr>
+        <w:pStyle w:val="ListParagraph"/>
+        <w:numPr>
+          <w:ilvl w:val="1"/>
+          <w:numId w:val="1"/>
+        </w:numPr>
+      </w:pPr>
+      <w:r>
+        <w:rPr>
+          <w:color w:val="00B050"/>
+        </w:rPr>
+        <w:t>SortedLinkedList&lt;T&gt;</w:t>
+      </w:r>
+      <w:r>
+        <w:t>: kế thừa LinkedList&lt;T&gt; của C#</w:t>
+      </w:r>
+    </w:p>
+    <w:p>
+      <w:pPr>
+        <w:pStyle w:val="ListParagraph"/>
+        <w:numPr>
+          <w:ilvl w:val="2"/>
+          <w:numId w:val="1"/>
+        </w:numPr>
+      </w:pPr>
+      <w:r>
+        <w:rPr>
+          <w:i/>
+          <w:iCs/>
+        </w:rPr>
+        <w:t>Add</w:t>
+      </w:r>
+      <w:r>
+        <w:t>(): thêm 1 item vào list</w:t>
+      </w:r>
+    </w:p>
+    <w:p>
+      <w:pPr>
+        <w:pStyle w:val="ListParagraph"/>
+        <w:numPr>
+          <w:ilvl w:val="2"/>
+          <w:numId w:val="1"/>
+        </w:numPr>
+      </w:pPr>
+      <w:r>
+        <w:rPr>
+          <w:b/>
+          <w:bCs/>
+          <w:i/>
+          <w:iCs/>
+        </w:rPr>
+        <w:t>Reposition</w:t>
+      </w:r>
+      <w:r>
+        <w:t>(): sắp xếp 1 item vào vị trí đúng của nó trong List</w:t>
+      </w:r>
+    </w:p>
     <w:p/>
     <w:p>
       <w:pPr>
@@ -848,6 +1083,7 @@
         </w:numPr>
       </w:pPr>
       <w:r>
+        <w:lastRenderedPageBreak/>
         <w:t>2. Installing the Tilemap Editor</w:t>
       </w:r>
     </w:p>
@@ -1268,7 +1504,6 @@
         </w:numPr>
       </w:pPr>
       <w:r>
-        <w:lastRenderedPageBreak/>
         <w:t>Create New Tile Palette</w:t>
       </w:r>
     </w:p>
@@ -1387,6 +1622,7 @@
         </w:numPr>
       </w:pPr>
       <w:r>
+        <w:lastRenderedPageBreak/>
         <w:t>Gồm: Đường đi</w:t>
       </w:r>
     </w:p>

--- a/Process.docx
+++ b/Process.docx
@@ -758,6 +758,64 @@
     </w:p>
     <w:p>
       <w:pPr>
+        <w:pStyle w:val="ListParagraph"/>
+        <w:numPr>
+          <w:ilvl w:val="0"/>
+          <w:numId w:val="1"/>
+        </w:numPr>
+      </w:pPr>
+      <w:r>
+        <w:rPr>
+          <w:b/>
+          <w:bCs/>
+          <w:color w:val="943634" w:themeColor="accent2" w:themeShade="BF"/>
+          <w:u w:val="single"/>
+        </w:rPr>
+        <w:t>Algorithmic Complexity</w:t>
+      </w:r>
+      <w:r>
+        <w:t xml:space="preserve">: </w:t>
+      </w:r>
+      <w:r>
+        <w:rPr>
+          <w:b/>
+          <w:bCs/>
+          <w:highlight w:val="yellow"/>
+        </w:rPr>
+        <w:t>O(v</w:t>
+      </w:r>
+      <w:r>
+        <w:rPr>
+          <w:b/>
+          <w:bCs/>
+          <w:highlight w:val="yellow"/>
+          <w:vertAlign w:val="superscript"/>
+        </w:rPr>
+        <w:t>2</w:t>
+      </w:r>
+      <w:r>
+        <w:rPr>
+          <w:b/>
+          <w:bCs/>
+          <w:highlight w:val="yellow"/>
+        </w:rPr>
+        <w:t>)</w:t>
+      </w:r>
+    </w:p>
+    <w:p>
+      <w:pPr>
+        <w:pStyle w:val="ListParagraph"/>
+        <w:numPr>
+          <w:ilvl w:val="1"/>
+          <w:numId w:val="1"/>
+        </w:numPr>
+      </w:pPr>
+      <w:r>
+        <w:t>V: số cạnh của Graph</w:t>
+      </w:r>
+    </w:p>
+    <w:p>
+      <w:pPr>
         <w:pStyle w:val="Heading1"/>
       </w:pPr>
       <w:r>
@@ -768,6 +826,10 @@
     <w:p>
       <w:pPr>
         <w:pStyle w:val="Heading2"/>
+        <w:rPr>
+          <w:i/>
+          <w:iCs/>
+        </w:rPr>
       </w:pPr>
       <w:r>
         <w:t>{Giang} Undirected</w:t>
@@ -780,13 +842,13 @@
       </w:r>
       <w:r>
         <w:br/>
-        <w:t>Used in: [</w:t>
-      </w:r>
-      <w:r>
-        <w:t>Dijkstra Shortest Path Algorithm</w:t>
-      </w:r>
-      <w:r>
-        <w:t>]</w:t>
+      </w:r>
+      <w:r>
+        <w:rPr>
+          <w:i/>
+          <w:iCs/>
+        </w:rPr>
+        <w:t>Used in: [Dijkstra Shortest Path Algorithm]</w:t>
       </w:r>
     </w:p>
     <w:p>
@@ -885,6 +947,10 @@
         <w:br/>
       </w:r>
       <w:r>
+        <w:rPr>
+          <w:i/>
+          <w:iCs/>
+        </w:rPr>
         <w:t>Used in: [Dijkstra Shortest Path Algorithm]</w:t>
       </w:r>
     </w:p>

--- a/Process.docx
+++ b/Process.docx
@@ -71,9 +71,9 @@
           <w:noProof/>
         </w:rPr>
         <w:drawing>
-          <wp:inline distT="0" distB="0" distL="0" distR="0" wp14:anchorId="5E869A4B" wp14:editId="7A7B59FC">
-            <wp:extent cx="4604251" cy="3905250"/>
-            <wp:effectExtent l="0" t="0" r="6350" b="0"/>
+          <wp:inline distT="0" distB="0" distL="0" distR="0" wp14:anchorId="5E869A4B" wp14:editId="0A5DC135">
+            <wp:extent cx="3975917" cy="3372307"/>
+            <wp:effectExtent l="0" t="0" r="5715" b="0"/>
             <wp:docPr id="1" name="Picture 1"/>
             <wp:cNvGraphicFramePr>
               <a:graphicFrameLocks xmlns:a="http://schemas.openxmlformats.org/drawingml/2006/main" noChangeAspect="1"/>
@@ -94,7 +94,7 @@
                   <pic:spPr>
                     <a:xfrm>
                       <a:off x="0" y="0"/>
-                      <a:ext cx="4610666" cy="3910691"/>
+                      <a:ext cx="3993581" cy="3387289"/>
                     </a:xfrm>
                     <a:prstGeom prst="rect">
                       <a:avLst/>
@@ -376,6 +376,28 @@
         <w:t>-&gt; Mỗi khi ng dùng bấm 1 Button -&gt; Gọi đến method thực thi hành động của Command tương ứng</w:t>
       </w:r>
     </w:p>
+    <w:p>
+      <w:pPr>
+        <w:pStyle w:val="ListParagraph"/>
+        <w:numPr>
+          <w:ilvl w:val="0"/>
+          <w:numId w:val="1"/>
+        </w:numPr>
+        <w:rPr>
+          <w:i/>
+          <w:iCs/>
+          <w:color w:val="943634" w:themeColor="accent2" w:themeShade="BF"/>
+        </w:rPr>
+      </w:pPr>
+      <w:r>
+        <w:rPr>
+          <w:i/>
+          <w:iCs/>
+          <w:color w:val="943634" w:themeColor="accent2" w:themeShade="BF"/>
+        </w:rPr>
+        <w:t>Sử dụng kết hợp với State Design Pattern</w:t>
+      </w:r>
+    </w:p>
     <w:p/>
     <w:p>
       <w:pPr>
@@ -497,6 +519,7 @@
         <w:rPr>
           <w:color w:val="00B050"/>
         </w:rPr>
+        <w:lastRenderedPageBreak/>
         <w:t>MoveLeftState</w:t>
       </w:r>
       <w:r>
@@ -542,7 +565,6 @@
         <w:rPr>
           <w:color w:val="00B050"/>
         </w:rPr>
-        <w:lastRenderedPageBreak/>
         <w:t>MoveStateContext</w:t>
       </w:r>
       <w:r>
@@ -582,12 +604,49 @@
         </w:numPr>
       </w:pPr>
       <w:r>
-        <w:t>Sử dụng Pattern: gọi đến Controller và qua đó gọi đến từng method chuyển state khác nhau</w:t>
-      </w:r>
-      <w:r>
+        <w:rPr>
+          <w:color w:val="00B050"/>
+        </w:rPr>
+        <w:t>InputHandler</w:t>
+      </w:r>
+      <w:r>
+        <w:t>:</w:t>
+      </w:r>
+      <w:r>
+        <w:t xml:space="preserve"> (Client – Sử dụng Pattern)</w:t>
+      </w:r>
+      <w:r>
+        <w:t xml:space="preserve"> gọi đến Controller và qua đó gọi đến từng method chuyển state khác nhau</w:t>
+      </w:r>
+      <w:r>
+        <w:rPr>
+          <w:i/>
+          <w:iCs/>
+          <w:color w:val="943634" w:themeColor="accent2" w:themeShade="BF"/>
+        </w:rPr>
         <w:t xml:space="preserve"> (Kết hợp với Command Pattern -&gt; Code bên trong từng Command)</w:t>
       </w:r>
     </w:p>
+    <w:p/>
+    <w:p>
+      <w:pPr>
+        <w:pStyle w:val="Heading2"/>
+      </w:pPr>
+      <w:r>
+        <w:t>{Giang} [Behavioral Pattern] State Design Pattern:</w:t>
+      </w:r>
+      <w:r>
+        <w:br/>
+      </w:r>
+      <w:r>
+        <w:rPr>
+          <w:i/>
+          <w:iCs/>
+        </w:rPr>
+        <w:t>Farm</w:t>
+      </w:r>
+    </w:p>
+    <w:p/>
     <w:p/>
     <w:p>
       <w:pPr>
@@ -726,6 +785,7 @@
         <w:rPr>
           <w:color w:val="00B050"/>
         </w:rPr>
+        <w:lastRenderedPageBreak/>
         <w:t>GraphBuilder</w:t>
       </w:r>
       <w:r>
@@ -819,7 +879,6 @@
         <w:pStyle w:val="Heading1"/>
       </w:pPr>
       <w:r>
-        <w:lastRenderedPageBreak/>
         <w:t>Data Structure</w:t>
       </w:r>
     </w:p>
@@ -1057,6 +1116,7 @@
         <w:pStyle w:val="Heading1"/>
       </w:pPr>
       <w:r>
+        <w:lastRenderedPageBreak/>
         <w:t>Others</w:t>
       </w:r>
     </w:p>
@@ -1149,7 +1209,6 @@
         </w:numPr>
       </w:pPr>
       <w:r>
-        <w:lastRenderedPageBreak/>
         <w:t>2. Installing the Tilemap Editor</w:t>
       </w:r>
     </w:p>
@@ -1582,6 +1641,7 @@
         </w:numPr>
       </w:pPr>
       <w:r>
+        <w:lastRenderedPageBreak/>
         <w:t>8. Using Tilemap Collider 2D</w:t>
       </w:r>
     </w:p>
@@ -1688,7 +1748,6 @@
         </w:numPr>
       </w:pPr>
       <w:r>
-        <w:lastRenderedPageBreak/>
         <w:t>Gồm: Đường đi</w:t>
       </w:r>
     </w:p>

--- a/Process.docx
+++ b/Process.docx
@@ -646,43 +646,6 @@
         <w:t>Farm</w:t>
       </w:r>
     </w:p>
-    <w:p/>
-    <w:p/>
-    <w:p>
-      <w:pPr>
-        <w:pStyle w:val="Heading1"/>
-      </w:pPr>
-      <w:r>
-        <w:t>Algorithm</w:t>
-      </w:r>
-    </w:p>
-    <w:p>
-      <w:pPr>
-        <w:pStyle w:val="Heading2"/>
-      </w:pPr>
-      <w:r>
-        <w:t xml:space="preserve">{Giang} </w:t>
-      </w:r>
-      <w:r>
-        <w:t xml:space="preserve">Dijkstra </w:t>
-      </w:r>
-      <w:r>
-        <w:t>Shortest Path Algorithm</w:t>
-      </w:r>
-      <w:r>
-        <w:t>:</w:t>
-      </w:r>
-      <w:r>
-        <w:br/>
-      </w:r>
-      <w:r>
-        <w:rPr>
-          <w:i/>
-          <w:iCs/>
-        </w:rPr>
-        <w:t>Main Character Movement – Mouse Click</w:t>
-      </w:r>
-    </w:p>
     <w:p>
       <w:pPr>
         <w:pStyle w:val="ListParagraph"/>
@@ -692,7 +655,142 @@
         </w:numPr>
       </w:pPr>
       <w:r>
-        <w:t>Sử dụng Shortest Path Algorithm để tìm đường đi ngắn nhất trong 1 Đồ thị với các Đỉnh là các điểm trên Map và các Cạnh là các đường đi trong Map =&gt; Khi người dùng Click chuột vào 1 điểm thì sẽ tìm Đỉnh gần vị trí đó nhất và tìm đường đi ngắn nhất từ vị trí Nhân vật đang đứng đến điểm đó, rồi dần dần di chuyển đến</w:t>
+        <w:t>Sử dụng Pattern để quản lý những State khác nhau của 1 Ô đất (ruộng):</w:t>
+      </w:r>
+    </w:p>
+    <w:p>
+      <w:pPr>
+        <w:pStyle w:val="ListParagraph"/>
+        <w:numPr>
+          <w:ilvl w:val="1"/>
+          <w:numId w:val="1"/>
+        </w:numPr>
+      </w:pPr>
+      <w:r>
+        <w:t>1 Ô đất sẽ có các State khác nhau:</w:t>
+      </w:r>
+    </w:p>
+    <w:p>
+      <w:pPr>
+        <w:pStyle w:val="ListParagraph"/>
+        <w:numPr>
+          <w:ilvl w:val="2"/>
+          <w:numId w:val="1"/>
+        </w:numPr>
+      </w:pPr>
+      <w:r>
+        <w:t>Chưa trồng</w:t>
+      </w:r>
+    </w:p>
+    <w:p>
+      <w:pPr>
+        <w:pStyle w:val="ListParagraph"/>
+        <w:numPr>
+          <w:ilvl w:val="2"/>
+          <w:numId w:val="1"/>
+        </w:numPr>
+      </w:pPr>
+      <w:r>
+        <w:t>Đã trồng</w:t>
+      </w:r>
+    </w:p>
+    <w:p>
+      <w:pPr>
+        <w:pStyle w:val="ListParagraph"/>
+        <w:numPr>
+          <w:ilvl w:val="2"/>
+          <w:numId w:val="1"/>
+        </w:numPr>
+      </w:pPr>
+      <w:r>
+        <w:t>Đã tưới nước</w:t>
+      </w:r>
+    </w:p>
+    <w:p>
+      <w:pPr>
+        <w:pStyle w:val="ListParagraph"/>
+        <w:numPr>
+          <w:ilvl w:val="2"/>
+          <w:numId w:val="1"/>
+        </w:numPr>
+      </w:pPr>
+      <w:r>
+        <w:t>Đã chín</w:t>
+      </w:r>
+    </w:p>
+    <w:p>
+      <w:pPr>
+        <w:pStyle w:val="ListParagraph"/>
+        <w:numPr>
+          <w:ilvl w:val="1"/>
+          <w:numId w:val="1"/>
+        </w:numPr>
+      </w:pPr>
+      <w:r>
+        <w:t>Mỗi State lại có thể hiện Sprite khác nhau và làm dc hành động khác nhau: thứ tự chuyển State luôn phải là: Chưa trồng -&gt; (Trồng) -&gt; Đã trồng -&gt; (Tưới nước) -&gt; Đã tưới nước -&gt; (Đợi -&gt; Chín) -&gt; Đã chín -&gt; (Thu hoạch) -&gt; Chưa trồng</w:t>
+      </w:r>
+    </w:p>
+    <w:p>
+      <w:pPr>
+        <w:pStyle w:val="ListParagraph"/>
+        <w:numPr>
+          <w:ilvl w:val="2"/>
+          <w:numId w:val="1"/>
+        </w:numPr>
+      </w:pPr>
+      <w:r>
+        <w:t>Nếu chuyển State ko theo thứ tự này thì hành động sẽ ko hợp lệ (ko cho phép)</w:t>
+      </w:r>
+    </w:p>
+    <w:p>
+      <w:pPr>
+        <w:pStyle w:val="ListParagraph"/>
+        <w:numPr>
+          <w:ilvl w:val="1"/>
+          <w:numId w:val="1"/>
+        </w:numPr>
+      </w:pPr>
+      <w:r>
+        <w:t>=&gt; Sử dụng Pattern để quản lý và thay đổi các State</w:t>
+      </w:r>
+      <w:r>
+        <w:t>, các Class khác sẽ điều khiển Ô đất thông qua việc sử dụng StateController:</w:t>
+      </w:r>
+    </w:p>
+    <w:p>
+      <w:pPr>
+        <w:pStyle w:val="ListParagraph"/>
+        <w:numPr>
+          <w:ilvl w:val="2"/>
+          <w:numId w:val="1"/>
+        </w:numPr>
+      </w:pPr>
+      <w:r>
+        <w:t>Người chơi: trồng; tưới nước; thu hoạch</w:t>
+      </w:r>
+    </w:p>
+    <w:p>
+      <w:pPr>
+        <w:pStyle w:val="ListParagraph"/>
+        <w:numPr>
+          <w:ilvl w:val="2"/>
+          <w:numId w:val="1"/>
+        </w:numPr>
+      </w:pPr>
+      <w:r>
+        <w:t>Mưa: tưới nước</w:t>
+      </w:r>
+    </w:p>
+    <w:p>
+      <w:pPr>
+        <w:pStyle w:val="ListParagraph"/>
+        <w:numPr>
+          <w:ilvl w:val="2"/>
+          <w:numId w:val="1"/>
+        </w:numPr>
+      </w:pPr>
+      <w:r>
+        <w:t>Ô đất: làm cho cây chín (sau 1 khoảng thời gian)</w:t>
       </w:r>
     </w:p>
     <w:p>
@@ -715,6 +813,9 @@
       <w:r>
         <w:t>:</w:t>
       </w:r>
+      <w:r>
+        <w:tab/>
+      </w:r>
     </w:p>
     <w:p>
       <w:pPr>
@@ -728,6 +829,154 @@
         <w:rPr>
           <w:color w:val="00B050"/>
         </w:rPr>
+        <w:t>IFarmState</w:t>
+      </w:r>
+      <w:r>
+        <w:t xml:space="preserve">: </w:t>
+      </w:r>
+      <w:r>
+        <w:t>interface cho các States implement</w:t>
+      </w:r>
+    </w:p>
+    <w:p>
+      <w:pPr>
+        <w:pStyle w:val="ListParagraph"/>
+        <w:numPr>
+          <w:ilvl w:val="1"/>
+          <w:numId w:val="1"/>
+        </w:numPr>
+      </w:pPr>
+      <w:r>
+        <w:rPr>
+          <w:color w:val="00B050"/>
+        </w:rPr>
+        <w:lastRenderedPageBreak/>
+        <w:t>FarmHarvestState</w:t>
+      </w:r>
+      <w:r>
+        <w:t xml:space="preserve">, </w:t>
+      </w:r>
+      <w:r>
+        <w:rPr>
+          <w:color w:val="00B050"/>
+        </w:rPr>
+        <w:t>FarmRipeState</w:t>
+      </w:r>
+      <w:r>
+        <w:t xml:space="preserve">, </w:t>
+      </w:r>
+      <w:r>
+        <w:rPr>
+          <w:color w:val="00B050"/>
+        </w:rPr>
+        <w:t>FarmSeedState</w:t>
+      </w:r>
+      <w:r>
+        <w:t xml:space="preserve">, </w:t>
+      </w:r>
+      <w:r>
+        <w:rPr>
+          <w:color w:val="00B050"/>
+        </w:rPr>
+        <w:t>FarmWaterState</w:t>
+      </w:r>
+      <w:r>
+        <w:t>: các State khác nhau của Farm</w:t>
+      </w:r>
+      <w:r>
+        <w:t>, chuyển FarmPlot sang State tương ứng nếu kiểm tra thấy điều kiện phù hợp</w:t>
+      </w:r>
+    </w:p>
+    <w:p>
+      <w:pPr>
+        <w:pStyle w:val="ListParagraph"/>
+        <w:numPr>
+          <w:ilvl w:val="1"/>
+          <w:numId w:val="1"/>
+        </w:numPr>
+      </w:pPr>
+    </w:p>
+    <w:p/>
+    <w:p>
+      <w:pPr>
+        <w:pStyle w:val="Heading1"/>
+      </w:pPr>
+      <w:r>
+        <w:t>Algorithm</w:t>
+      </w:r>
+    </w:p>
+    <w:p>
+      <w:pPr>
+        <w:pStyle w:val="Heading2"/>
+      </w:pPr>
+      <w:r>
+        <w:t xml:space="preserve">{Giang} </w:t>
+      </w:r>
+      <w:r>
+        <w:t xml:space="preserve">Dijkstra </w:t>
+      </w:r>
+      <w:r>
+        <w:t>Shortest Path Algorithm</w:t>
+      </w:r>
+      <w:r>
+        <w:t>:</w:t>
+      </w:r>
+      <w:r>
+        <w:br/>
+      </w:r>
+      <w:r>
+        <w:rPr>
+          <w:i/>
+          <w:iCs/>
+        </w:rPr>
+        <w:t>Main Character Movement – Mouse Click</w:t>
+      </w:r>
+    </w:p>
+    <w:p>
+      <w:pPr>
+        <w:pStyle w:val="ListParagraph"/>
+        <w:numPr>
+          <w:ilvl w:val="0"/>
+          <w:numId w:val="1"/>
+        </w:numPr>
+      </w:pPr>
+      <w:r>
+        <w:t>Sử dụng Shortest Path Algorithm để tìm đường đi ngắn nhất trong 1 Đồ thị với các Đỉnh là các điểm trên Map và các Cạnh là các đường đi trong Map =&gt; Khi người dùng Click chuột vào 1 điểm thì sẽ tìm Đỉnh gần vị trí đó nhất và tìm đường đi ngắn nhất từ vị trí Nhân vật đang đứng đến điểm đó, rồi dần dần di chuyển đến</w:t>
+      </w:r>
+    </w:p>
+    <w:p>
+      <w:pPr>
+        <w:pStyle w:val="ListParagraph"/>
+        <w:numPr>
+          <w:ilvl w:val="0"/>
+          <w:numId w:val="1"/>
+        </w:numPr>
+      </w:pPr>
+      <w:r>
+        <w:rPr>
+          <w:b/>
+          <w:bCs/>
+          <w:color w:val="0070C0"/>
+          <w:u w:val="single"/>
+        </w:rPr>
+        <w:t>Implementation</w:t>
+      </w:r>
+      <w:r>
+        <w:t>:</w:t>
+      </w:r>
+    </w:p>
+    <w:p>
+      <w:pPr>
+        <w:pStyle w:val="ListParagraph"/>
+        <w:numPr>
+          <w:ilvl w:val="1"/>
+          <w:numId w:val="1"/>
+        </w:numPr>
+      </w:pPr>
+      <w:r>
+        <w:rPr>
+          <w:color w:val="00B050"/>
+        </w:rPr>
         <w:t>ShortestPathClient</w:t>
       </w:r>
       <w:r>
@@ -785,7 +1034,6 @@
         <w:rPr>
           <w:color w:val="00B050"/>
         </w:rPr>
-        <w:lastRenderedPageBreak/>
         <w:t>GraphBuilder</w:t>
       </w:r>
       <w:r>
@@ -879,6 +1127,7 @@
         <w:pStyle w:val="Heading1"/>
       </w:pPr>
       <w:r>
+        <w:lastRenderedPageBreak/>
         <w:t>Data Structure</w:t>
       </w:r>
     </w:p>
@@ -1116,7 +1365,6 @@
         <w:pStyle w:val="Heading1"/>
       </w:pPr>
       <w:r>
-        <w:lastRenderedPageBreak/>
         <w:t>Others</w:t>
       </w:r>
     </w:p>
@@ -1209,6 +1457,7 @@
         </w:numPr>
       </w:pPr>
       <w:r>
+        <w:lastRenderedPageBreak/>
         <w:t>2. Installing the Tilemap Editor</w:t>
       </w:r>
     </w:p>
@@ -1641,7 +1890,6 @@
         </w:numPr>
       </w:pPr>
       <w:r>
-        <w:lastRenderedPageBreak/>
         <w:t>8. Using Tilemap Collider 2D</w:t>
       </w:r>
     </w:p>
@@ -1748,6 +1996,7 @@
         </w:numPr>
       </w:pPr>
       <w:r>
+        <w:lastRenderedPageBreak/>
         <w:t>Gồm: Đường đi</w:t>
       </w:r>
     </w:p>

--- a/Process.docx
+++ b/Process.docx
@@ -499,7 +499,7 @@
       </w:pPr>
       <w:r>
         <w:rPr>
-          <w:color w:val="00B050"/>
+          <w:color w:val="76923C" w:themeColor="accent3" w:themeShade="BF"/>
         </w:rPr>
         <w:t>IMoveState</w:t>
       </w:r>
@@ -827,81 +827,548 @@
       </w:pPr>
       <w:r>
         <w:rPr>
+          <w:color w:val="76923C" w:themeColor="accent3" w:themeShade="BF"/>
+        </w:rPr>
+        <w:t>Plant</w:t>
+      </w:r>
+      <w:r>
+        <w:t>: 1 enum để lưu trữ các loại cây khác nhau ng dùng trồng</w:t>
+      </w:r>
+    </w:p>
+    <w:p>
+      <w:pPr>
+        <w:pStyle w:val="ListParagraph"/>
+        <w:numPr>
+          <w:ilvl w:val="1"/>
+          <w:numId w:val="1"/>
+        </w:numPr>
+      </w:pPr>
+      <w:r>
+        <w:rPr>
+          <w:color w:val="76923C" w:themeColor="accent3" w:themeShade="BF"/>
+        </w:rPr>
+        <w:lastRenderedPageBreak/>
+        <w:t>IFarmState</w:t>
+      </w:r>
+      <w:r>
+        <w:t xml:space="preserve">: </w:t>
+      </w:r>
+      <w:r>
+        <w:t>interface cho các States implement</w:t>
+      </w:r>
+    </w:p>
+    <w:p>
+      <w:pPr>
+        <w:pStyle w:val="ListParagraph"/>
+        <w:numPr>
+          <w:ilvl w:val="1"/>
+          <w:numId w:val="1"/>
+        </w:numPr>
+      </w:pPr>
+      <w:r>
+        <w:rPr>
           <w:color w:val="00B050"/>
         </w:rPr>
-        <w:t>IFarmState</w:t>
-      </w:r>
-      <w:r>
-        <w:t xml:space="preserve">: </w:t>
-      </w:r>
-      <w:r>
-        <w:t>interface cho các States implement</w:t>
-      </w:r>
-    </w:p>
-    <w:p>
-      <w:pPr>
-        <w:pStyle w:val="ListParagraph"/>
-        <w:numPr>
-          <w:ilvl w:val="1"/>
-          <w:numId w:val="1"/>
-        </w:numPr>
-      </w:pPr>
+        <w:t>FarmHarvestState</w:t>
+      </w:r>
+      <w:r>
+        <w:t xml:space="preserve">, </w:t>
+      </w:r>
       <w:r>
         <w:rPr>
           <w:color w:val="00B050"/>
         </w:rPr>
+        <w:t>FarmRipeState</w:t>
+      </w:r>
+      <w:r>
+        <w:t xml:space="preserve">, </w:t>
+      </w:r>
+      <w:r>
+        <w:rPr>
+          <w:color w:val="00B050"/>
+        </w:rPr>
+        <w:t>FarmSeedState</w:t>
+      </w:r>
+      <w:r>
+        <w:t xml:space="preserve">, </w:t>
+      </w:r>
+      <w:r>
+        <w:rPr>
+          <w:color w:val="00B050"/>
+        </w:rPr>
+        <w:t>FarmWaterState</w:t>
+      </w:r>
+      <w:r>
+        <w:t>: các State khác nhau của Farm</w:t>
+      </w:r>
+      <w:r>
+        <w:t>, chuyển FarmPlot sang State tương ứng nếu kiểm tra thấy điều kiện phù hợp</w:t>
+      </w:r>
+    </w:p>
+    <w:p>
+      <w:pPr>
+        <w:pStyle w:val="ListParagraph"/>
+        <w:numPr>
+          <w:ilvl w:val="1"/>
+          <w:numId w:val="1"/>
+        </w:numPr>
+      </w:pPr>
+      <w:r>
+        <w:rPr>
+          <w:color w:val="00B050"/>
+        </w:rPr>
+        <w:t>FarmStateContext</w:t>
+      </w:r>
+      <w:r>
+        <w:t>: sử dụng để lưu trữ State hiện tại và chuyển State</w:t>
+      </w:r>
+    </w:p>
+    <w:p>
+      <w:pPr>
+        <w:pStyle w:val="ListParagraph"/>
+        <w:numPr>
+          <w:ilvl w:val="2"/>
+          <w:numId w:val="1"/>
+        </w:numPr>
+      </w:pPr>
+      <w:r>
+        <w:t>Truyền Controller cho từng State để nó thay đổi các thuộc tính</w:t>
+      </w:r>
+    </w:p>
+    <w:p>
+      <w:pPr>
+        <w:pStyle w:val="ListParagraph"/>
+        <w:numPr>
+          <w:ilvl w:val="1"/>
+          <w:numId w:val="1"/>
+        </w:numPr>
+      </w:pPr>
+      <w:r>
+        <w:rPr>
+          <w:color w:val="00B050"/>
+        </w:rPr>
+        <w:t>FarmController</w:t>
+      </w:r>
+      <w:r>
+        <w:t>: điều khiển các State = cách sử dụng Context</w:t>
+      </w:r>
+    </w:p>
+    <w:p>
+      <w:pPr>
+        <w:pStyle w:val="ListParagraph"/>
+        <w:numPr>
+          <w:ilvl w:val="2"/>
+          <w:numId w:val="1"/>
+        </w:numPr>
+      </w:pPr>
+      <w:r>
+        <w:t>Khi cây chín -&gt; tùy thuộc vào loại cây ng dùng trồng</w:t>
+      </w:r>
+      <w:r>
+        <w:t xml:space="preserve"> (truyền vào Controller</w:t>
+      </w:r>
+      <w:r>
+        <w:t xml:space="preserve"> ở method chuyển state: </w:t>
+      </w:r>
+      <w:r>
+        <w:rPr>
+          <w:i/>
+          <w:iCs/>
+          <w:color w:val="31849B" w:themeColor="accent5" w:themeShade="BF"/>
+        </w:rPr>
+        <w:t>FarmRipe</w:t>
+      </w:r>
+      <w:r>
+        <w:rPr>
+          <w:i/>
+          <w:iCs/>
+          <w:color w:val="31849B" w:themeColor="accent5" w:themeShade="BF"/>
+        </w:rPr>
+        <w:t>()</w:t>
+      </w:r>
+      <w:r>
+        <w:t>)</w:t>
+      </w:r>
+      <w:r>
+        <w:t xml:space="preserve"> -&gt; tạo hiển thị khác nhau</w:t>
+      </w:r>
+    </w:p>
+    <w:p>
+      <w:pPr>
+        <w:pStyle w:val="ListParagraph"/>
+        <w:numPr>
+          <w:ilvl w:val="1"/>
+          <w:numId w:val="1"/>
+        </w:numPr>
+      </w:pPr>
+      <w:r>
+        <w:rPr>
+          <w:color w:val="00B050"/>
+        </w:rPr>
+        <w:t>FarmPlot</w:t>
+      </w:r>
+      <w:r>
+        <w:t xml:space="preserve">: (Client – Sử dụng Pattern) </w:t>
+      </w:r>
+    </w:p>
+    <w:p>
+      <w:pPr>
+        <w:pStyle w:val="ListParagraph"/>
+        <w:numPr>
+          <w:ilvl w:val="2"/>
+          <w:numId w:val="1"/>
+        </w:numPr>
+      </w:pPr>
+      <w:r>
+        <w:t>gọi đến Controller và qua đó gọi từng method chuyển State khác nhau</w:t>
+      </w:r>
+    </w:p>
+    <w:p>
+      <w:pPr>
+        <w:pStyle w:val="ListParagraph"/>
+        <w:numPr>
+          <w:ilvl w:val="2"/>
+          <w:numId w:val="1"/>
+        </w:numPr>
+      </w:pPr>
+      <w:r>
+        <w:t>lưu trữ loại cây đc</w:t>
+      </w:r>
+      <w:r>
+        <w:t xml:space="preserve"> trồng:</w:t>
+      </w:r>
+    </w:p>
+    <w:p>
+      <w:pPr>
+        <w:pStyle w:val="ListParagraph"/>
+        <w:numPr>
+          <w:ilvl w:val="3"/>
+          <w:numId w:val="1"/>
+        </w:numPr>
+      </w:pPr>
+      <w:r>
+        <w:rPr>
+          <w:color w:val="5F497A" w:themeColor="accent4" w:themeShade="BF"/>
+        </w:rPr>
+        <w:t xml:space="preserve">Farmer </w:t>
+      </w:r>
+      <w:r>
+        <w:t xml:space="preserve">truyền vào qua method </w:t>
+      </w:r>
+      <w:r>
+        <w:rPr>
+          <w:i/>
+          <w:iCs/>
+          <w:color w:val="7030A0"/>
+        </w:rPr>
+        <w:t>FarmSeed()</w:t>
+      </w:r>
+    </w:p>
+    <w:p>
+      <w:pPr>
+        <w:pStyle w:val="ListParagraph"/>
+        <w:numPr>
+          <w:ilvl w:val="3"/>
+          <w:numId w:val="1"/>
+        </w:numPr>
+      </w:pPr>
+      <w:r>
+        <w:t xml:space="preserve">Dùng để truyền vào </w:t>
+      </w:r>
+      <w:r>
+        <w:rPr>
+          <w:color w:val="5F497A" w:themeColor="accent4" w:themeShade="BF"/>
+        </w:rPr>
+        <w:t xml:space="preserve">FarmController </w:t>
+      </w:r>
+      <w:r>
+        <w:t xml:space="preserve">khi cây chín qua method </w:t>
+      </w:r>
+      <w:r>
+        <w:rPr>
+          <w:i/>
+          <w:iCs/>
+          <w:color w:val="7030A0"/>
+        </w:rPr>
+        <w:t>FarmRipe()</w:t>
+      </w:r>
+    </w:p>
+    <w:p>
+      <w:pPr>
+        <w:pStyle w:val="ListParagraph"/>
+        <w:numPr>
+          <w:ilvl w:val="1"/>
+          <w:numId w:val="1"/>
+        </w:numPr>
+      </w:pPr>
+      <w:r>
+        <w:rPr>
+          <w:color w:val="00B050"/>
+        </w:rPr>
+        <w:t>Farmer</w:t>
+      </w:r>
+      <w:r>
+        <w:t>: (Client – Sử dụng FarmPlot)</w:t>
+      </w:r>
+    </w:p>
+    <w:p>
+      <w:pPr>
+        <w:pStyle w:val="ListParagraph"/>
+        <w:numPr>
+          <w:ilvl w:val="2"/>
+          <w:numId w:val="1"/>
+        </w:numPr>
+      </w:pPr>
+      <w:r>
+        <w:t xml:space="preserve">Điều khiển FarmPlot </w:t>
+      </w:r>
+      <w:r>
+        <w:t>khi người dùng nhấn các button</w:t>
+      </w:r>
+    </w:p>
+    <w:p>
+      <w:pPr>
+        <w:pStyle w:val="ListParagraph"/>
+        <w:numPr>
+          <w:ilvl w:val="3"/>
+          <w:numId w:val="1"/>
+        </w:numPr>
+      </w:pPr>
+      <w:r>
+        <w:t>T</w:t>
+      </w:r>
+      <w:r>
+        <w:t>hông qua việc</w:t>
+      </w:r>
+      <w:r>
+        <w:t>:</w:t>
+      </w:r>
+    </w:p>
+    <w:p>
+      <w:pPr>
+        <w:pStyle w:val="ListParagraph"/>
+        <w:numPr>
+          <w:ilvl w:val="4"/>
+          <w:numId w:val="1"/>
+        </w:numPr>
+      </w:pPr>
+      <w:r>
+        <w:t>Tìm FarmPlot gần vị trí Main Character nhất</w:t>
+      </w:r>
+    </w:p>
+    <w:p>
+      <w:pPr>
+        <w:pStyle w:val="ListParagraph"/>
+        <w:numPr>
+          <w:ilvl w:val="4"/>
+          <w:numId w:val="1"/>
+        </w:numPr>
+      </w:pPr>
+      <w:r>
+        <w:t>G</w:t>
+      </w:r>
+      <w:r>
+        <w:t>ọi đến các Method của nó</w:t>
+      </w:r>
+    </w:p>
+    <w:p>
+      <w:pPr>
+        <w:pStyle w:val="ListParagraph"/>
+        <w:numPr>
+          <w:ilvl w:val="2"/>
+          <w:numId w:val="1"/>
+        </w:numPr>
+        <w:rPr>
+          <w:color w:val="E36C0A" w:themeColor="accent6" w:themeShade="BF"/>
+          <w:u w:val="single"/>
+        </w:rPr>
+      </w:pPr>
+      <w:r>
+        <w:rPr>
+          <w:color w:val="E36C0A" w:themeColor="accent6" w:themeShade="BF"/>
+          <w:u w:val="single"/>
+        </w:rPr>
+        <w:t>Hướng dẫn sử dụng:</w:t>
+      </w:r>
+    </w:p>
+    <w:p>
+      <w:pPr>
+        <w:pStyle w:val="ListParagraph"/>
+        <w:numPr>
+          <w:ilvl w:val="3"/>
+          <w:numId w:val="1"/>
+        </w:numPr>
+        <w:rPr>
+          <w:i/>
+          <w:iCs/>
+          <w:color w:val="984806" w:themeColor="accent6" w:themeShade="80"/>
+        </w:rPr>
+      </w:pPr>
+      <w:r>
+        <w:rPr>
+          <w:i/>
+          <w:iCs/>
+          <w:color w:val="984806" w:themeColor="accent6" w:themeShade="80"/>
+        </w:rPr>
+        <w:t>Trồng:</w:t>
+      </w:r>
+    </w:p>
+    <w:p>
+      <w:pPr>
+        <w:pStyle w:val="ListParagraph"/>
+        <w:numPr>
+          <w:ilvl w:val="4"/>
+          <w:numId w:val="1"/>
+        </w:numPr>
+        <w:rPr>
+          <w:i/>
+          <w:iCs/>
+          <w:color w:val="984806" w:themeColor="accent6" w:themeShade="80"/>
+        </w:rPr>
+      </w:pPr>
+      <w:r>
+        <w:rPr>
+          <w:i/>
+          <w:iCs/>
+          <w:color w:val="984806" w:themeColor="accent6" w:themeShade="80"/>
+        </w:rPr>
+        <w:t>Cà rốt: Nhấn J</w:t>
+      </w:r>
+    </w:p>
+    <w:p>
+      <w:pPr>
+        <w:pStyle w:val="ListParagraph"/>
+        <w:numPr>
+          <w:ilvl w:val="4"/>
+          <w:numId w:val="1"/>
+        </w:numPr>
+        <w:rPr>
+          <w:i/>
+          <w:iCs/>
+          <w:color w:val="984806" w:themeColor="accent6" w:themeShade="80"/>
+        </w:rPr>
+      </w:pPr>
+      <w:r>
+        <w:rPr>
+          <w:i/>
+          <w:iCs/>
+          <w:color w:val="984806" w:themeColor="accent6" w:themeShade="80"/>
+        </w:rPr>
+        <w:t>Bí ngô: Nhấn U</w:t>
+      </w:r>
+    </w:p>
+    <w:p>
+      <w:pPr>
+        <w:pStyle w:val="ListParagraph"/>
+        <w:numPr>
+          <w:ilvl w:val="4"/>
+          <w:numId w:val="1"/>
+        </w:numPr>
+        <w:rPr>
+          <w:i/>
+          <w:iCs/>
+          <w:color w:val="984806" w:themeColor="accent6" w:themeShade="80"/>
+        </w:rPr>
+      </w:pPr>
+      <w:r>
+        <w:rPr>
+          <w:i/>
+          <w:iCs/>
+          <w:color w:val="984806" w:themeColor="accent6" w:themeShade="80"/>
+        </w:rPr>
+        <w:t>Lúa: Nhấn I</w:t>
+      </w:r>
+    </w:p>
+    <w:p>
+      <w:pPr>
+        <w:pStyle w:val="ListParagraph"/>
+        <w:numPr>
+          <w:ilvl w:val="4"/>
+          <w:numId w:val="1"/>
+        </w:numPr>
+        <w:rPr>
+          <w:i/>
+          <w:iCs/>
+          <w:color w:val="984806" w:themeColor="accent6" w:themeShade="80"/>
+        </w:rPr>
+      </w:pPr>
+      <w:r>
+        <w:rPr>
+          <w:i/>
+          <w:iCs/>
+          <w:color w:val="984806" w:themeColor="accent6" w:themeShade="80"/>
+        </w:rPr>
+        <w:t>Hoa hướng dương: Nhấn O</w:t>
+      </w:r>
+    </w:p>
+    <w:p>
+      <w:pPr>
+        <w:pStyle w:val="ListParagraph"/>
+        <w:numPr>
+          <w:ilvl w:val="3"/>
+          <w:numId w:val="1"/>
+        </w:numPr>
+        <w:rPr>
+          <w:i/>
+          <w:iCs/>
+          <w:color w:val="984806" w:themeColor="accent6" w:themeShade="80"/>
+        </w:rPr>
+      </w:pPr>
+      <w:r>
+        <w:rPr>
+          <w:i/>
+          <w:iCs/>
+          <w:color w:val="984806" w:themeColor="accent6" w:themeShade="80"/>
+        </w:rPr>
+        <w:t>Tưới nước: Nhấn K</w:t>
+      </w:r>
+    </w:p>
+    <w:p>
+      <w:pPr>
+        <w:pStyle w:val="ListParagraph"/>
+        <w:numPr>
+          <w:ilvl w:val="3"/>
+          <w:numId w:val="1"/>
+        </w:numPr>
+        <w:rPr>
+          <w:i/>
+          <w:iCs/>
+          <w:color w:val="984806" w:themeColor="accent6" w:themeShade="80"/>
+        </w:rPr>
+      </w:pPr>
+      <w:r>
+        <w:rPr>
+          <w:i/>
+          <w:iCs/>
+          <w:color w:val="984806" w:themeColor="accent6" w:themeShade="80"/>
+        </w:rPr>
+        <w:t>Thu hoạch</w:t>
+      </w:r>
+      <w:r>
+        <w:rPr>
+          <w:i/>
+          <w:iCs/>
+          <w:color w:val="984806" w:themeColor="accent6" w:themeShade="80"/>
+        </w:rPr>
+        <w:t>: Nhấn L</w:t>
+      </w:r>
+    </w:p>
+    <w:p>
+      <w:pPr>
+        <w:pStyle w:val="ListParagraph"/>
+        <w:numPr>
+          <w:ilvl w:val="0"/>
+          <w:numId w:val="1"/>
+        </w:numPr>
+      </w:pPr>
+    </w:p>
+    <w:p/>
+    <w:p>
+      <w:pPr>
+        <w:pStyle w:val="Heading1"/>
+      </w:pPr>
+      <w:r>
         <w:lastRenderedPageBreak/>
-        <w:t>FarmHarvestState</w:t>
-      </w:r>
-      <w:r>
-        <w:t xml:space="preserve">, </w:t>
-      </w:r>
-      <w:r>
-        <w:rPr>
-          <w:color w:val="00B050"/>
-        </w:rPr>
-        <w:t>FarmRipeState</w:t>
-      </w:r>
-      <w:r>
-        <w:t xml:space="preserve">, </w:t>
-      </w:r>
-      <w:r>
-        <w:rPr>
-          <w:color w:val="00B050"/>
-        </w:rPr>
-        <w:t>FarmSeedState</w:t>
-      </w:r>
-      <w:r>
-        <w:t xml:space="preserve">, </w:t>
-      </w:r>
-      <w:r>
-        <w:rPr>
-          <w:color w:val="00B050"/>
-        </w:rPr>
-        <w:t>FarmWaterState</w:t>
-      </w:r>
-      <w:r>
-        <w:t>: các State khác nhau của Farm</w:t>
-      </w:r>
-      <w:r>
-        <w:t>, chuyển FarmPlot sang State tương ứng nếu kiểm tra thấy điều kiện phù hợp</w:t>
-      </w:r>
-    </w:p>
-    <w:p>
-      <w:pPr>
-        <w:pStyle w:val="ListParagraph"/>
-        <w:numPr>
-          <w:ilvl w:val="1"/>
-          <w:numId w:val="1"/>
-        </w:numPr>
-      </w:pPr>
-    </w:p>
-    <w:p/>
-    <w:p>
-      <w:pPr>
-        <w:pStyle w:val="Heading1"/>
-      </w:pPr>
-      <w:r>
         <w:t>Algorithm</w:t>
       </w:r>
     </w:p>
@@ -1127,7 +1594,6 @@
         <w:pStyle w:val="Heading1"/>
       </w:pPr>
       <w:r>
-        <w:lastRenderedPageBreak/>
         <w:t>Data Structure</w:t>
       </w:r>
     </w:p>
@@ -1231,6 +1697,7 @@
         <w:rPr>
           <w:color w:val="00B050"/>
         </w:rPr>
+        <w:lastRenderedPageBreak/>
         <w:t>Graph</w:t>
       </w:r>
       <w:r>
@@ -1457,7 +1924,6 @@
         </w:numPr>
       </w:pPr>
       <w:r>
-        <w:lastRenderedPageBreak/>
         <w:t>2. Installing the Tilemap Editor</w:t>
       </w:r>
     </w:p>
@@ -1616,6 +2082,7 @@
         </w:numPr>
       </w:pPr>
       <w:r>
+        <w:lastRenderedPageBreak/>
         <w:t xml:space="preserve">5. </w:t>
       </w:r>
       <w:r>
@@ -1996,7 +2463,6 @@
         </w:numPr>
       </w:pPr>
       <w:r>
-        <w:lastRenderedPageBreak/>
         <w:t>Gồm: Đường đi</w:t>
       </w:r>
     </w:p>
@@ -2240,6 +2706,7 @@
           <w:bCs/>
           <w:u w:val="single"/>
         </w:rPr>
+        <w:lastRenderedPageBreak/>
         <w:t>Grid</w:t>
       </w:r>
       <w:r>
@@ -2449,7 +2916,7 @@
         <w:rFonts w:ascii="Symbol" w:hAnsi="Symbol" w:hint="default"/>
       </w:rPr>
     </w:lvl>
-    <w:lvl w:ilvl="4" w:tplc="04090003" w:tentative="1">
+    <w:lvl w:ilvl="4" w:tplc="04090003">
       <w:start w:val="1"/>
       <w:numFmt w:val="bullet"/>
       <w:lvlText w:val="o"/>

--- a/Process.docx
+++ b/Process.docx
@@ -1032,6 +1032,26 @@
         </w:numPr>
       </w:pPr>
       <w:r>
+        <w:t xml:space="preserve">tính thời gian chín cho cây -&gt; khi cây chín thì sẽ tự gọi chuyển state </w:t>
+      </w:r>
+      <w:r>
+        <w:rPr>
+          <w:i/>
+          <w:iCs/>
+          <w:color w:val="31849B" w:themeColor="accent5" w:themeShade="BF"/>
+        </w:rPr>
+        <w:t>FarmRipe()</w:t>
+      </w:r>
+    </w:p>
+    <w:p>
+      <w:pPr>
+        <w:pStyle w:val="ListParagraph"/>
+        <w:numPr>
+          <w:ilvl w:val="2"/>
+          <w:numId w:val="1"/>
+        </w:numPr>
+      </w:pPr>
+      <w:r>
         <w:t>lưu trữ loại cây đc</w:t>
       </w:r>
       <w:r>
@@ -1353,22 +1373,12 @@
         <w:t>: Nhấn L</w:t>
       </w:r>
     </w:p>
-    <w:p>
-      <w:pPr>
-        <w:pStyle w:val="ListParagraph"/>
-        <w:numPr>
-          <w:ilvl w:val="0"/>
-          <w:numId w:val="1"/>
-        </w:numPr>
-      </w:pPr>
-    </w:p>
     <w:p/>
     <w:p>
       <w:pPr>
         <w:pStyle w:val="Heading1"/>
       </w:pPr>
       <w:r>
-        <w:lastRenderedPageBreak/>
         <w:t>Algorithm</w:t>
       </w:r>
     </w:p>
@@ -1670,6 +1680,7 @@
         <w:rPr>
           <w:color w:val="00B050"/>
         </w:rPr>
+        <w:lastRenderedPageBreak/>
         <w:t>GraphNode</w:t>
       </w:r>
       <w:r>
@@ -1697,7 +1708,6 @@
         <w:rPr>
           <w:color w:val="00B050"/>
         </w:rPr>
-        <w:lastRenderedPageBreak/>
         <w:t>Graph</w:t>
       </w:r>
       <w:r>
@@ -2052,6 +2062,7 @@
         <w:rPr>
           <w:color w:val="7030A0"/>
         </w:rPr>
+        <w:lastRenderedPageBreak/>
         <w:t>Call Layout</w:t>
       </w:r>
     </w:p>
@@ -2082,7 +2093,6 @@
         </w:numPr>
       </w:pPr>
       <w:r>
-        <w:lastRenderedPageBreak/>
         <w:t xml:space="preserve">5. </w:t>
       </w:r>
       <w:r>
@@ -2658,6 +2668,7 @@
           <w:iCs/>
           <w:color w:val="E36C0A" w:themeColor="accent6" w:themeShade="BF"/>
         </w:rPr>
+        <w:lastRenderedPageBreak/>
         <w:t>Background_Road_FarmPlots</w:t>
       </w:r>
       <w:r>
@@ -2706,7 +2717,6 @@
           <w:bCs/>
           <w:u w:val="single"/>
         </w:rPr>
-        <w:lastRenderedPageBreak/>
         <w:t>Grid</w:t>
       </w:r>
       <w:r>

--- a/Process.docx
+++ b/Process.docx
@@ -851,10 +851,7 @@
         <w:t>IFarmState</w:t>
       </w:r>
       <w:r>
-        <w:t xml:space="preserve">: </w:t>
-      </w:r>
-      <w:r>
-        <w:t>interface cho các States implement</w:t>
+        <w:t>: interface cho các States implement</w:t>
       </w:r>
     </w:p>
     <w:p>
@@ -976,7 +973,55 @@
           <w:iCs/>
           <w:color w:val="31849B" w:themeColor="accent5" w:themeShade="BF"/>
         </w:rPr>
-        <w:t>FarmRipe</w:t>
+        <w:t>FarmRipe()</w:t>
+      </w:r>
+      <w:r>
+        <w:t>)</w:t>
+      </w:r>
+      <w:r>
+        <w:t xml:space="preserve"> -&gt; tạo hiển thị khác nhau</w:t>
+      </w:r>
+    </w:p>
+    <w:p>
+      <w:pPr>
+        <w:pStyle w:val="ListParagraph"/>
+        <w:numPr>
+          <w:ilvl w:val="1"/>
+          <w:numId w:val="1"/>
+        </w:numPr>
+      </w:pPr>
+      <w:r>
+        <w:rPr>
+          <w:color w:val="00B050"/>
+        </w:rPr>
+        <w:t>FarmPlot</w:t>
+      </w:r>
+      <w:r>
+        <w:t xml:space="preserve">: (Client – Sử dụng Pattern) </w:t>
+      </w:r>
+    </w:p>
+    <w:p>
+      <w:pPr>
+        <w:pStyle w:val="ListParagraph"/>
+        <w:numPr>
+          <w:ilvl w:val="2"/>
+          <w:numId w:val="1"/>
+        </w:numPr>
+      </w:pPr>
+      <w:r>
+        <w:t>gọi đến Controller và qua đó gọi từng method chuyển State khác nhau</w:t>
+      </w:r>
+    </w:p>
+    <w:p>
+      <w:pPr>
+        <w:pStyle w:val="ListParagraph"/>
+        <w:numPr>
+          <w:ilvl w:val="2"/>
+          <w:numId w:val="1"/>
+        </w:numPr>
+      </w:pPr>
+      <w:r>
+        <w:t xml:space="preserve">tính thời gian chín cho cây -&gt; khi cây chín thì sẽ tự gọi chuyển state </w:t>
       </w:r>
       <w:r>
         <w:rPr>
@@ -984,13 +1029,77 @@
           <w:iCs/>
           <w:color w:val="31849B" w:themeColor="accent5" w:themeShade="BF"/>
         </w:rPr>
-        <w:t>()</w:t>
-      </w:r>
-      <w:r>
-        <w:t>)</w:t>
-      </w:r>
-      <w:r>
-        <w:t xml:space="preserve"> -&gt; tạo hiển thị khác nhau</w:t>
+        <w:t>FarmRipe()</w:t>
+      </w:r>
+    </w:p>
+    <w:p>
+      <w:pPr>
+        <w:pStyle w:val="ListParagraph"/>
+        <w:numPr>
+          <w:ilvl w:val="2"/>
+          <w:numId w:val="1"/>
+        </w:numPr>
+      </w:pPr>
+      <w:r>
+        <w:t>lưu trữ loại cây đc</w:t>
+      </w:r>
+      <w:r>
+        <w:t xml:space="preserve"> trồng:</w:t>
+      </w:r>
+    </w:p>
+    <w:p>
+      <w:pPr>
+        <w:pStyle w:val="ListParagraph"/>
+        <w:numPr>
+          <w:ilvl w:val="3"/>
+          <w:numId w:val="1"/>
+        </w:numPr>
+      </w:pPr>
+      <w:r>
+        <w:rPr>
+          <w:color w:val="5F497A" w:themeColor="accent4" w:themeShade="BF"/>
+        </w:rPr>
+        <w:t xml:space="preserve">Farmer </w:t>
+      </w:r>
+      <w:r>
+        <w:t xml:space="preserve">truyền vào qua method </w:t>
+      </w:r>
+      <w:r>
+        <w:rPr>
+          <w:i/>
+          <w:iCs/>
+          <w:color w:val="7030A0"/>
+        </w:rPr>
+        <w:t>FarmSeed()</w:t>
+      </w:r>
+    </w:p>
+    <w:p>
+      <w:pPr>
+        <w:pStyle w:val="ListParagraph"/>
+        <w:numPr>
+          <w:ilvl w:val="3"/>
+          <w:numId w:val="1"/>
+        </w:numPr>
+      </w:pPr>
+      <w:r>
+        <w:t xml:space="preserve">Dùng để truyền vào </w:t>
+      </w:r>
+      <w:r>
+        <w:rPr>
+          <w:color w:val="5F497A" w:themeColor="accent4" w:themeShade="BF"/>
+        </w:rPr>
+        <w:t xml:space="preserve">FarmController </w:t>
+      </w:r>
+      <w:r>
+        <w:t xml:space="preserve">khi cây chín qua method </w:t>
+      </w:r>
+      <w:r>
+        <w:rPr>
+          <w:i/>
+          <w:iCs/>
+          <w:color w:val="7030A0"/>
+        </w:rPr>
+        <w:t>FarmRipe()</w:t>
       </w:r>
     </w:p>
     <w:p>
@@ -1005,57 +1114,25 @@
         <w:rPr>
           <w:color w:val="00B050"/>
         </w:rPr>
-        <w:t>FarmPlot</w:t>
-      </w:r>
-      <w:r>
-        <w:t xml:space="preserve">: (Client – Sử dụng Pattern) </w:t>
-      </w:r>
-    </w:p>
-    <w:p>
-      <w:pPr>
-        <w:pStyle w:val="ListParagraph"/>
-        <w:numPr>
-          <w:ilvl w:val="2"/>
-          <w:numId w:val="1"/>
-        </w:numPr>
-      </w:pPr>
-      <w:r>
-        <w:t>gọi đến Controller và qua đó gọi từng method chuyển State khác nhau</w:t>
-      </w:r>
-    </w:p>
-    <w:p>
-      <w:pPr>
-        <w:pStyle w:val="ListParagraph"/>
-        <w:numPr>
-          <w:ilvl w:val="2"/>
-          <w:numId w:val="1"/>
-        </w:numPr>
-      </w:pPr>
-      <w:r>
-        <w:t xml:space="preserve">tính thời gian chín cho cây -&gt; khi cây chín thì sẽ tự gọi chuyển state </w:t>
-      </w:r>
-      <w:r>
-        <w:rPr>
-          <w:i/>
-          <w:iCs/>
-          <w:color w:val="31849B" w:themeColor="accent5" w:themeShade="BF"/>
-        </w:rPr>
-        <w:t>FarmRipe()</w:t>
-      </w:r>
-    </w:p>
-    <w:p>
-      <w:pPr>
-        <w:pStyle w:val="ListParagraph"/>
-        <w:numPr>
-          <w:ilvl w:val="2"/>
-          <w:numId w:val="1"/>
-        </w:numPr>
-      </w:pPr>
-      <w:r>
-        <w:t>lưu trữ loại cây đc</w:t>
-      </w:r>
-      <w:r>
-        <w:t xml:space="preserve"> trồng:</w:t>
+        <w:t>Farmer</w:t>
+      </w:r>
+      <w:r>
+        <w:t>: (Client – Sử dụng FarmPlot)</w:t>
+      </w:r>
+    </w:p>
+    <w:p>
+      <w:pPr>
+        <w:pStyle w:val="ListParagraph"/>
+        <w:numPr>
+          <w:ilvl w:val="2"/>
+          <w:numId w:val="1"/>
+        </w:numPr>
+      </w:pPr>
+      <w:r>
+        <w:t xml:space="preserve">Điều khiển FarmPlot </w:t>
+      </w:r>
+      <w:r>
+        <w:t>khi người dùng nhấn các button</w:t>
       </w:r>
     </w:p>
     <w:p>
@@ -1067,101 +1144,7 @@
         </w:numPr>
       </w:pPr>
       <w:r>
-        <w:rPr>
-          <w:color w:val="5F497A" w:themeColor="accent4" w:themeShade="BF"/>
-        </w:rPr>
-        <w:t xml:space="preserve">Farmer </w:t>
-      </w:r>
-      <w:r>
-        <w:t xml:space="preserve">truyền vào qua method </w:t>
-      </w:r>
-      <w:r>
-        <w:rPr>
-          <w:i/>
-          <w:iCs/>
-          <w:color w:val="7030A0"/>
-        </w:rPr>
-        <w:t>FarmSeed()</w:t>
-      </w:r>
-    </w:p>
-    <w:p>
-      <w:pPr>
-        <w:pStyle w:val="ListParagraph"/>
-        <w:numPr>
-          <w:ilvl w:val="3"/>
-          <w:numId w:val="1"/>
-        </w:numPr>
-      </w:pPr>
-      <w:r>
-        <w:t xml:space="preserve">Dùng để truyền vào </w:t>
-      </w:r>
-      <w:r>
-        <w:rPr>
-          <w:color w:val="5F497A" w:themeColor="accent4" w:themeShade="BF"/>
-        </w:rPr>
-        <w:t xml:space="preserve">FarmController </w:t>
-      </w:r>
-      <w:r>
-        <w:t xml:space="preserve">khi cây chín qua method </w:t>
-      </w:r>
-      <w:r>
-        <w:rPr>
-          <w:i/>
-          <w:iCs/>
-          <w:color w:val="7030A0"/>
-        </w:rPr>
-        <w:t>FarmRipe()</w:t>
-      </w:r>
-    </w:p>
-    <w:p>
-      <w:pPr>
-        <w:pStyle w:val="ListParagraph"/>
-        <w:numPr>
-          <w:ilvl w:val="1"/>
-          <w:numId w:val="1"/>
-        </w:numPr>
-      </w:pPr>
-      <w:r>
-        <w:rPr>
-          <w:color w:val="00B050"/>
-        </w:rPr>
-        <w:t>Farmer</w:t>
-      </w:r>
-      <w:r>
-        <w:t>: (Client – Sử dụng FarmPlot)</w:t>
-      </w:r>
-    </w:p>
-    <w:p>
-      <w:pPr>
-        <w:pStyle w:val="ListParagraph"/>
-        <w:numPr>
-          <w:ilvl w:val="2"/>
-          <w:numId w:val="1"/>
-        </w:numPr>
-      </w:pPr>
-      <w:r>
-        <w:t xml:space="preserve">Điều khiển FarmPlot </w:t>
-      </w:r>
-      <w:r>
-        <w:t>khi người dùng nhấn các button</w:t>
-      </w:r>
-    </w:p>
-    <w:p>
-      <w:pPr>
-        <w:pStyle w:val="ListParagraph"/>
-        <w:numPr>
-          <w:ilvl w:val="3"/>
-          <w:numId w:val="1"/>
-        </w:numPr>
-      </w:pPr>
-      <w:r>
-        <w:t>T</w:t>
-      </w:r>
-      <w:r>
-        <w:t>hông qua việc</w:t>
-      </w:r>
-      <w:r>
-        <w:t>:</w:t>
+        <w:t>Thông qua việc:</w:t>
       </w:r>
     </w:p>
     <w:p>
@@ -1185,10 +1168,7 @@
         </w:numPr>
       </w:pPr>
       <w:r>
-        <w:t>G</w:t>
-      </w:r>
-      <w:r>
-        <w:t>ọi đến các Method của nó</w:t>
+        <w:t>Gọi đến các Method của nó</w:t>
       </w:r>
     </w:p>
     <w:p>
@@ -1599,6 +1579,7 @@
         <w:t>V: số cạnh của Graph</w:t>
       </w:r>
     </w:p>
+    <w:p/>
     <w:p>
       <w:pPr>
         <w:pStyle w:val="Heading1"/>
@@ -1662,6 +1643,7 @@
           <w:color w:val="0070C0"/>
           <w:u w:val="single"/>
         </w:rPr>
+        <w:lastRenderedPageBreak/>
         <w:t>Implementation</w:t>
       </w:r>
       <w:r>
@@ -1680,7 +1662,6 @@
         <w:rPr>
           <w:color w:val="00B050"/>
         </w:rPr>
-        <w:lastRenderedPageBreak/>
         <w:t>GraphNode</w:t>
       </w:r>
       <w:r>
@@ -2044,6 +2025,7 @@
         <w:rPr>
           <w:color w:val="7030A0"/>
         </w:rPr>
+        <w:lastRenderedPageBreak/>
         <w:t>Call Gap</w:t>
       </w:r>
     </w:p>
@@ -2062,7 +2044,6 @@
         <w:rPr>
           <w:color w:val="7030A0"/>
         </w:rPr>
-        <w:lastRenderedPageBreak/>
         <w:t>Call Layout</w:t>
       </w:r>
     </w:p>
@@ -2651,6 +2632,7 @@
           <w:iCs/>
           <w:color w:val="E36C0A" w:themeColor="accent6" w:themeShade="BF"/>
         </w:rPr>
+        <w:lastRenderedPageBreak/>
         <w:t>Background_Road_FarmPlots</w:t>
       </w:r>
     </w:p>
@@ -2668,7 +2650,6 @@
           <w:iCs/>
           <w:color w:val="E36C0A" w:themeColor="accent6" w:themeShade="BF"/>
         </w:rPr>
-        <w:lastRenderedPageBreak/>
         <w:t>Background_Road_FarmPlots</w:t>
       </w:r>
       <w:r>
@@ -2750,6 +2731,30 @@
       </w:r>
     </w:p>
     <w:p/>
+    <w:p>
+      <w:pPr>
+        <w:pStyle w:val="Heading2"/>
+      </w:pPr>
+      <w:r>
+        <w:t>{Huyền} Other Scenes:</w:t>
+      </w:r>
+    </w:p>
+    <w:p/>
+    <w:p/>
+    <w:p>
+      <w:pPr>
+        <w:pStyle w:val="Heading2"/>
+      </w:pPr>
+      <w:r>
+        <w:t>{Huyền} Slide</w:t>
+      </w:r>
+      <w:r>
+        <w:t>s</w:t>
+      </w:r>
+      <w:r>
+        <w:t xml:space="preserve"> – Presentation:</w:t>
+      </w:r>
+    </w:p>
     <w:p/>
     <w:sectPr>
       <w:pgSz w:w="12240" w:h="15840"/>

--- a/Process.docx
+++ b/Process.docx
@@ -1353,6 +1353,28 @@
         <w:t>: Nhấn L</w:t>
       </w:r>
     </w:p>
+    <w:p>
+      <w:pPr>
+        <w:pStyle w:val="Heading2"/>
+      </w:pPr>
+      <w:r>
+        <w:lastRenderedPageBreak/>
+        <w:t>{Giang} [Creational Pattern] Object Pool Pattern:</w:t>
+      </w:r>
+      <w:r>
+        <w:br/>
+        <w:t>(Combine with Flyweight Pattern)</w:t>
+      </w:r>
+    </w:p>
+    <w:p>
+      <w:pPr>
+        <w:pStyle w:val="ListParagraph"/>
+        <w:numPr>
+          <w:ilvl w:val="0"/>
+          <w:numId w:val="1"/>
+        </w:numPr>
+      </w:pPr>
+    </w:p>
     <w:p/>
     <w:p>
       <w:pPr>
@@ -1585,6 +1607,7 @@
         <w:pStyle w:val="Heading1"/>
       </w:pPr>
       <w:r>
+        <w:lastRenderedPageBreak/>
         <w:t>Data Structure</w:t>
       </w:r>
     </w:p>
@@ -1643,7 +1666,6 @@
           <w:color w:val="0070C0"/>
           <w:u w:val="single"/>
         </w:rPr>
-        <w:lastRenderedPageBreak/>
         <w:t>Implementation</w:t>
       </w:r>
       <w:r>
@@ -1915,6 +1937,7 @@
         </w:numPr>
       </w:pPr>
       <w:r>
+        <w:lastRenderedPageBreak/>
         <w:t>2. Installing the Tilemap Editor</w:t>
       </w:r>
     </w:p>
@@ -2025,7 +2048,6 @@
         <w:rPr>
           <w:color w:val="7030A0"/>
         </w:rPr>
-        <w:lastRenderedPageBreak/>
         <w:t>Call Gap</w:t>
       </w:r>
     </w:p>
@@ -2454,6 +2476,7 @@
         </w:numPr>
       </w:pPr>
       <w:r>
+        <w:lastRenderedPageBreak/>
         <w:t>Gồm: Đường đi</w:t>
       </w:r>
     </w:p>
@@ -2632,7 +2655,6 @@
           <w:iCs/>
           <w:color w:val="E36C0A" w:themeColor="accent6" w:themeShade="BF"/>
         </w:rPr>
-        <w:lastRenderedPageBreak/>
         <w:t>Background_Road_FarmPlots</w:t>
       </w:r>
     </w:p>

--- a/Process.docx
+++ b/Process.docx
@@ -1374,53 +1374,8 @@
           <w:numId w:val="1"/>
         </w:numPr>
       </w:pPr>
-    </w:p>
-    <w:p/>
-    <w:p>
-      <w:pPr>
-        <w:pStyle w:val="Heading1"/>
-      </w:pPr>
-      <w:r>
-        <w:t>Algorithm</w:t>
-      </w:r>
-    </w:p>
-    <w:p>
-      <w:pPr>
-        <w:pStyle w:val="Heading2"/>
-      </w:pPr>
-      <w:r>
-        <w:t xml:space="preserve">{Giang} </w:t>
-      </w:r>
-      <w:r>
-        <w:t xml:space="preserve">Dijkstra </w:t>
-      </w:r>
-      <w:r>
-        <w:t>Shortest Path Algorithm</w:t>
-      </w:r>
-      <w:r>
-        <w:t>:</w:t>
-      </w:r>
-      <w:r>
-        <w:br/>
-      </w:r>
-      <w:r>
-        <w:rPr>
-          <w:i/>
-          <w:iCs/>
-        </w:rPr>
-        <w:t>Main Character Movement – Mouse Click</w:t>
-      </w:r>
-    </w:p>
-    <w:p>
-      <w:pPr>
-        <w:pStyle w:val="ListParagraph"/>
-        <w:numPr>
-          <w:ilvl w:val="0"/>
-          <w:numId w:val="1"/>
-        </w:numPr>
-      </w:pPr>
-      <w:r>
-        <w:t>Sử dụng Shortest Path Algorithm để tìm đường đi ngắn nhất trong 1 Đồ thị với các Đỉnh là các điểm trên Map và các Cạnh là các đường đi trong Map =&gt; Khi người dùng Click chuột vào 1 điểm thì sẽ tìm Đỉnh gần vị trí đó nhất và tìm đường đi ngắn nhất từ vị trí Nhân vật đang đứng đến điểm đó, rồi dần dần di chuyển đến</w:t>
+      <w:r>
+        <w:t>Khi tạo 1 cơn mưa sẽ phải khởi tạo 1 lượng lớn các Object giọt mưa r lại hủy chúng -&gt; sử dụng Object Pool để quản lý</w:t>
       </w:r>
     </w:p>
     <w:p>
@@ -1456,6 +1411,203 @@
         <w:rPr>
           <w:color w:val="00B050"/>
         </w:rPr>
+        <w:t>RainDrop</w:t>
+      </w:r>
+      <w:r>
+        <w:t>: (</w:t>
+      </w:r>
+      <w:r>
+        <w:rPr>
+          <w:i/>
+          <w:iCs/>
+        </w:rPr>
+        <w:t>PooledObject</w:t>
+      </w:r>
+      <w:r>
+        <w:t>) Script cho object để làm Pool</w:t>
+      </w:r>
+    </w:p>
+    <w:p>
+      <w:pPr>
+        <w:pStyle w:val="ListParagraph"/>
+        <w:numPr>
+          <w:ilvl w:val="2"/>
+          <w:numId w:val="1"/>
+        </w:numPr>
+      </w:pPr>
+      <w:r>
+        <w:t>Khi đc khởi tạo sẽ tồn tại (rơi tự do, vì có RigidBody2D) trong 2 giây rồi destroy</w:t>
+      </w:r>
+    </w:p>
+    <w:p>
+      <w:pPr>
+        <w:pStyle w:val="ListParagraph"/>
+        <w:numPr>
+          <w:ilvl w:val="2"/>
+          <w:numId w:val="1"/>
+        </w:numPr>
+      </w:pPr>
+      <w:r>
+        <w:t xml:space="preserve">Dùng </w:t>
+      </w:r>
+      <w:r>
+        <w:rPr>
+          <w:i/>
+          <w:iCs/>
+        </w:rPr>
+        <w:t>Timer</w:t>
+      </w:r>
+      <w:r>
+        <w:t xml:space="preserve"> để đếm thời gian</w:t>
+      </w:r>
+    </w:p>
+    <w:p>
+      <w:pPr>
+        <w:pStyle w:val="ListParagraph"/>
+        <w:numPr>
+          <w:ilvl w:val="1"/>
+          <w:numId w:val="1"/>
+        </w:numPr>
+      </w:pPr>
+      <w:r>
+        <w:rPr>
+          <w:color w:val="00B050"/>
+        </w:rPr>
+        <w:t>RainController</w:t>
+      </w:r>
+      <w:r>
+        <w:t>: (Client using Pool) Script để khởi tạo và sử dụng Pool</w:t>
+      </w:r>
+    </w:p>
+    <w:p>
+      <w:pPr>
+        <w:pStyle w:val="ListParagraph"/>
+        <w:numPr>
+          <w:ilvl w:val="2"/>
+          <w:numId w:val="1"/>
+        </w:numPr>
+      </w:pPr>
+      <w:r>
+        <w:t>Sử dụng</w:t>
+      </w:r>
+      <w:r>
+        <w:t xml:space="preserve"> </w:t>
+      </w:r>
+      <w:r>
+        <w:rPr>
+          <w:color w:val="7030A0"/>
+        </w:rPr>
+        <w:t xml:space="preserve">ObjectPool </w:t>
+      </w:r>
+      <w:r>
+        <w:t>của</w:t>
+      </w:r>
+      <w:r>
+        <w:t xml:space="preserve"> </w:t>
+      </w:r>
+      <w:r>
+        <w:rPr>
+          <w:color w:val="943634" w:themeColor="accent2" w:themeShade="BF"/>
+        </w:rPr>
+        <w:t xml:space="preserve">UnityEngine.Pool (Unity 2021) </w:t>
+      </w:r>
+      <w:r>
+        <w:t>để tạo Pool</w:t>
+      </w:r>
+    </w:p>
+    <w:p>
+      <w:pPr>
+        <w:pStyle w:val="ListParagraph"/>
+        <w:numPr>
+          <w:ilvl w:val="2"/>
+          <w:numId w:val="1"/>
+        </w:numPr>
+      </w:pPr>
+      <w:r>
+        <w:t>Mỗi 10 giây sẽ tạo ra 1 cơn mưa =&gt; khởi tạo ra 1 lượng lớn các object RainDrop tại các vị trí ngẫu nhiên trên Map</w:t>
+      </w:r>
+    </w:p>
+    <w:p/>
+    <w:p>
+      <w:pPr>
+        <w:pStyle w:val="Heading1"/>
+      </w:pPr>
+      <w:r>
+        <w:t>Algorithm</w:t>
+      </w:r>
+    </w:p>
+    <w:p>
+      <w:pPr>
+        <w:pStyle w:val="Heading2"/>
+      </w:pPr>
+      <w:r>
+        <w:t xml:space="preserve">{Giang} </w:t>
+      </w:r>
+      <w:r>
+        <w:t xml:space="preserve">Dijkstra </w:t>
+      </w:r>
+      <w:r>
+        <w:t>Shortest Path Algorithm</w:t>
+      </w:r>
+      <w:r>
+        <w:t>:</w:t>
+      </w:r>
+      <w:r>
+        <w:br/>
+      </w:r>
+      <w:r>
+        <w:rPr>
+          <w:i/>
+          <w:iCs/>
+        </w:rPr>
+        <w:t>Main Character Movement – Mouse Click</w:t>
+      </w:r>
+    </w:p>
+    <w:p>
+      <w:pPr>
+        <w:pStyle w:val="ListParagraph"/>
+        <w:numPr>
+          <w:ilvl w:val="0"/>
+          <w:numId w:val="1"/>
+        </w:numPr>
+      </w:pPr>
+      <w:r>
+        <w:t>Sử dụng Shortest Path Algorithm để tìm đường đi ngắn nhất trong 1 Đồ thị với các Đỉnh là các điểm trên Map và các Cạnh là các đường đi trong Map =&gt; Khi người dùng Click chuột vào 1 điểm thì sẽ tìm Đỉnh gần vị trí đó nhất và tìm đường đi ngắn nhất từ vị trí Nhân vật đang đứng đến điểm đó, rồi dần dần di chuyển đến</w:t>
+      </w:r>
+    </w:p>
+    <w:p>
+      <w:pPr>
+        <w:pStyle w:val="ListParagraph"/>
+        <w:numPr>
+          <w:ilvl w:val="0"/>
+          <w:numId w:val="1"/>
+        </w:numPr>
+      </w:pPr>
+      <w:r>
+        <w:rPr>
+          <w:b/>
+          <w:bCs/>
+          <w:color w:val="0070C0"/>
+          <w:u w:val="single"/>
+        </w:rPr>
+        <w:t>Implementation</w:t>
+      </w:r>
+      <w:r>
+        <w:t>:</w:t>
+      </w:r>
+    </w:p>
+    <w:p>
+      <w:pPr>
+        <w:pStyle w:val="ListParagraph"/>
+        <w:numPr>
+          <w:ilvl w:val="1"/>
+          <w:numId w:val="1"/>
+        </w:numPr>
+      </w:pPr>
+      <w:r>
+        <w:rPr>
+          <w:color w:val="00B050"/>
+        </w:rPr>
         <w:t>ShortestPathClient</w:t>
       </w:r>
       <w:r>
@@ -1513,6 +1665,7 @@
         <w:rPr>
           <w:color w:val="00B050"/>
         </w:rPr>
+        <w:lastRenderedPageBreak/>
         <w:t>GraphBuilder</w:t>
       </w:r>
       <w:r>
@@ -1607,7 +1760,6 @@
         <w:pStyle w:val="Heading1"/>
       </w:pPr>
       <w:r>
-        <w:lastRenderedPageBreak/>
         <w:t>Data Structure</w:t>
       </w:r>
     </w:p>
@@ -1845,6 +1997,7 @@
         <w:pStyle w:val="Heading1"/>
       </w:pPr>
       <w:r>
+        <w:lastRenderedPageBreak/>
         <w:t>Others</w:t>
       </w:r>
     </w:p>
@@ -1937,7 +2090,6 @@
         </w:numPr>
       </w:pPr>
       <w:r>
-        <w:lastRenderedPageBreak/>
         <w:t>2. Installing the Tilemap Editor</w:t>
       </w:r>
     </w:p>
@@ -2370,6 +2522,7 @@
         </w:numPr>
       </w:pPr>
       <w:r>
+        <w:lastRenderedPageBreak/>
         <w:t>8. Using Tilemap Collider 2D</w:t>
       </w:r>
     </w:p>
@@ -2476,7 +2629,6 @@
         </w:numPr>
       </w:pPr>
       <w:r>
-        <w:lastRenderedPageBreak/>
         <w:t>Gồm: Đường đi</w:t>
       </w:r>
     </w:p>

--- a/Process.docx
+++ b/Process.docx
@@ -1527,6 +1527,18 @@
         <w:t>Mỗi 10 giây sẽ tạo ra 1 cơn mưa =&gt; khởi tạo ra 1 lượng lớn các object RainDrop tại các vị trí ngẫu nhiên trên Map</w:t>
       </w:r>
     </w:p>
+    <w:p>
+      <w:pPr>
+        <w:pStyle w:val="ListParagraph"/>
+        <w:numPr>
+          <w:ilvl w:val="2"/>
+          <w:numId w:val="1"/>
+        </w:numPr>
+      </w:pPr>
+      <w:r>
+        <w:t>Mỗi khi mưa -&gt; (Sử dụng State Design Pattern) Làm cho tất cả các ô đất được tưới nước</w:t>
+      </w:r>
+    </w:p>
     <w:p/>
     <w:p>
       <w:pPr>
@@ -1626,6 +1638,7 @@
         <w:rPr>
           <w:color w:val="00B050"/>
         </w:rPr>
+        <w:lastRenderedPageBreak/>
         <w:t>Traveler</w:t>
       </w:r>
       <w:r>
@@ -1665,7 +1678,6 @@
         <w:rPr>
           <w:color w:val="00B050"/>
         </w:rPr>
-        <w:lastRenderedPageBreak/>
         <w:t>GraphBuilder</w:t>
       </w:r>
       <w:r>
@@ -1964,6 +1976,7 @@
           <w:i/>
           <w:iCs/>
         </w:rPr>
+        <w:lastRenderedPageBreak/>
         <w:t>Add</w:t>
       </w:r>
       <w:r>
@@ -1997,7 +2010,6 @@
         <w:pStyle w:val="Heading1"/>
       </w:pPr>
       <w:r>
-        <w:lastRenderedPageBreak/>
         <w:t>Others</w:t>
       </w:r>
     </w:p>
@@ -2465,6 +2477,7 @@
         <w:rPr>
           <w:color w:val="7030A0"/>
         </w:rPr>
+        <w:lastRenderedPageBreak/>
         <w:t>Eraser</w:t>
       </w:r>
     </w:p>
@@ -2522,7 +2535,6 @@
         </w:numPr>
       </w:pPr>
       <w:r>
-        <w:lastRenderedPageBreak/>
         <w:t>8. Using Tilemap Collider 2D</w:t>
       </w:r>
     </w:p>

--- a/Process.docx
+++ b/Process.docx
@@ -2915,6 +2915,60 @@
       <w:r>
         <w:t>(để phù hợp với kích cỡ của Palette)</w:t>
       </w:r>
+    </w:p>
+    <w:p/>
+    <w:p>
+      <w:pPr>
+        <w:pStyle w:val="Heading2"/>
+      </w:pPr>
+      <w:r>
+        <w:t>{Giang} User Cash Flow:</w:t>
+      </w:r>
+    </w:p>
+    <w:p>
+      <w:pPr>
+        <w:pStyle w:val="ListParagraph"/>
+        <w:numPr>
+          <w:ilvl w:val="0"/>
+          <w:numId w:val="2"/>
+        </w:numPr>
+      </w:pPr>
+      <w:r>
+        <w:t>Dòng tiền của nhân vật:</w:t>
+      </w:r>
+    </w:p>
+    <w:p>
+      <w:pPr>
+        <w:pStyle w:val="ListParagraph"/>
+        <w:numPr>
+          <w:ilvl w:val="1"/>
+          <w:numId w:val="2"/>
+        </w:numPr>
+      </w:pPr>
+      <w:r>
+        <w:t>Khởi điểm: 50</w:t>
+      </w:r>
+    </w:p>
+    <w:p>
+      <w:pPr>
+        <w:pStyle w:val="ListParagraph"/>
+        <w:numPr>
+          <w:ilvl w:val="2"/>
+          <w:numId w:val="2"/>
+        </w:numPr>
+      </w:pPr>
+      <w:r>
+        <w:t>Số tiền này dùng để làm vốn, từ đó người dùng sẽ mua hạt giống -&gt; trồng cây -&gt; bán để kiếm thêm tiền</w:t>
+      </w:r>
+    </w:p>
+    <w:p>
+      <w:pPr>
+        <w:pStyle w:val="ListParagraph"/>
+        <w:numPr>
+          <w:ilvl w:val="1"/>
+          <w:numId w:val="2"/>
+        </w:numPr>
+      </w:pPr>
     </w:p>
     <w:p/>
     <w:p>

--- a/Process.docx
+++ b/Process.docx
@@ -2007,9 +2007,543 @@
     <w:p/>
     <w:p>
       <w:pPr>
+        <w:pStyle w:val="Heading2"/>
+      </w:pPr>
+      <w:r>
+        <w:t>{Giang} Queue:</w:t>
+      </w:r>
+      <w:r>
+        <w:br/>
+      </w:r>
+      <w:r>
+        <w:rPr>
+          <w:i/>
+          <w:iCs/>
+        </w:rPr>
+        <w:t>Used in: [User Cash Flow]</w:t>
+      </w:r>
+    </w:p>
+    <w:p>
+      <w:pPr>
+        <w:pStyle w:val="ListParagraph"/>
+        <w:numPr>
+          <w:ilvl w:val="0"/>
+          <w:numId w:val="1"/>
+        </w:numPr>
+      </w:pPr>
+      <w:r>
+        <w:t xml:space="preserve">1 Queue chứa các dữ liệu thuộc enum </w:t>
+      </w:r>
+      <w:r>
+        <w:rPr>
+          <w:color w:val="76923C" w:themeColor="accent3" w:themeShade="BF"/>
+        </w:rPr>
+        <w:t xml:space="preserve">Plant </w:t>
+      </w:r>
+      <w:r>
+        <w:t>để lưu trữ các loại hạt giống mà người dùng đã mua:</w:t>
+      </w:r>
+    </w:p>
+    <w:p>
+      <w:pPr>
+        <w:pStyle w:val="ListParagraph"/>
+        <w:numPr>
+          <w:ilvl w:val="1"/>
+          <w:numId w:val="1"/>
+        </w:numPr>
+      </w:pPr>
+      <w:r>
+        <w:t xml:space="preserve">Khi người dùng mua hạt giống =&gt; </w:t>
+      </w:r>
+      <w:r>
+        <w:rPr>
+          <w:color w:val="31849B" w:themeColor="accent5" w:themeShade="BF"/>
+        </w:rPr>
+        <w:t>Enqueue</w:t>
+      </w:r>
+    </w:p>
+    <w:p>
+      <w:pPr>
+        <w:pStyle w:val="ListParagraph"/>
+        <w:numPr>
+          <w:ilvl w:val="1"/>
+          <w:numId w:val="1"/>
+        </w:numPr>
+      </w:pPr>
+      <w:r>
+        <w:t xml:space="preserve">Khi người dùng lấy hạt giống ra để trồng =&gt; </w:t>
+      </w:r>
+      <w:r>
+        <w:rPr>
+          <w:color w:val="31849B" w:themeColor="accent5" w:themeShade="BF"/>
+        </w:rPr>
+        <w:t>Dequeue</w:t>
+      </w:r>
+    </w:p>
+    <w:p>
+      <w:pPr>
+        <w:pStyle w:val="ListParagraph"/>
+      </w:pPr>
+      <w:r>
+        <w:t xml:space="preserve">=&gt; Đảm bảo luôn lấy hạt giống cũ nhất ra để trồng </w:t>
+      </w:r>
+    </w:p>
+    <w:p>
+      <w:pPr>
+        <w:pStyle w:val="ListParagraph"/>
+      </w:pPr>
+      <w:r>
+        <w:t>=&gt; Tránh chuyện hạt giống để lâu bị hỏng</w:t>
+      </w:r>
+    </w:p>
+    <w:p>
+      <w:pPr>
+        <w:pStyle w:val="ListParagraph"/>
+        <w:numPr>
+          <w:ilvl w:val="0"/>
+          <w:numId w:val="1"/>
+        </w:numPr>
+      </w:pPr>
+      <w:r>
+        <w:rPr>
+          <w:b/>
+          <w:bCs/>
+          <w:color w:val="0070C0"/>
+          <w:u w:val="single"/>
+        </w:rPr>
+        <w:t>Implementation</w:t>
+      </w:r>
+      <w:r>
+        <w:t>:</w:t>
+      </w:r>
+    </w:p>
+    <w:p>
+      <w:pPr>
+        <w:pStyle w:val="ListParagraph"/>
+        <w:numPr>
+          <w:ilvl w:val="1"/>
+          <w:numId w:val="1"/>
+        </w:numPr>
+      </w:pPr>
+      <w:r>
+        <w:rPr>
+          <w:color w:val="00B050"/>
+        </w:rPr>
+        <w:t>Queue</w:t>
+      </w:r>
+      <w:r>
+        <w:t>: class để định nghĩa 1 Queue kiểu Generic</w:t>
+      </w:r>
+    </w:p>
+    <w:p>
+      <w:pPr>
+        <w:pStyle w:val="ListParagraph"/>
+        <w:numPr>
+          <w:ilvl w:val="2"/>
+          <w:numId w:val="1"/>
+        </w:numPr>
+      </w:pPr>
+      <w:r>
+        <w:rPr>
+          <w:color w:val="31849B" w:themeColor="accent5" w:themeShade="BF"/>
+        </w:rPr>
+        <w:t>Enqueue</w:t>
+      </w:r>
+      <w:r>
+        <w:t>: thêm vào đầu list</w:t>
+      </w:r>
+    </w:p>
+    <w:p>
+      <w:pPr>
+        <w:pStyle w:val="ListParagraph"/>
+        <w:numPr>
+          <w:ilvl w:val="2"/>
+          <w:numId w:val="1"/>
+        </w:numPr>
+      </w:pPr>
+      <w:r>
+        <w:rPr>
+          <w:color w:val="31849B" w:themeColor="accent5" w:themeShade="BF"/>
+        </w:rPr>
+        <w:t>Dequeue</w:t>
+      </w:r>
+      <w:r>
+        <w:t>: lấy ra từ cuối list</w:t>
+      </w:r>
+    </w:p>
+    <w:p>
+      <w:pPr>
+        <w:pStyle w:val="ListParagraph"/>
+        <w:numPr>
+          <w:ilvl w:val="1"/>
+          <w:numId w:val="1"/>
+        </w:numPr>
+      </w:pPr>
+      <w:r>
+        <w:rPr>
+          <w:color w:val="00B050"/>
+        </w:rPr>
+        <w:t>Farmer</w:t>
+      </w:r>
+      <w:r>
+        <w:t>: (Client) Sử dụng Queue để lưu trữ 1 list các Seed người dùng mua</w:t>
+      </w:r>
+    </w:p>
+    <w:p>
+      <w:pPr>
+        <w:pStyle w:val="ListParagraph"/>
+        <w:numPr>
+          <w:ilvl w:val="2"/>
+          <w:numId w:val="1"/>
+        </w:numPr>
+      </w:pPr>
+      <w:r>
+        <w:t>Nhân vật có lượng tiền khởi điểm là 50$, có thể dùng lượng tiền này để mua hạt giống</w:t>
+      </w:r>
+    </w:p>
+    <w:p>
+      <w:pPr>
+        <w:pStyle w:val="ListParagraph"/>
+        <w:ind w:left="2160"/>
+      </w:pPr>
+      <w:r>
+        <w:t>Nếu ko đủ tiền để mua sẽ hiện thông báo và hủy giao dịch</w:t>
+      </w:r>
+    </w:p>
+    <w:p>
+      <w:pPr>
+        <w:pStyle w:val="ListParagraph"/>
+        <w:ind w:left="2160"/>
+      </w:pPr>
+      <w:r>
+        <w:t xml:space="preserve">Hạt giống đc mua sẽ </w:t>
+      </w:r>
+      <w:r>
+        <w:t>đc Enqueue</w:t>
+      </w:r>
+    </w:p>
+    <w:p>
+      <w:pPr>
+        <w:pStyle w:val="ListParagraph"/>
+        <w:numPr>
+          <w:ilvl w:val="2"/>
+          <w:numId w:val="1"/>
+        </w:numPr>
+        <w:rPr>
+          <w:color w:val="E36C0A" w:themeColor="accent6" w:themeShade="BF"/>
+          <w:u w:val="single"/>
+        </w:rPr>
+      </w:pPr>
+      <w:r>
+        <w:rPr>
+          <w:color w:val="E36C0A" w:themeColor="accent6" w:themeShade="BF"/>
+          <w:u w:val="single"/>
+        </w:rPr>
+        <w:t>Hướng dẫn sử dụng:</w:t>
+      </w:r>
+    </w:p>
+    <w:p>
+      <w:pPr>
+        <w:pStyle w:val="ListParagraph"/>
+        <w:numPr>
+          <w:ilvl w:val="3"/>
+          <w:numId w:val="1"/>
+        </w:numPr>
+        <w:rPr>
+          <w:i/>
+          <w:iCs/>
+          <w:color w:val="984806" w:themeColor="accent6" w:themeShade="80"/>
+        </w:rPr>
+      </w:pPr>
+      <w:r>
+        <w:rPr>
+          <w:i/>
+          <w:iCs/>
+          <w:color w:val="984806" w:themeColor="accent6" w:themeShade="80"/>
+        </w:rPr>
+        <w:t xml:space="preserve">Tiền khởi điểm: </w:t>
+      </w:r>
+      <w:r>
+        <w:rPr>
+          <w:b/>
+          <w:bCs/>
+          <w:i/>
+          <w:iCs/>
+          <w:color w:val="984806" w:themeColor="accent6" w:themeShade="80"/>
+        </w:rPr>
+        <w:t>50$</w:t>
+      </w:r>
+    </w:p>
+    <w:p>
+      <w:pPr>
+        <w:pStyle w:val="ListParagraph"/>
+        <w:numPr>
+          <w:ilvl w:val="3"/>
+          <w:numId w:val="1"/>
+        </w:numPr>
+        <w:rPr>
+          <w:i/>
+          <w:iCs/>
+          <w:color w:val="984806" w:themeColor="accent6" w:themeShade="80"/>
+        </w:rPr>
+      </w:pPr>
+      <w:r>
+        <w:rPr>
+          <w:i/>
+          <w:iCs/>
+          <w:color w:val="984806" w:themeColor="accent6" w:themeShade="80"/>
+        </w:rPr>
+        <w:t>Mua Hạt giống:</w:t>
+      </w:r>
+    </w:p>
+    <w:p>
+      <w:pPr>
+        <w:pStyle w:val="ListParagraph"/>
+        <w:numPr>
+          <w:ilvl w:val="4"/>
+          <w:numId w:val="1"/>
+        </w:numPr>
+        <w:rPr>
+          <w:i/>
+          <w:iCs/>
+          <w:color w:val="984806" w:themeColor="accent6" w:themeShade="80"/>
+        </w:rPr>
+      </w:pPr>
+      <w:r>
+        <w:rPr>
+          <w:i/>
+          <w:iCs/>
+          <w:color w:val="984806" w:themeColor="accent6" w:themeShade="80"/>
+        </w:rPr>
+        <w:t xml:space="preserve">Cà rốt: Nhấn </w:t>
+      </w:r>
+      <w:r>
+        <w:rPr>
+          <w:b/>
+          <w:bCs/>
+          <w:i/>
+          <w:iCs/>
+          <w:color w:val="984806" w:themeColor="accent6" w:themeShade="80"/>
+        </w:rPr>
+        <w:t>1</w:t>
+      </w:r>
+      <w:r>
+        <w:rPr>
+          <w:i/>
+          <w:iCs/>
+          <w:color w:val="984806" w:themeColor="accent6" w:themeShade="80"/>
+        </w:rPr>
+        <w:t xml:space="preserve"> (Giá: </w:t>
+      </w:r>
+      <w:r>
+        <w:rPr>
+          <w:b/>
+          <w:bCs/>
+          <w:i/>
+          <w:iCs/>
+          <w:color w:val="984806" w:themeColor="accent6" w:themeShade="80"/>
+        </w:rPr>
+        <w:t>10$</w:t>
+      </w:r>
+      <w:r>
+        <w:rPr>
+          <w:i/>
+          <w:iCs/>
+          <w:color w:val="984806" w:themeColor="accent6" w:themeShade="80"/>
+        </w:rPr>
+        <w:t>)</w:t>
+      </w:r>
+    </w:p>
+    <w:p>
+      <w:pPr>
+        <w:pStyle w:val="ListParagraph"/>
+        <w:numPr>
+          <w:ilvl w:val="4"/>
+          <w:numId w:val="1"/>
+        </w:numPr>
+        <w:rPr>
+          <w:i/>
+          <w:iCs/>
+          <w:color w:val="984806" w:themeColor="accent6" w:themeShade="80"/>
+        </w:rPr>
+      </w:pPr>
+      <w:r>
+        <w:rPr>
+          <w:i/>
+          <w:iCs/>
+          <w:color w:val="984806" w:themeColor="accent6" w:themeShade="80"/>
+        </w:rPr>
+        <w:t xml:space="preserve">Bí ngô: Nhấn </w:t>
+      </w:r>
+      <w:r>
+        <w:rPr>
+          <w:b/>
+          <w:bCs/>
+          <w:i/>
+          <w:iCs/>
+          <w:color w:val="984806" w:themeColor="accent6" w:themeShade="80"/>
+        </w:rPr>
+        <w:t>2</w:t>
+      </w:r>
+      <w:r>
+        <w:rPr>
+          <w:i/>
+          <w:iCs/>
+          <w:color w:val="984806" w:themeColor="accent6" w:themeShade="80"/>
+        </w:rPr>
+        <w:t xml:space="preserve"> (Giá: </w:t>
+      </w:r>
+      <w:r>
+        <w:rPr>
+          <w:b/>
+          <w:bCs/>
+          <w:i/>
+          <w:iCs/>
+          <w:color w:val="984806" w:themeColor="accent6" w:themeShade="80"/>
+        </w:rPr>
+        <w:t>20$</w:t>
+      </w:r>
+      <w:r>
+        <w:rPr>
+          <w:i/>
+          <w:iCs/>
+          <w:color w:val="984806" w:themeColor="accent6" w:themeShade="80"/>
+        </w:rPr>
+        <w:t>)</w:t>
+      </w:r>
+    </w:p>
+    <w:p>
+      <w:pPr>
+        <w:pStyle w:val="ListParagraph"/>
+        <w:numPr>
+          <w:ilvl w:val="4"/>
+          <w:numId w:val="1"/>
+        </w:numPr>
+        <w:rPr>
+          <w:i/>
+          <w:iCs/>
+          <w:color w:val="984806" w:themeColor="accent6" w:themeShade="80"/>
+        </w:rPr>
+      </w:pPr>
+      <w:r>
+        <w:rPr>
+          <w:i/>
+          <w:iCs/>
+          <w:color w:val="984806" w:themeColor="accent6" w:themeShade="80"/>
+        </w:rPr>
+        <w:t xml:space="preserve">Lúa: Nhấn </w:t>
+      </w:r>
+      <w:r>
+        <w:rPr>
+          <w:b/>
+          <w:bCs/>
+          <w:i/>
+          <w:iCs/>
+          <w:color w:val="984806" w:themeColor="accent6" w:themeShade="80"/>
+        </w:rPr>
+        <w:t>3</w:t>
+      </w:r>
+      <w:r>
+        <w:rPr>
+          <w:i/>
+          <w:iCs/>
+          <w:color w:val="984806" w:themeColor="accent6" w:themeShade="80"/>
+        </w:rPr>
+        <w:t xml:space="preserve"> (Giá: </w:t>
+      </w:r>
+      <w:r>
+        <w:rPr>
+          <w:b/>
+          <w:bCs/>
+          <w:i/>
+          <w:iCs/>
+          <w:color w:val="984806" w:themeColor="accent6" w:themeShade="80"/>
+        </w:rPr>
+        <w:t>30$</w:t>
+      </w:r>
+      <w:r>
+        <w:rPr>
+          <w:i/>
+          <w:iCs/>
+          <w:color w:val="984806" w:themeColor="accent6" w:themeShade="80"/>
+        </w:rPr>
+        <w:t>)</w:t>
+      </w:r>
+    </w:p>
+    <w:p>
+      <w:pPr>
+        <w:pStyle w:val="ListParagraph"/>
+        <w:numPr>
+          <w:ilvl w:val="4"/>
+          <w:numId w:val="1"/>
+        </w:numPr>
+        <w:rPr>
+          <w:i/>
+          <w:iCs/>
+          <w:color w:val="984806" w:themeColor="accent6" w:themeShade="80"/>
+        </w:rPr>
+      </w:pPr>
+      <w:r>
+        <w:rPr>
+          <w:i/>
+          <w:iCs/>
+          <w:color w:val="984806" w:themeColor="accent6" w:themeShade="80"/>
+        </w:rPr>
+        <w:t xml:space="preserve">Hoa hướng dương: Nhấn </w:t>
+      </w:r>
+      <w:r>
+        <w:rPr>
+          <w:b/>
+          <w:bCs/>
+          <w:i/>
+          <w:iCs/>
+          <w:color w:val="984806" w:themeColor="accent6" w:themeShade="80"/>
+        </w:rPr>
+        <w:t>4</w:t>
+      </w:r>
+      <w:r>
+        <w:rPr>
+          <w:i/>
+          <w:iCs/>
+          <w:color w:val="984806" w:themeColor="accent6" w:themeShade="80"/>
+        </w:rPr>
+        <w:t xml:space="preserve"> (Giá: </w:t>
+      </w:r>
+      <w:r>
+        <w:rPr>
+          <w:b/>
+          <w:bCs/>
+          <w:i/>
+          <w:iCs/>
+          <w:color w:val="984806" w:themeColor="accent6" w:themeShade="80"/>
+        </w:rPr>
+        <w:t>40$</w:t>
+      </w:r>
+      <w:r>
+        <w:rPr>
+          <w:i/>
+          <w:iCs/>
+          <w:color w:val="984806" w:themeColor="accent6" w:themeShade="80"/>
+        </w:rPr>
+        <w:t>)</w:t>
+      </w:r>
+    </w:p>
+    <w:p>
+      <w:pPr>
+        <w:pStyle w:val="ListParagraph"/>
+        <w:numPr>
+          <w:ilvl w:val="1"/>
+          <w:numId w:val="1"/>
+        </w:numPr>
+      </w:pPr>
+    </w:p>
+    <w:p/>
+    <w:p>
+      <w:pPr>
         <w:pStyle w:val="Heading1"/>
       </w:pPr>
       <w:r>
+        <w:lastRenderedPageBreak/>
         <w:t>Others</w:t>
       </w:r>
     </w:p>
@@ -2477,7 +3011,6 @@
         <w:rPr>
           <w:color w:val="7030A0"/>
         </w:rPr>
-        <w:lastRenderedPageBreak/>
         <w:t>Eraser</w:t>
       </w:r>
     </w:p>
@@ -2946,7 +3479,21 @@
         </w:numPr>
       </w:pPr>
       <w:r>
-        <w:t>Khởi điểm: 50</w:t>
+        <w:t xml:space="preserve">Khởi điểm: </w:t>
+      </w:r>
+      <w:r>
+        <w:rPr>
+          <w:i/>
+          <w:iCs/>
+        </w:rPr>
+        <w:t>50</w:t>
+      </w:r>
+      <w:r>
+        <w:rPr>
+          <w:i/>
+          <w:iCs/>
+        </w:rPr>
+        <w:t>$</w:t>
       </w:r>
     </w:p>
     <w:p>
@@ -2969,6 +3516,48 @@
           <w:numId w:val="2"/>
         </w:numPr>
       </w:pPr>
+      <w:r>
+        <w:t>Mua hạt giống:</w:t>
+      </w:r>
+    </w:p>
+    <w:p>
+      <w:pPr>
+        <w:pStyle w:val="ListParagraph"/>
+        <w:numPr>
+          <w:ilvl w:val="2"/>
+          <w:numId w:val="2"/>
+        </w:numPr>
+      </w:pPr>
+      <w:r>
+        <w:t>Dùng tiền để mua các loại hạt giống</w:t>
+      </w:r>
+      <w:r>
+        <w:t xml:space="preserve"> khác nhau (trừ tiền sau khi mua)</w:t>
+      </w:r>
+    </w:p>
+    <w:p>
+      <w:pPr>
+        <w:pStyle w:val="ListParagraph"/>
+        <w:numPr>
+          <w:ilvl w:val="2"/>
+          <w:numId w:val="2"/>
+        </w:numPr>
+      </w:pPr>
+      <w:r>
+        <w:t>Nếu ko đủ tiền để mua sẽ hiện thông báo và hủy giao dịch</w:t>
+      </w:r>
+    </w:p>
+    <w:p>
+      <w:pPr>
+        <w:pStyle w:val="ListParagraph"/>
+        <w:numPr>
+          <w:ilvl w:val="2"/>
+          <w:numId w:val="2"/>
+        </w:numPr>
+      </w:pPr>
+      <w:r>
+        <w:t>Hạt giống đc mua sẽ Add vào Queue</w:t>
+      </w:r>
     </w:p>
     <w:p/>
     <w:p>

--- a/Process.docx
+++ b/Process.docx
@@ -986,6 +986,146 @@
       <w:pPr>
         <w:pStyle w:val="ListParagraph"/>
         <w:numPr>
+          <w:ilvl w:val="2"/>
+          <w:numId w:val="1"/>
+        </w:numPr>
+      </w:pPr>
+      <w:r>
+        <w:t>Khi thu hoạch (và bán) -&gt; tùy thuộc vào loại cây ng dùng trồng -&gt; nhận về 1 lượng tiền khác nhau:</w:t>
+      </w:r>
+    </w:p>
+    <w:p>
+      <w:pPr>
+        <w:pStyle w:val="ListParagraph"/>
+        <w:numPr>
+          <w:ilvl w:val="3"/>
+          <w:numId w:val="1"/>
+        </w:numPr>
+        <w:rPr>
+          <w:i/>
+          <w:iCs/>
+          <w:color w:val="984806" w:themeColor="accent6" w:themeShade="80"/>
+        </w:rPr>
+      </w:pPr>
+      <w:r>
+        <w:rPr>
+          <w:i/>
+          <w:iCs/>
+          <w:color w:val="984806" w:themeColor="accent6" w:themeShade="80"/>
+        </w:rPr>
+        <w:t xml:space="preserve">Cà rốt: </w:t>
+      </w:r>
+      <w:r>
+        <w:rPr>
+          <w:b/>
+          <w:bCs/>
+          <w:i/>
+          <w:iCs/>
+          <w:color w:val="984806" w:themeColor="accent6" w:themeShade="80"/>
+        </w:rPr>
+        <w:t>50$</w:t>
+      </w:r>
+    </w:p>
+    <w:p>
+      <w:pPr>
+        <w:pStyle w:val="ListParagraph"/>
+        <w:numPr>
+          <w:ilvl w:val="3"/>
+          <w:numId w:val="1"/>
+        </w:numPr>
+        <w:rPr>
+          <w:i/>
+          <w:iCs/>
+          <w:color w:val="984806" w:themeColor="accent6" w:themeShade="80"/>
+        </w:rPr>
+      </w:pPr>
+      <w:r>
+        <w:rPr>
+          <w:i/>
+          <w:iCs/>
+          <w:color w:val="984806" w:themeColor="accent6" w:themeShade="80"/>
+        </w:rPr>
+        <w:t xml:space="preserve">Bí ngô: </w:t>
+      </w:r>
+      <w:r>
+        <w:rPr>
+          <w:b/>
+          <w:bCs/>
+          <w:i/>
+          <w:iCs/>
+          <w:color w:val="984806" w:themeColor="accent6" w:themeShade="80"/>
+        </w:rPr>
+        <w:t>70$</w:t>
+      </w:r>
+    </w:p>
+    <w:p>
+      <w:pPr>
+        <w:pStyle w:val="ListParagraph"/>
+        <w:numPr>
+          <w:ilvl w:val="3"/>
+          <w:numId w:val="1"/>
+        </w:numPr>
+        <w:rPr>
+          <w:i/>
+          <w:iCs/>
+          <w:color w:val="984806" w:themeColor="accent6" w:themeShade="80"/>
+        </w:rPr>
+      </w:pPr>
+      <w:r>
+        <w:rPr>
+          <w:i/>
+          <w:iCs/>
+          <w:color w:val="984806" w:themeColor="accent6" w:themeShade="80"/>
+        </w:rPr>
+        <w:t xml:space="preserve">Gạo: </w:t>
+      </w:r>
+      <w:r>
+        <w:rPr>
+          <w:b/>
+          <w:bCs/>
+          <w:i/>
+          <w:iCs/>
+          <w:color w:val="984806" w:themeColor="accent6" w:themeShade="80"/>
+        </w:rPr>
+        <w:t>90$</w:t>
+      </w:r>
+    </w:p>
+    <w:p>
+      <w:pPr>
+        <w:pStyle w:val="ListParagraph"/>
+        <w:numPr>
+          <w:ilvl w:val="3"/>
+          <w:numId w:val="1"/>
+        </w:numPr>
+        <w:rPr>
+          <w:i/>
+          <w:iCs/>
+          <w:color w:val="984806" w:themeColor="accent6" w:themeShade="80"/>
+        </w:rPr>
+      </w:pPr>
+      <w:r>
+        <w:rPr>
+          <w:i/>
+          <w:iCs/>
+          <w:color w:val="984806" w:themeColor="accent6" w:themeShade="80"/>
+        </w:rPr>
+        <w:t xml:space="preserve">Hoa hướng dương: </w:t>
+      </w:r>
+      <w:r>
+        <w:rPr>
+          <w:b/>
+          <w:bCs/>
+          <w:i/>
+          <w:iCs/>
+          <w:color w:val="984806" w:themeColor="accent6" w:themeShade="80"/>
+        </w:rPr>
+        <w:t>100$</w:t>
+      </w:r>
+    </w:p>
+    <w:p>
+      <w:pPr>
+        <w:pStyle w:val="ListParagraph"/>
+        <w:numPr>
           <w:ilvl w:val="1"/>
           <w:numId w:val="1"/>
         </w:numPr>
@@ -1212,93 +1352,23 @@
         </w:rPr>
         <w:t>Trồng:</w:t>
       </w:r>
-    </w:p>
-    <w:p>
-      <w:pPr>
-        <w:pStyle w:val="ListParagraph"/>
-        <w:numPr>
-          <w:ilvl w:val="4"/>
-          <w:numId w:val="1"/>
-        </w:numPr>
-        <w:rPr>
-          <w:i/>
-          <w:iCs/>
-          <w:color w:val="984806" w:themeColor="accent6" w:themeShade="80"/>
-        </w:rPr>
-      </w:pPr>
-      <w:r>
-        <w:rPr>
-          <w:i/>
-          <w:iCs/>
-          <w:color w:val="984806" w:themeColor="accent6" w:themeShade="80"/>
-        </w:rPr>
-        <w:t>Cà rốt: Nhấn J</w:t>
-      </w:r>
-    </w:p>
-    <w:p>
-      <w:pPr>
-        <w:pStyle w:val="ListParagraph"/>
-        <w:numPr>
-          <w:ilvl w:val="4"/>
-          <w:numId w:val="1"/>
-        </w:numPr>
-        <w:rPr>
-          <w:i/>
-          <w:iCs/>
-          <w:color w:val="984806" w:themeColor="accent6" w:themeShade="80"/>
-        </w:rPr>
-      </w:pPr>
-      <w:r>
-        <w:rPr>
-          <w:i/>
-          <w:iCs/>
-          <w:color w:val="984806" w:themeColor="accent6" w:themeShade="80"/>
-        </w:rPr>
-        <w:t>Bí ngô: Nhấn U</w:t>
-      </w:r>
-    </w:p>
-    <w:p>
-      <w:pPr>
-        <w:pStyle w:val="ListParagraph"/>
-        <w:numPr>
-          <w:ilvl w:val="4"/>
-          <w:numId w:val="1"/>
-        </w:numPr>
-        <w:rPr>
-          <w:i/>
-          <w:iCs/>
-          <w:color w:val="984806" w:themeColor="accent6" w:themeShade="80"/>
-        </w:rPr>
-      </w:pPr>
-      <w:r>
-        <w:rPr>
-          <w:i/>
-          <w:iCs/>
-          <w:color w:val="984806" w:themeColor="accent6" w:themeShade="80"/>
-        </w:rPr>
-        <w:t>Lúa: Nhấn I</w:t>
-      </w:r>
-    </w:p>
-    <w:p>
-      <w:pPr>
-        <w:pStyle w:val="ListParagraph"/>
-        <w:numPr>
-          <w:ilvl w:val="4"/>
-          <w:numId w:val="1"/>
-        </w:numPr>
-        <w:rPr>
-          <w:i/>
-          <w:iCs/>
-          <w:color w:val="984806" w:themeColor="accent6" w:themeShade="80"/>
-        </w:rPr>
-      </w:pPr>
-      <w:r>
-        <w:rPr>
-          <w:i/>
-          <w:iCs/>
-          <w:color w:val="984806" w:themeColor="accent6" w:themeShade="80"/>
-        </w:rPr>
-        <w:t>Hoa hướng dương: Nhấn O</w:t>
+      <w:r>
+        <w:rPr>
+          <w:i/>
+          <w:iCs/>
+          <w:color w:val="984806" w:themeColor="accent6" w:themeShade="80"/>
+        </w:rPr>
+        <w:t xml:space="preserve"> nhấn </w:t>
+      </w:r>
+      <w:r>
+        <w:rPr>
+          <w:b/>
+          <w:bCs/>
+          <w:i/>
+          <w:iCs/>
+          <w:color w:val="984806" w:themeColor="accent6" w:themeShade="80"/>
+        </w:rPr>
+        <w:t>J</w:t>
       </w:r>
     </w:p>
     <w:p>
@@ -1320,7 +1390,18 @@
           <w:iCs/>
           <w:color w:val="984806" w:themeColor="accent6" w:themeShade="80"/>
         </w:rPr>
-        <w:t>Tưới nước: Nhấn K</w:t>
+        <w:lastRenderedPageBreak/>
+        <w:t xml:space="preserve">Tưới nước: Nhấn </w:t>
+      </w:r>
+      <w:r>
+        <w:rPr>
+          <w:b/>
+          <w:bCs/>
+          <w:i/>
+          <w:iCs/>
+          <w:color w:val="984806" w:themeColor="accent6" w:themeShade="80"/>
+        </w:rPr>
+        <w:t>K</w:t>
       </w:r>
     </w:p>
     <w:p>
@@ -1350,7 +1431,17 @@
           <w:iCs/>
           <w:color w:val="984806" w:themeColor="accent6" w:themeShade="80"/>
         </w:rPr>
-        <w:t>: Nhấn L</w:t>
+        <w:t xml:space="preserve">: Nhấn </w:t>
+      </w:r>
+      <w:r>
+        <w:rPr>
+          <w:b/>
+          <w:bCs/>
+          <w:i/>
+          <w:iCs/>
+          <w:color w:val="984806" w:themeColor="accent6" w:themeShade="80"/>
+        </w:rPr>
+        <w:t>L</w:t>
       </w:r>
     </w:p>
     <w:p>
@@ -1358,7 +1449,6 @@
         <w:pStyle w:val="Heading2"/>
       </w:pPr>
       <w:r>
-        <w:lastRenderedPageBreak/>
         <w:t>{Giang} [Creational Pattern] Object Pool Pattern:</w:t>
       </w:r>
       <w:r>
@@ -1620,6 +1710,7 @@
         <w:rPr>
           <w:color w:val="00B050"/>
         </w:rPr>
+        <w:lastRenderedPageBreak/>
         <w:t>ShortestPathClient</w:t>
       </w:r>
       <w:r>
@@ -1638,7 +1729,6 @@
         <w:rPr>
           <w:color w:val="00B050"/>
         </w:rPr>
-        <w:lastRenderedPageBreak/>
         <w:t>Traveler</w:t>
       </w:r>
       <w:r>
@@ -1939,6 +2029,7 @@
           <w:color w:val="0070C0"/>
           <w:u w:val="single"/>
         </w:rPr>
+        <w:lastRenderedPageBreak/>
         <w:t>Implementation</w:t>
       </w:r>
       <w:r>
@@ -1976,7 +2067,6 @@
           <w:i/>
           <w:iCs/>
         </w:rPr>
-        <w:lastRenderedPageBreak/>
         <w:t>Add</w:t>
       </w:r>
       <w:r>
@@ -2207,7 +2297,17 @@
         <w:ind w:left="2160"/>
       </w:pPr>
       <w:r>
-        <w:t>Nếu ko đủ tiền để mua sẽ hiện thông báo và hủy giao dịch</w:t>
+        <w:t xml:space="preserve">Nếu ko đủ tiền để mua sẽ hiện </w:t>
+      </w:r>
+      <w:r>
+        <w:rPr>
+          <w:i/>
+          <w:iCs/>
+        </w:rPr>
+        <w:t>thông báo</w:t>
+      </w:r>
+      <w:r>
+        <w:t xml:space="preserve"> và hủy giao dịch</w:t>
       </w:r>
     </w:p>
     <w:p>
@@ -2219,7 +2319,14 @@
         <w:t xml:space="preserve">Hạt giống đc mua sẽ </w:t>
       </w:r>
       <w:r>
-        <w:t>đc Enqueue</w:t>
+        <w:t xml:space="preserve">đc </w:t>
+      </w:r>
+      <w:r>
+        <w:rPr>
+          <w:i/>
+          <w:iCs/>
+        </w:rPr>
+        <w:t>Enqueue</w:t>
       </w:r>
     </w:p>
     <w:p>
@@ -2532,10 +2639,39 @@
       <w:pPr>
         <w:pStyle w:val="ListParagraph"/>
         <w:numPr>
-          <w:ilvl w:val="1"/>
-          <w:numId w:val="1"/>
-        </w:numPr>
-      </w:pPr>
+          <w:ilvl w:val="2"/>
+          <w:numId w:val="1"/>
+        </w:numPr>
+      </w:pPr>
+      <w:r>
+        <w:lastRenderedPageBreak/>
+        <w:t>Khi ng</w:t>
+      </w:r>
+      <w:r>
+        <w:t>ười dùng trồng cây (nhấn J) thì sẽ lấy 1 hạt giống từ Queue ra để trồng (</w:t>
+      </w:r>
+      <w:r>
+        <w:rPr>
+          <w:i/>
+          <w:iCs/>
+        </w:rPr>
+        <w:t>Dequeue</w:t>
+      </w:r>
+      <w:r>
+        <w:t>)</w:t>
+      </w:r>
+    </w:p>
+    <w:p>
+      <w:pPr>
+        <w:pStyle w:val="ListParagraph"/>
+        <w:numPr>
+          <w:ilvl w:val="3"/>
+          <w:numId w:val="1"/>
+        </w:numPr>
+      </w:pPr>
+      <w:r>
+        <w:t>Hiện thông báo nếu ko có hạt giống nào</w:t>
+      </w:r>
     </w:p>
     <w:p/>
     <w:p>
@@ -2543,7 +2679,6 @@
         <w:pStyle w:val="Heading1"/>
       </w:pPr>
       <w:r>
-        <w:lastRenderedPageBreak/>
         <w:t>Others</w:t>
       </w:r>
     </w:p>
@@ -3517,6 +3652,9 @@
         </w:numPr>
       </w:pPr>
       <w:r>
+        <w:t xml:space="preserve">[Queue] </w:t>
+      </w:r>
+      <w:r>
         <w:t>Mua hạt giống:</w:t>
       </w:r>
     </w:p>
@@ -3557,6 +3695,201 @@
       </w:pPr>
       <w:r>
         <w:t>Hạt giống đc mua sẽ Add vào Queue</w:t>
+      </w:r>
+    </w:p>
+    <w:p>
+      <w:pPr>
+        <w:pStyle w:val="ListParagraph"/>
+        <w:numPr>
+          <w:ilvl w:val="1"/>
+          <w:numId w:val="2"/>
+        </w:numPr>
+      </w:pPr>
+      <w:r>
+        <w:t xml:space="preserve">[Queue] </w:t>
+      </w:r>
+      <w:r>
+        <w:t xml:space="preserve">Trồng: </w:t>
+      </w:r>
+      <w:r>
+        <w:t>lấy</w:t>
+      </w:r>
+      <w:r>
+        <w:t xml:space="preserve"> hạt giống</w:t>
+      </w:r>
+      <w:r>
+        <w:t xml:space="preserve"> từ Queue ra</w:t>
+      </w:r>
+    </w:p>
+    <w:p>
+      <w:pPr>
+        <w:pStyle w:val="ListParagraph"/>
+        <w:numPr>
+          <w:ilvl w:val="1"/>
+          <w:numId w:val="2"/>
+        </w:numPr>
+        <w:rPr>
+          <w:i/>
+          <w:iCs/>
+        </w:rPr>
+      </w:pPr>
+      <w:r>
+        <w:t>[</w:t>
+      </w:r>
+      <w:r>
+        <w:t>State Design Pattern - Farm</w:t>
+      </w:r>
+      <w:r>
+        <w:t xml:space="preserve">] </w:t>
+      </w:r>
+      <w:r>
+        <w:rPr>
+          <w:i/>
+          <w:iCs/>
+        </w:rPr>
+        <w:t>Thu hoạch</w:t>
+      </w:r>
+      <w:r>
+        <w:rPr>
+          <w:i/>
+          <w:iCs/>
+        </w:rPr>
+        <w:t xml:space="preserve"> (và bán)</w:t>
+      </w:r>
+      <w:r>
+        <w:rPr>
+          <w:i/>
+          <w:iCs/>
+        </w:rPr>
+        <w:t>: Nhận lại 1 lượng tiền:</w:t>
+      </w:r>
+    </w:p>
+    <w:p>
+      <w:pPr>
+        <w:pStyle w:val="ListParagraph"/>
+        <w:numPr>
+          <w:ilvl w:val="2"/>
+          <w:numId w:val="2"/>
+        </w:numPr>
+        <w:rPr>
+          <w:i/>
+          <w:iCs/>
+          <w:color w:val="984806" w:themeColor="accent6" w:themeShade="80"/>
+        </w:rPr>
+      </w:pPr>
+      <w:r>
+        <w:rPr>
+          <w:i/>
+          <w:iCs/>
+          <w:color w:val="984806" w:themeColor="accent6" w:themeShade="80"/>
+        </w:rPr>
+        <w:t xml:space="preserve">Cà rốt: </w:t>
+      </w:r>
+      <w:r>
+        <w:rPr>
+          <w:b/>
+          <w:bCs/>
+          <w:i/>
+          <w:iCs/>
+          <w:color w:val="984806" w:themeColor="accent6" w:themeShade="80"/>
+        </w:rPr>
+        <w:t>50$</w:t>
+      </w:r>
+    </w:p>
+    <w:p>
+      <w:pPr>
+        <w:pStyle w:val="ListParagraph"/>
+        <w:numPr>
+          <w:ilvl w:val="2"/>
+          <w:numId w:val="2"/>
+        </w:numPr>
+        <w:rPr>
+          <w:i/>
+          <w:iCs/>
+          <w:color w:val="984806" w:themeColor="accent6" w:themeShade="80"/>
+        </w:rPr>
+      </w:pPr>
+      <w:r>
+        <w:rPr>
+          <w:i/>
+          <w:iCs/>
+          <w:color w:val="984806" w:themeColor="accent6" w:themeShade="80"/>
+        </w:rPr>
+        <w:t xml:space="preserve">Bí ngô: </w:t>
+      </w:r>
+      <w:r>
+        <w:rPr>
+          <w:b/>
+          <w:bCs/>
+          <w:i/>
+          <w:iCs/>
+          <w:color w:val="984806" w:themeColor="accent6" w:themeShade="80"/>
+        </w:rPr>
+        <w:t>70$</w:t>
+      </w:r>
+    </w:p>
+    <w:p>
+      <w:pPr>
+        <w:pStyle w:val="ListParagraph"/>
+        <w:numPr>
+          <w:ilvl w:val="2"/>
+          <w:numId w:val="2"/>
+        </w:numPr>
+        <w:rPr>
+          <w:i/>
+          <w:iCs/>
+          <w:color w:val="984806" w:themeColor="accent6" w:themeShade="80"/>
+        </w:rPr>
+      </w:pPr>
+      <w:r>
+        <w:rPr>
+          <w:i/>
+          <w:iCs/>
+          <w:color w:val="984806" w:themeColor="accent6" w:themeShade="80"/>
+        </w:rPr>
+        <w:t xml:space="preserve">Gạo: </w:t>
+      </w:r>
+      <w:r>
+        <w:rPr>
+          <w:b/>
+          <w:bCs/>
+          <w:i/>
+          <w:iCs/>
+          <w:color w:val="984806" w:themeColor="accent6" w:themeShade="80"/>
+        </w:rPr>
+        <w:t>90$</w:t>
+      </w:r>
+    </w:p>
+    <w:p>
+      <w:pPr>
+        <w:pStyle w:val="ListParagraph"/>
+        <w:numPr>
+          <w:ilvl w:val="2"/>
+          <w:numId w:val="2"/>
+        </w:numPr>
+        <w:rPr>
+          <w:i/>
+          <w:iCs/>
+          <w:color w:val="984806" w:themeColor="accent6" w:themeShade="80"/>
+        </w:rPr>
+      </w:pPr>
+      <w:r>
+        <w:rPr>
+          <w:i/>
+          <w:iCs/>
+          <w:color w:val="984806" w:themeColor="accent6" w:themeShade="80"/>
+        </w:rPr>
+        <w:t xml:space="preserve">Hoa hướng dương: </w:t>
+      </w:r>
+      <w:r>
+        <w:rPr>
+          <w:b/>
+          <w:bCs/>
+          <w:i/>
+          <w:iCs/>
+          <w:color w:val="984806" w:themeColor="accent6" w:themeShade="80"/>
+        </w:rPr>
+        <w:t>100$</w:t>
       </w:r>
     </w:p>
     <w:p/>
@@ -3575,6 +3908,7 @@
         <w:pStyle w:val="Heading2"/>
       </w:pPr>
       <w:r>
+        <w:lastRenderedPageBreak/>
         <w:t>{Huyền} Slide</w:t>
       </w:r>
       <w:r>

--- a/Process.docx
+++ b/Process.docx
@@ -2316,10 +2316,7 @@
         <w:ind w:left="2160"/>
       </w:pPr>
       <w:r>
-        <w:t xml:space="preserve">Hạt giống đc mua sẽ </w:t>
-      </w:r>
-      <w:r>
-        <w:t xml:space="preserve">đc </w:t>
+        <w:t xml:space="preserve">Hạt giống đc mua sẽ đc </w:t>
       </w:r>
       <w:r>
         <w:rPr>
@@ -2673,6 +2670,24 @@
         <w:t>Hiện thông báo nếu ko có hạt giống nào</w:t>
       </w:r>
     </w:p>
+    <w:p/>
+    <w:p>
+      <w:pPr>
+        <w:pStyle w:val="Heading1"/>
+      </w:pPr>
+      <w:r>
+        <w:t>File I/O</w:t>
+      </w:r>
+    </w:p>
+    <w:p>
+      <w:pPr>
+        <w:pStyle w:val="Heading2"/>
+      </w:pPr>
+      <w:r>
+        <w:t>{Giang} Store Data to File:</w:t>
+      </w:r>
+    </w:p>
+    <w:p/>
     <w:p/>
     <w:p>
       <w:pPr>
@@ -3013,6 +3028,7 @@
           <w:iCs/>
           <w:color w:val="7030A0"/>
         </w:rPr>
+        <w:lastRenderedPageBreak/>
         <w:t>Window -&gt; 2D -&gt; Tile Palete</w:t>
       </w:r>
     </w:p>
@@ -3590,6 +3606,7 @@
         <w:pStyle w:val="Heading2"/>
       </w:pPr>
       <w:r>
+        <w:lastRenderedPageBreak/>
         <w:t>{Giang} User Cash Flow:</w:t>
       </w:r>
     </w:p>
@@ -3734,162 +3751,282 @@
         </w:rPr>
       </w:pPr>
       <w:r>
+        <w:t xml:space="preserve">[State Design Pattern - Farm] </w:t>
+      </w:r>
+      <w:r>
+        <w:rPr>
+          <w:i/>
+          <w:iCs/>
+        </w:rPr>
+        <w:t>Thu hoạch</w:t>
+      </w:r>
+      <w:r>
+        <w:rPr>
+          <w:i/>
+          <w:iCs/>
+        </w:rPr>
+        <w:t xml:space="preserve"> (và bán)</w:t>
+      </w:r>
+      <w:r>
+        <w:rPr>
+          <w:i/>
+          <w:iCs/>
+        </w:rPr>
+        <w:t>: Nhận lại 1 lượng tiền:</w:t>
+      </w:r>
+    </w:p>
+    <w:p>
+      <w:pPr>
+        <w:pStyle w:val="ListParagraph"/>
+        <w:numPr>
+          <w:ilvl w:val="2"/>
+          <w:numId w:val="2"/>
+        </w:numPr>
+        <w:rPr>
+          <w:i/>
+          <w:iCs/>
+          <w:color w:val="984806" w:themeColor="accent6" w:themeShade="80"/>
+        </w:rPr>
+      </w:pPr>
+      <w:r>
+        <w:rPr>
+          <w:i/>
+          <w:iCs/>
+          <w:color w:val="984806" w:themeColor="accent6" w:themeShade="80"/>
+        </w:rPr>
+        <w:t xml:space="preserve">Cà rốt: </w:t>
+      </w:r>
+      <w:r>
+        <w:rPr>
+          <w:b/>
+          <w:bCs/>
+          <w:i/>
+          <w:iCs/>
+          <w:color w:val="984806" w:themeColor="accent6" w:themeShade="80"/>
+        </w:rPr>
+        <w:t>50$</w:t>
+      </w:r>
+    </w:p>
+    <w:p>
+      <w:pPr>
+        <w:pStyle w:val="ListParagraph"/>
+        <w:numPr>
+          <w:ilvl w:val="2"/>
+          <w:numId w:val="2"/>
+        </w:numPr>
+        <w:rPr>
+          <w:i/>
+          <w:iCs/>
+          <w:color w:val="984806" w:themeColor="accent6" w:themeShade="80"/>
+        </w:rPr>
+      </w:pPr>
+      <w:r>
+        <w:rPr>
+          <w:i/>
+          <w:iCs/>
+          <w:color w:val="984806" w:themeColor="accent6" w:themeShade="80"/>
+        </w:rPr>
+        <w:t xml:space="preserve">Bí ngô: </w:t>
+      </w:r>
+      <w:r>
+        <w:rPr>
+          <w:b/>
+          <w:bCs/>
+          <w:i/>
+          <w:iCs/>
+          <w:color w:val="984806" w:themeColor="accent6" w:themeShade="80"/>
+        </w:rPr>
+        <w:t>70$</w:t>
+      </w:r>
+    </w:p>
+    <w:p>
+      <w:pPr>
+        <w:pStyle w:val="ListParagraph"/>
+        <w:numPr>
+          <w:ilvl w:val="2"/>
+          <w:numId w:val="2"/>
+        </w:numPr>
+        <w:rPr>
+          <w:i/>
+          <w:iCs/>
+          <w:color w:val="984806" w:themeColor="accent6" w:themeShade="80"/>
+        </w:rPr>
+      </w:pPr>
+      <w:r>
+        <w:rPr>
+          <w:i/>
+          <w:iCs/>
+          <w:color w:val="984806" w:themeColor="accent6" w:themeShade="80"/>
+        </w:rPr>
+        <w:t xml:space="preserve">Gạo: </w:t>
+      </w:r>
+      <w:r>
+        <w:rPr>
+          <w:b/>
+          <w:bCs/>
+          <w:i/>
+          <w:iCs/>
+          <w:color w:val="984806" w:themeColor="accent6" w:themeShade="80"/>
+        </w:rPr>
+        <w:t>90$</w:t>
+      </w:r>
+    </w:p>
+    <w:p>
+      <w:pPr>
+        <w:pStyle w:val="ListParagraph"/>
+        <w:numPr>
+          <w:ilvl w:val="2"/>
+          <w:numId w:val="2"/>
+        </w:numPr>
+        <w:rPr>
+          <w:i/>
+          <w:iCs/>
+          <w:color w:val="984806" w:themeColor="accent6" w:themeShade="80"/>
+        </w:rPr>
+      </w:pPr>
+      <w:r>
+        <w:rPr>
+          <w:i/>
+          <w:iCs/>
+          <w:color w:val="984806" w:themeColor="accent6" w:themeShade="80"/>
+        </w:rPr>
+        <w:t xml:space="preserve">Hoa hướng dương: </w:t>
+      </w:r>
+      <w:r>
+        <w:rPr>
+          <w:b/>
+          <w:bCs/>
+          <w:i/>
+          <w:iCs/>
+          <w:color w:val="984806" w:themeColor="accent6" w:themeShade="80"/>
+        </w:rPr>
+        <w:t>100$</w:t>
+      </w:r>
+    </w:p>
+    <w:p/>
+    <w:p>
+      <w:pPr>
+        <w:pStyle w:val="Heading2"/>
+      </w:pPr>
+      <w:r>
+        <w:t>{Huyền} Other Scenes:</w:t>
+      </w:r>
+    </w:p>
+    <w:p>
+      <w:pPr>
+        <w:pStyle w:val="ListParagraph"/>
+        <w:numPr>
+          <w:ilvl w:val="0"/>
+          <w:numId w:val="2"/>
+        </w:numPr>
+      </w:pPr>
+      <w:r>
         <w:t>[</w:t>
       </w:r>
       <w:r>
-        <w:t>State Design Pattern - Farm</w:t>
-      </w:r>
-      <w:r>
-        <w:t xml:space="preserve">] </w:t>
-      </w:r>
-      <w:r>
-        <w:rPr>
-          <w:i/>
-          <w:iCs/>
-        </w:rPr>
-        <w:t>Thu hoạch</w:t>
-      </w:r>
-      <w:r>
-        <w:rPr>
-          <w:i/>
-          <w:iCs/>
-        </w:rPr>
-        <w:t xml:space="preserve"> (và bán)</w:t>
-      </w:r>
-      <w:r>
-        <w:rPr>
-          <w:i/>
-          <w:iCs/>
-        </w:rPr>
-        <w:t>: Nhận lại 1 lượng tiền:</w:t>
-      </w:r>
-    </w:p>
-    <w:p>
-      <w:pPr>
-        <w:pStyle w:val="ListParagraph"/>
-        <w:numPr>
-          <w:ilvl w:val="2"/>
-          <w:numId w:val="2"/>
-        </w:numPr>
-        <w:rPr>
-          <w:i/>
-          <w:iCs/>
-          <w:color w:val="984806" w:themeColor="accent6" w:themeShade="80"/>
-        </w:rPr>
-      </w:pPr>
-      <w:r>
-        <w:rPr>
-          <w:i/>
-          <w:iCs/>
-          <w:color w:val="984806" w:themeColor="accent6" w:themeShade="80"/>
-        </w:rPr>
-        <w:t xml:space="preserve">Cà rốt: </w:t>
-      </w:r>
-      <w:r>
-        <w:rPr>
-          <w:b/>
-          <w:bCs/>
-          <w:i/>
-          <w:iCs/>
-          <w:color w:val="984806" w:themeColor="accent6" w:themeShade="80"/>
-        </w:rPr>
-        <w:t>50$</w:t>
-      </w:r>
-    </w:p>
-    <w:p>
-      <w:pPr>
-        <w:pStyle w:val="ListParagraph"/>
-        <w:numPr>
-          <w:ilvl w:val="2"/>
-          <w:numId w:val="2"/>
-        </w:numPr>
-        <w:rPr>
-          <w:i/>
-          <w:iCs/>
-          <w:color w:val="984806" w:themeColor="accent6" w:themeShade="80"/>
-        </w:rPr>
-      </w:pPr>
-      <w:r>
-        <w:rPr>
-          <w:i/>
-          <w:iCs/>
-          <w:color w:val="984806" w:themeColor="accent6" w:themeShade="80"/>
-        </w:rPr>
-        <w:t xml:space="preserve">Bí ngô: </w:t>
-      </w:r>
-      <w:r>
-        <w:rPr>
-          <w:b/>
-          <w:bCs/>
-          <w:i/>
-          <w:iCs/>
-          <w:color w:val="984806" w:themeColor="accent6" w:themeShade="80"/>
-        </w:rPr>
-        <w:t>70$</w:t>
-      </w:r>
-    </w:p>
-    <w:p>
-      <w:pPr>
-        <w:pStyle w:val="ListParagraph"/>
-        <w:numPr>
-          <w:ilvl w:val="2"/>
-          <w:numId w:val="2"/>
-        </w:numPr>
-        <w:rPr>
-          <w:i/>
-          <w:iCs/>
-          <w:color w:val="984806" w:themeColor="accent6" w:themeShade="80"/>
-        </w:rPr>
-      </w:pPr>
-      <w:r>
-        <w:rPr>
-          <w:i/>
-          <w:iCs/>
-          <w:color w:val="984806" w:themeColor="accent6" w:themeShade="80"/>
-        </w:rPr>
-        <w:t xml:space="preserve">Gạo: </w:t>
-      </w:r>
-      <w:r>
-        <w:rPr>
-          <w:b/>
-          <w:bCs/>
-          <w:i/>
-          <w:iCs/>
-          <w:color w:val="984806" w:themeColor="accent6" w:themeShade="80"/>
-        </w:rPr>
-        <w:t>90$</w:t>
-      </w:r>
-    </w:p>
-    <w:p>
-      <w:pPr>
-        <w:pStyle w:val="ListParagraph"/>
-        <w:numPr>
-          <w:ilvl w:val="2"/>
-          <w:numId w:val="2"/>
-        </w:numPr>
-        <w:rPr>
-          <w:i/>
-          <w:iCs/>
-          <w:color w:val="984806" w:themeColor="accent6" w:themeShade="80"/>
-        </w:rPr>
-      </w:pPr>
-      <w:r>
-        <w:rPr>
-          <w:i/>
-          <w:iCs/>
-          <w:color w:val="984806" w:themeColor="accent6" w:themeShade="80"/>
-        </w:rPr>
-        <w:t xml:space="preserve">Hoa hướng dương: </w:t>
-      </w:r>
-      <w:r>
-        <w:rPr>
-          <w:b/>
-          <w:bCs/>
-          <w:i/>
-          <w:iCs/>
-          <w:color w:val="984806" w:themeColor="accent6" w:themeShade="80"/>
-        </w:rPr>
-        <w:t>100$</w:t>
+        <w:rPr>
+          <w:color w:val="943634" w:themeColor="accent2" w:themeShade="BF"/>
+        </w:rPr>
+        <w:t>StartMenu</w:t>
+      </w:r>
+      <w:r>
+        <w:t>]</w:t>
+      </w:r>
+      <w:r>
+        <w:t>:</w:t>
+      </w:r>
+    </w:p>
+    <w:p>
+      <w:pPr>
+        <w:pStyle w:val="ListParagraph"/>
+        <w:numPr>
+          <w:ilvl w:val="1"/>
+          <w:numId w:val="2"/>
+        </w:numPr>
+      </w:pPr>
+      <w:r>
+        <w:rPr>
+          <w:color w:val="31849B" w:themeColor="accent5" w:themeShade="BF"/>
+        </w:rPr>
+        <w:t>Guide</w:t>
+      </w:r>
+      <w:r>
+        <w:t>: to Scene [Guide]</w:t>
+      </w:r>
+    </w:p>
+    <w:p>
+      <w:pPr>
+        <w:pStyle w:val="ListParagraph"/>
+        <w:numPr>
+          <w:ilvl w:val="1"/>
+          <w:numId w:val="2"/>
+        </w:numPr>
+      </w:pPr>
+      <w:r>
+        <w:rPr>
+          <w:color w:val="31849B" w:themeColor="accent5" w:themeShade="BF"/>
+        </w:rPr>
+        <w:t>Start</w:t>
+      </w:r>
+      <w:r>
+        <w:t>: to Scene [GamePlay]</w:t>
+      </w:r>
+    </w:p>
+    <w:p>
+      <w:pPr>
+        <w:pStyle w:val="ListParagraph"/>
+        <w:numPr>
+          <w:ilvl w:val="1"/>
+          <w:numId w:val="2"/>
+        </w:numPr>
+      </w:pPr>
+      <w:r>
+        <w:rPr>
+          <w:color w:val="31849B" w:themeColor="accent5" w:themeShade="BF"/>
+        </w:rPr>
+        <w:t>Quit</w:t>
+      </w:r>
+      <w:r>
+        <w:t>: quit game (with Application.Quit())</w:t>
+      </w:r>
+    </w:p>
+    <w:p>
+      <w:pPr>
+        <w:pStyle w:val="ListParagraph"/>
+        <w:numPr>
+          <w:ilvl w:val="0"/>
+          <w:numId w:val="2"/>
+        </w:numPr>
+      </w:pPr>
+      <w:r>
+        <w:t>[</w:t>
+      </w:r>
+      <w:r>
+        <w:rPr>
+          <w:color w:val="943634" w:themeColor="accent2" w:themeShade="BF"/>
+        </w:rPr>
+        <w:t>Guide</w:t>
+      </w:r>
+      <w:r>
+        <w:t>]:</w:t>
+      </w:r>
+    </w:p>
+    <w:p>
+      <w:pPr>
+        <w:pStyle w:val="ListParagraph"/>
+        <w:numPr>
+          <w:ilvl w:val="1"/>
+          <w:numId w:val="2"/>
+        </w:numPr>
+      </w:pPr>
+      <w:r>
+        <w:rPr>
+          <w:color w:val="31849B" w:themeColor="accent5" w:themeShade="BF"/>
+        </w:rPr>
+        <w:t>Back</w:t>
+      </w:r>
+      <w:r>
+        <w:t>: to Scene [StartMenu]</w:t>
       </w:r>
     </w:p>
     <w:p/>
@@ -3898,24 +4035,13 @@
         <w:pStyle w:val="Heading2"/>
       </w:pPr>
       <w:r>
-        <w:t>{Huyền} Other Scenes:</w:t>
-      </w:r>
-    </w:p>
-    <w:p/>
-    <w:p/>
-    <w:p>
-      <w:pPr>
-        <w:pStyle w:val="Heading2"/>
-      </w:pPr>
-      <w:r>
-        <w:lastRenderedPageBreak/>
         <w:t>{Huyền} Slide</w:t>
       </w:r>
       <w:r>
         <w:t>s</w:t>
       </w:r>
       <w:r>
-        <w:t xml:space="preserve"> – Presentation:</w:t>
+        <w:t xml:space="preserve"> – Presentation</w:t>
       </w:r>
     </w:p>
     <w:p/>

--- a/Process.docx
+++ b/Process.docx
@@ -2687,13 +2687,225 @@
         <w:t>{Giang} Store Data to File:</w:t>
       </w:r>
     </w:p>
+    <w:p>
+      <w:pPr>
+        <w:pStyle w:val="ListParagraph"/>
+        <w:numPr>
+          <w:ilvl w:val="0"/>
+          <w:numId w:val="1"/>
+        </w:numPr>
+      </w:pPr>
+      <w:r>
+        <w:t>Lưu trữ dữ liệu chơi của người dùng vào File -&gt; khi người dùng tắt game và chơi lại thì tiếp tục tiến độ</w:t>
+      </w:r>
+    </w:p>
+    <w:p>
+      <w:pPr>
+        <w:pStyle w:val="ListParagraph"/>
+        <w:numPr>
+          <w:ilvl w:val="1"/>
+          <w:numId w:val="1"/>
+        </w:numPr>
+      </w:pPr>
+      <w:r>
+        <w:t>Lưu trữ:</w:t>
+      </w:r>
+    </w:p>
+    <w:p>
+      <w:pPr>
+        <w:pStyle w:val="ListParagraph"/>
+        <w:numPr>
+          <w:ilvl w:val="2"/>
+          <w:numId w:val="1"/>
+        </w:numPr>
+      </w:pPr>
+      <w:r>
+        <w:t>Lượng tiền người dùng kiếm dc</w:t>
+      </w:r>
+    </w:p>
+    <w:p>
+      <w:pPr>
+        <w:pStyle w:val="ListParagraph"/>
+        <w:numPr>
+          <w:ilvl w:val="2"/>
+          <w:numId w:val="1"/>
+        </w:numPr>
+      </w:pPr>
+      <w:r>
+        <w:t>Các Hạt giống người dùng đã mua</w:t>
+      </w:r>
+    </w:p>
+    <w:p>
+      <w:pPr>
+        <w:pStyle w:val="ListParagraph"/>
+        <w:numPr>
+          <w:ilvl w:val="1"/>
+          <w:numId w:val="1"/>
+        </w:numPr>
+      </w:pPr>
+      <w:r>
+        <w:t>=&gt; Khi người dùng thoát game -&gt; Lưu dữ liệu vào File</w:t>
+      </w:r>
+      <w:r>
+        <w:br/>
+        <w:t>Khi người dùng mở lại game (vào scene GamePlay) -&gt; Đọc dữ liệu từ File</w:t>
+      </w:r>
+    </w:p>
+    <w:p>
+      <w:pPr>
+        <w:pStyle w:val="ListParagraph"/>
+        <w:numPr>
+          <w:ilvl w:val="0"/>
+          <w:numId w:val="1"/>
+        </w:numPr>
+      </w:pPr>
+      <w:r>
+        <w:rPr>
+          <w:b/>
+          <w:bCs/>
+          <w:color w:val="0070C0"/>
+          <w:u w:val="single"/>
+        </w:rPr>
+        <w:t>Implementation</w:t>
+      </w:r>
+      <w:r>
+        <w:t>:</w:t>
+      </w:r>
+    </w:p>
+    <w:p>
+      <w:pPr>
+        <w:pStyle w:val="ListParagraph"/>
+        <w:numPr>
+          <w:ilvl w:val="1"/>
+          <w:numId w:val="1"/>
+        </w:numPr>
+      </w:pPr>
+      <w:r>
+        <w:rPr>
+          <w:color w:val="00B050"/>
+        </w:rPr>
+        <w:t>UserData</w:t>
+      </w:r>
+      <w:r>
+        <w:t>: class định nghĩa dữ liệu để ghi vào file, gồm tiền và các hạt giống</w:t>
+      </w:r>
+    </w:p>
+    <w:p>
+      <w:pPr>
+        <w:pStyle w:val="ListParagraph"/>
+        <w:numPr>
+          <w:ilvl w:val="1"/>
+          <w:numId w:val="1"/>
+        </w:numPr>
+      </w:pPr>
+      <w:r>
+        <w:rPr>
+          <w:color w:val="00B050"/>
+        </w:rPr>
+        <w:t>JsonHandler</w:t>
+      </w:r>
+      <w:r>
+        <w:t>: class để thực hiện các method đọc/ghi file với kiểu dữ liệu trên; cho các class khác gọi đến các method của nó để thực hiện business</w:t>
+      </w:r>
+    </w:p>
+    <w:p>
+      <w:pPr>
+        <w:pStyle w:val="ListParagraph"/>
+        <w:numPr>
+          <w:ilvl w:val="1"/>
+          <w:numId w:val="1"/>
+        </w:numPr>
+      </w:pPr>
+      <w:r>
+        <w:rPr>
+          <w:color w:val="00B050"/>
+        </w:rPr>
+        <w:t>ChangeScene</w:t>
+      </w:r>
+      <w:r>
+        <w:t>: (</w:t>
+      </w:r>
+      <w:r>
+        <w:rPr>
+          <w:i/>
+          <w:iCs/>
+        </w:rPr>
+        <w:t>Client</w:t>
+      </w:r>
+      <w:r>
+        <w:t xml:space="preserve">) khi </w:t>
+      </w:r>
+      <w:r>
+        <w:rPr>
+          <w:color w:val="984806" w:themeColor="accent6" w:themeShade="80"/>
+        </w:rPr>
+        <w:t xml:space="preserve">QuitGameAndSaveData() </w:t>
+      </w:r>
+      <w:r>
+        <w:t xml:space="preserve">-&gt; gọi đến </w:t>
+      </w:r>
+      <w:r>
+        <w:rPr>
+          <w:color w:val="76923C" w:themeColor="accent3" w:themeShade="BF"/>
+        </w:rPr>
+        <w:t xml:space="preserve">JsonHandler </w:t>
+      </w:r>
+      <w:r>
+        <w:t>để ghi dữ liệu Tiền và các Hạt giống của người dùng hiện đang có vào File</w:t>
+      </w:r>
+    </w:p>
+    <w:p>
+      <w:pPr>
+        <w:pStyle w:val="ListParagraph"/>
+        <w:numPr>
+          <w:ilvl w:val="1"/>
+          <w:numId w:val="1"/>
+        </w:numPr>
+      </w:pPr>
+      <w:r>
+        <w:rPr>
+          <w:color w:val="00B050"/>
+        </w:rPr>
+        <w:t>Farmer</w:t>
+      </w:r>
+      <w:r>
+        <w:t xml:space="preserve">: (Client) khi khởi tạo object (bắt đầu game – Awake) -&gt; </w:t>
+      </w:r>
+      <w:r>
+        <w:t xml:space="preserve">gọi đến </w:t>
+      </w:r>
+      <w:r>
+        <w:rPr>
+          <w:color w:val="76923C" w:themeColor="accent3" w:themeShade="BF"/>
+        </w:rPr>
+        <w:t xml:space="preserve">JsonHandler </w:t>
+      </w:r>
+      <w:r>
+        <w:t>để</w:t>
+      </w:r>
+      <w:r>
+        <w:t xml:space="preserve"> đọc dữ liệu từ file </w:t>
+      </w:r>
+    </w:p>
+    <w:p>
+      <w:pPr>
+        <w:pStyle w:val="ListParagraph"/>
+        <w:numPr>
+          <w:ilvl w:val="2"/>
+          <w:numId w:val="1"/>
+        </w:numPr>
+      </w:pPr>
+      <w:r>
+        <w:t>Nếu ko có File hoặc dữ liệu đọc ra không hợp lệ (Lượng Tiền và Hạt giống khiến người dùng không thể chơi game) thì sẽ không lấy dữ liệu đó mà khởi tạo dữ liệu mặc định</w:t>
+      </w:r>
+    </w:p>
     <w:p/>
-    <w:p/>
     <w:p>
       <w:pPr>
         <w:pStyle w:val="Heading1"/>
       </w:pPr>
       <w:r>
+        <w:lastRenderedPageBreak/>
         <w:t>Others</w:t>
       </w:r>
     </w:p>
@@ -3028,7 +3240,6 @@
           <w:iCs/>
           <w:color w:val="7030A0"/>
         </w:rPr>
-        <w:lastRenderedPageBreak/>
         <w:t>Window -&gt; 2D -&gt; Tile Palete</w:t>
       </w:r>
     </w:p>
@@ -3219,6 +3430,7 @@
         </w:numPr>
       </w:pPr>
       <w:r>
+        <w:lastRenderedPageBreak/>
         <w:t>8. Using Tilemap Collider 2D</w:t>
       </w:r>
     </w:p>
@@ -3606,151 +3818,151 @@
         <w:pStyle w:val="Heading2"/>
       </w:pPr>
       <w:r>
+        <w:t>{Giang} User Cash Flow:</w:t>
+      </w:r>
+    </w:p>
+    <w:p>
+      <w:pPr>
+        <w:pStyle w:val="ListParagraph"/>
+        <w:numPr>
+          <w:ilvl w:val="0"/>
+          <w:numId w:val="2"/>
+        </w:numPr>
+      </w:pPr>
+      <w:r>
+        <w:t>Dòng tiền của nhân vật:</w:t>
+      </w:r>
+    </w:p>
+    <w:p>
+      <w:pPr>
+        <w:pStyle w:val="ListParagraph"/>
+        <w:numPr>
+          <w:ilvl w:val="1"/>
+          <w:numId w:val="2"/>
+        </w:numPr>
+      </w:pPr>
+      <w:r>
+        <w:t xml:space="preserve">Khởi điểm: </w:t>
+      </w:r>
+      <w:r>
+        <w:rPr>
+          <w:i/>
+          <w:iCs/>
+        </w:rPr>
+        <w:t>50</w:t>
+      </w:r>
+      <w:r>
+        <w:rPr>
+          <w:i/>
+          <w:iCs/>
+        </w:rPr>
+        <w:t>$</w:t>
+      </w:r>
+    </w:p>
+    <w:p>
+      <w:pPr>
+        <w:pStyle w:val="ListParagraph"/>
+        <w:numPr>
+          <w:ilvl w:val="2"/>
+          <w:numId w:val="2"/>
+        </w:numPr>
+      </w:pPr>
+      <w:r>
+        <w:t>Số tiền này dùng để làm vốn, từ đó người dùng sẽ mua hạt giống -&gt; trồng cây -&gt; bán để kiếm thêm tiền</w:t>
+      </w:r>
+    </w:p>
+    <w:p>
+      <w:pPr>
+        <w:pStyle w:val="ListParagraph"/>
+        <w:numPr>
+          <w:ilvl w:val="1"/>
+          <w:numId w:val="2"/>
+        </w:numPr>
+      </w:pPr>
+      <w:r>
+        <w:t xml:space="preserve">[Queue] </w:t>
+      </w:r>
+      <w:r>
+        <w:t>Mua hạt giống:</w:t>
+      </w:r>
+    </w:p>
+    <w:p>
+      <w:pPr>
+        <w:pStyle w:val="ListParagraph"/>
+        <w:numPr>
+          <w:ilvl w:val="2"/>
+          <w:numId w:val="2"/>
+        </w:numPr>
+      </w:pPr>
+      <w:r>
+        <w:t>Dùng tiền để mua các loại hạt giống</w:t>
+      </w:r>
+      <w:r>
+        <w:t xml:space="preserve"> khác nhau (trừ tiền sau khi mua)</w:t>
+      </w:r>
+    </w:p>
+    <w:p>
+      <w:pPr>
+        <w:pStyle w:val="ListParagraph"/>
+        <w:numPr>
+          <w:ilvl w:val="2"/>
+          <w:numId w:val="2"/>
+        </w:numPr>
+      </w:pPr>
+      <w:r>
+        <w:t>Nếu ko đủ tiền để mua sẽ hiện thông báo và hủy giao dịch</w:t>
+      </w:r>
+    </w:p>
+    <w:p>
+      <w:pPr>
+        <w:pStyle w:val="ListParagraph"/>
+        <w:numPr>
+          <w:ilvl w:val="2"/>
+          <w:numId w:val="2"/>
+        </w:numPr>
+      </w:pPr>
+      <w:r>
+        <w:t>Hạt giống đc mua sẽ Add vào Queue</w:t>
+      </w:r>
+    </w:p>
+    <w:p>
+      <w:pPr>
+        <w:pStyle w:val="ListParagraph"/>
+        <w:numPr>
+          <w:ilvl w:val="1"/>
+          <w:numId w:val="2"/>
+        </w:numPr>
+      </w:pPr>
+      <w:r>
+        <w:t xml:space="preserve">[Queue] </w:t>
+      </w:r>
+      <w:r>
+        <w:t xml:space="preserve">Trồng: </w:t>
+      </w:r>
+      <w:r>
+        <w:t>lấy</w:t>
+      </w:r>
+      <w:r>
+        <w:t xml:space="preserve"> hạt giống</w:t>
+      </w:r>
+      <w:r>
+        <w:t xml:space="preserve"> từ Queue ra</w:t>
+      </w:r>
+    </w:p>
+    <w:p>
+      <w:pPr>
+        <w:pStyle w:val="ListParagraph"/>
+        <w:numPr>
+          <w:ilvl w:val="1"/>
+          <w:numId w:val="2"/>
+        </w:numPr>
+        <w:rPr>
+          <w:i/>
+          <w:iCs/>
+        </w:rPr>
+      </w:pPr>
+      <w:r>
         <w:lastRenderedPageBreak/>
-        <w:t>{Giang} User Cash Flow:</w:t>
-      </w:r>
-    </w:p>
-    <w:p>
-      <w:pPr>
-        <w:pStyle w:val="ListParagraph"/>
-        <w:numPr>
-          <w:ilvl w:val="0"/>
-          <w:numId w:val="2"/>
-        </w:numPr>
-      </w:pPr>
-      <w:r>
-        <w:t>Dòng tiền của nhân vật:</w:t>
-      </w:r>
-    </w:p>
-    <w:p>
-      <w:pPr>
-        <w:pStyle w:val="ListParagraph"/>
-        <w:numPr>
-          <w:ilvl w:val="1"/>
-          <w:numId w:val="2"/>
-        </w:numPr>
-      </w:pPr>
-      <w:r>
-        <w:t xml:space="preserve">Khởi điểm: </w:t>
-      </w:r>
-      <w:r>
-        <w:rPr>
-          <w:i/>
-          <w:iCs/>
-        </w:rPr>
-        <w:t>50</w:t>
-      </w:r>
-      <w:r>
-        <w:rPr>
-          <w:i/>
-          <w:iCs/>
-        </w:rPr>
-        <w:t>$</w:t>
-      </w:r>
-    </w:p>
-    <w:p>
-      <w:pPr>
-        <w:pStyle w:val="ListParagraph"/>
-        <w:numPr>
-          <w:ilvl w:val="2"/>
-          <w:numId w:val="2"/>
-        </w:numPr>
-      </w:pPr>
-      <w:r>
-        <w:t>Số tiền này dùng để làm vốn, từ đó người dùng sẽ mua hạt giống -&gt; trồng cây -&gt; bán để kiếm thêm tiền</w:t>
-      </w:r>
-    </w:p>
-    <w:p>
-      <w:pPr>
-        <w:pStyle w:val="ListParagraph"/>
-        <w:numPr>
-          <w:ilvl w:val="1"/>
-          <w:numId w:val="2"/>
-        </w:numPr>
-      </w:pPr>
-      <w:r>
-        <w:t xml:space="preserve">[Queue] </w:t>
-      </w:r>
-      <w:r>
-        <w:t>Mua hạt giống:</w:t>
-      </w:r>
-    </w:p>
-    <w:p>
-      <w:pPr>
-        <w:pStyle w:val="ListParagraph"/>
-        <w:numPr>
-          <w:ilvl w:val="2"/>
-          <w:numId w:val="2"/>
-        </w:numPr>
-      </w:pPr>
-      <w:r>
-        <w:t>Dùng tiền để mua các loại hạt giống</w:t>
-      </w:r>
-      <w:r>
-        <w:t xml:space="preserve"> khác nhau (trừ tiền sau khi mua)</w:t>
-      </w:r>
-    </w:p>
-    <w:p>
-      <w:pPr>
-        <w:pStyle w:val="ListParagraph"/>
-        <w:numPr>
-          <w:ilvl w:val="2"/>
-          <w:numId w:val="2"/>
-        </w:numPr>
-      </w:pPr>
-      <w:r>
-        <w:t>Nếu ko đủ tiền để mua sẽ hiện thông báo và hủy giao dịch</w:t>
-      </w:r>
-    </w:p>
-    <w:p>
-      <w:pPr>
-        <w:pStyle w:val="ListParagraph"/>
-        <w:numPr>
-          <w:ilvl w:val="2"/>
-          <w:numId w:val="2"/>
-        </w:numPr>
-      </w:pPr>
-      <w:r>
-        <w:t>Hạt giống đc mua sẽ Add vào Queue</w:t>
-      </w:r>
-    </w:p>
-    <w:p>
-      <w:pPr>
-        <w:pStyle w:val="ListParagraph"/>
-        <w:numPr>
-          <w:ilvl w:val="1"/>
-          <w:numId w:val="2"/>
-        </w:numPr>
-      </w:pPr>
-      <w:r>
-        <w:t xml:space="preserve">[Queue] </w:t>
-      </w:r>
-      <w:r>
-        <w:t xml:space="preserve">Trồng: </w:t>
-      </w:r>
-      <w:r>
-        <w:t>lấy</w:t>
-      </w:r>
-      <w:r>
-        <w:t xml:space="preserve"> hạt giống</w:t>
-      </w:r>
-      <w:r>
-        <w:t xml:space="preserve"> từ Queue ra</w:t>
-      </w:r>
-    </w:p>
-    <w:p>
-      <w:pPr>
-        <w:pStyle w:val="ListParagraph"/>
-        <w:numPr>
-          <w:ilvl w:val="1"/>
-          <w:numId w:val="2"/>
-        </w:numPr>
-        <w:rPr>
-          <w:i/>
-          <w:iCs/>
-        </w:rPr>
-      </w:pPr>
-      <w:r>
         <w:t xml:space="preserve">[State Design Pattern - Farm] </w:t>
       </w:r>
       <w:r>
